--- a/实验8：工作量估计与统计分析/工作日志/个人工作日志总结/陈伟民工作日志.docx
+++ b/实验8：工作量估计与统计分析/工作日志/个人工作日志总结/陈伟民工作日志.docx
@@ -1,6 +1,6 @@
 
 <file path=word/document.xml><?xml version="1.0" encoding="utf-8"?>
-<w:document xmlns:wpc="http://schemas.microsoft.com/office/word/2010/wordprocessingCanvas" xmlns:cx="http://schemas.microsoft.com/office/drawing/2014/chartex" xmlns:cx1="http://schemas.microsoft.com/office/drawing/2015/9/8/chartex" xmlns:cx2="http://schemas.microsoft.com/office/drawing/2015/10/21/chartex" xmlns:cx3="http://schemas.microsoft.com/office/drawing/2016/5/9/chartex" xmlns:cx4="http://schemas.microsoft.com/office/drawing/2016/5/10/chartex" xmlns:cx5="http://schemas.microsoft.com/office/drawing/2016/5/11/chartex" xmlns:cx6="http://schemas.microsoft.com/office/drawing/2016/5/12/chartex" xmlns:cx7="http://schemas.microsoft.com/office/drawing/2016/5/13/chartex" xmlns:cx8="http://schemas.microsoft.com/office/drawing/2016/5/14/chartex" xmlns:mc="http://schemas.openxmlformats.org/markup-compatibility/2006" xmlns:aink="http://schemas.microsoft.com/office/drawing/2016/ink" xmlns:o="urn:schemas-microsoft-com:office:office" xmlns:r="http://schemas.openxmlformats.org/officeDocument/2006/relationships" xmlns:m="http://schemas.openxmlformats.org/officeDocument/2006/math" xmlns:v="urn:schemas-microsoft-com:vml" xmlns:wp14="http://schemas.microsoft.com/office/word/2010/wordprocessingDrawing" xmlns:wp="http://schemas.openxmlformats.org/drawingml/2006/wordprocessingDrawing" xmlns:w10="urn:schemas-microsoft-com:office:word" xmlns:w="http://schemas.openxmlformats.org/wordprocessingml/2006/main" xmlns:w14="http://schemas.microsoft.com/office/word/2010/wordml" xmlns:w15="http://schemas.microsoft.com/office/word/2012/wordml" xmlns:w16se="http://schemas.microsoft.com/office/word/2015/wordml/symex" xmlns:wpg="http://schemas.microsoft.com/office/word/2010/wordprocessingGroup" xmlns:wpi="http://schemas.microsoft.com/office/word/2010/wordprocessingInk" xmlns:wne="http://schemas.microsoft.com/office/word/2006/wordml" xmlns:wps="http://schemas.microsoft.com/office/word/2010/wordprocessingShape" mc:Ignorable="w14 w15 w16se wp14">
+<w:document xmlns:wpc="http://schemas.microsoft.com/office/word/2010/wordprocessingCanvas" xmlns:mc="http://schemas.openxmlformats.org/markup-compatibility/2006" xmlns:o="urn:schemas-microsoft-com:office:office" xmlns:r="http://schemas.openxmlformats.org/officeDocument/2006/relationships" xmlns:m="http://schemas.openxmlformats.org/officeDocument/2006/math" xmlns:v="urn:schemas-microsoft-com:vml" xmlns:wp14="http://schemas.microsoft.com/office/word/2010/wordprocessingDrawing" xmlns:wp="http://schemas.openxmlformats.org/drawingml/2006/wordprocessingDrawing" xmlns:w="http://schemas.openxmlformats.org/wordprocessingml/2006/main" xmlns:w14="http://schemas.microsoft.com/office/word/2010/wordml" xmlns:w10="urn:schemas-microsoft-com:office:word" xmlns:w15="http://schemas.microsoft.com/office/word/2012/wordml" xmlns:wpg="http://schemas.microsoft.com/office/word/2010/wordprocessingGroup" xmlns:wpi="http://schemas.microsoft.com/office/word/2010/wordprocessingInk" xmlns:wne="http://schemas.microsoft.com/office/word/2006/wordml" xmlns:wps="http://schemas.microsoft.com/office/word/2010/wordprocessingShape" xmlns:wpsCustomData="http://www.wps.cn/officeDocument/2013/wpsCustomData" mc:Ignorable="w14 w15 wp14">
   <w:body>
     <w:p>
       <w:pPr>
@@ -26,17 +26,24 @@
     </w:p>
     <w:tbl>
       <w:tblPr>
+        <w:tblStyle w:val="6"/>
         <w:tblW w:w="14487" w:type="dxa"/>
+        <w:tblInd w:w="0" w:type="dxa"/>
         <w:tblBorders>
-          <w:top w:val="single" w:sz="4" w:space="0" w:color="auto"/>
-          <w:left w:val="single" w:sz="4" w:space="0" w:color="auto"/>
-          <w:bottom w:val="single" w:sz="4" w:space="0" w:color="auto"/>
-          <w:right w:val="single" w:sz="4" w:space="0" w:color="auto"/>
-          <w:insideH w:val="single" w:sz="4" w:space="0" w:color="auto"/>
-          <w:insideV w:val="single" w:sz="4" w:space="0" w:color="auto"/>
+          <w:top w:val="single" w:color="auto" w:sz="4" w:space="0"/>
+          <w:left w:val="single" w:color="auto" w:sz="4" w:space="0"/>
+          <w:bottom w:val="single" w:color="auto" w:sz="4" w:space="0"/>
+          <w:right w:val="single" w:color="auto" w:sz="4" w:space="0"/>
+          <w:insideH w:val="single" w:color="auto" w:sz="4" w:space="0"/>
+          <w:insideV w:val="single" w:color="auto" w:sz="4" w:space="0"/>
         </w:tblBorders>
         <w:tblLayout w:type="fixed"/>
-        <w:tblLook w:val="04A0" w:firstRow="1" w:lastRow="0" w:firstColumn="1" w:lastColumn="0" w:noHBand="0" w:noVBand="1"/>
+        <w:tblCellMar>
+          <w:top w:w="0" w:type="dxa"/>
+          <w:left w:w="108" w:type="dxa"/>
+          <w:bottom w:w="0" w:type="dxa"/>
+          <w:right w:w="108" w:type="dxa"/>
+        </w:tblCellMar>
       </w:tblPr>
       <w:tblGrid>
         <w:gridCol w:w="667"/>
@@ -49,8 +56,25 @@
         <w:gridCol w:w="1958"/>
       </w:tblGrid>
       <w:tr>
+        <w:tblPrEx>
+          <w:tblBorders>
+            <w:top w:val="single" w:color="auto" w:sz="4" w:space="0"/>
+            <w:left w:val="single" w:color="auto" w:sz="4" w:space="0"/>
+            <w:bottom w:val="single" w:color="auto" w:sz="4" w:space="0"/>
+            <w:right w:val="single" w:color="auto" w:sz="4" w:space="0"/>
+            <w:insideH w:val="single" w:color="auto" w:sz="4" w:space="0"/>
+            <w:insideV w:val="single" w:color="auto" w:sz="4" w:space="0"/>
+          </w:tblBorders>
+          <w:tblLayout w:type="fixed"/>
+          <w:tblCellMar>
+            <w:top w:w="0" w:type="dxa"/>
+            <w:left w:w="108" w:type="dxa"/>
+            <w:bottom w:w="0" w:type="dxa"/>
+            <w:right w:w="108" w:type="dxa"/>
+          </w:tblCellMar>
+        </w:tblPrEx>
         <w:trPr>
-          <w:trHeight w:val="165"/>
+          <w:trHeight w:val="165" w:hRule="atLeast"/>
         </w:trPr>
         <w:tc>
           <w:tcPr>
@@ -59,7 +83,7 @@
           </w:tcPr>
           <w:p>
             <w:pPr>
-              <w:pStyle w:val="HTML"/>
+              <w:pStyle w:val="4"/>
               <w:spacing w:line="330" w:lineRule="atLeast"/>
               <w:jc w:val="center"/>
               <w:rPr>
@@ -73,15 +97,7 @@
                 <w:sz w:val="21"/>
                 <w:szCs w:val="21"/>
               </w:rPr>
-              <w:t>实验名称</w:t>
-            </w:r>
-            <w:r>
-              <w:rPr>
-                <w:rFonts w:hint="eastAsia"/>
-                <w:sz w:val="21"/>
-                <w:szCs w:val="21"/>
-              </w:rPr>
-              <w:t xml:space="preserve"> </w:t>
+              <w:t xml:space="preserve">实验名称 </w:t>
             </w:r>
           </w:p>
         </w:tc>
@@ -94,7 +110,7 @@
           </w:tcPr>
           <w:p>
             <w:pPr>
-              <w:pStyle w:val="HTML"/>
+              <w:pStyle w:val="4"/>
               <w:spacing w:line="330" w:lineRule="atLeast"/>
               <w:jc w:val="center"/>
               <w:rPr>
@@ -121,7 +137,7 @@
           </w:tcPr>
           <w:p>
             <w:pPr>
-              <w:pStyle w:val="HTML"/>
+              <w:pStyle w:val="4"/>
               <w:spacing w:line="330" w:lineRule="atLeast"/>
               <w:jc w:val="center"/>
               <w:rPr>
@@ -238,17 +254,34 @@
         </w:tc>
       </w:tr>
       <w:tr>
+        <w:tblPrEx>
+          <w:tblBorders>
+            <w:top w:val="single" w:color="auto" w:sz="4" w:space="0"/>
+            <w:left w:val="single" w:color="auto" w:sz="4" w:space="0"/>
+            <w:bottom w:val="single" w:color="auto" w:sz="4" w:space="0"/>
+            <w:right w:val="single" w:color="auto" w:sz="4" w:space="0"/>
+            <w:insideH w:val="single" w:color="auto" w:sz="4" w:space="0"/>
+            <w:insideV w:val="single" w:color="auto" w:sz="4" w:space="0"/>
+          </w:tblBorders>
+          <w:tblLayout w:type="fixed"/>
+          <w:tblCellMar>
+            <w:top w:w="0" w:type="dxa"/>
+            <w:left w:w="108" w:type="dxa"/>
+            <w:bottom w:w="0" w:type="dxa"/>
+            <w:right w:w="108" w:type="dxa"/>
+          </w:tblCellMar>
+        </w:tblPrEx>
         <w:trPr>
-          <w:trHeight w:val="165"/>
+          <w:trHeight w:val="165" w:hRule="atLeast"/>
         </w:trPr>
         <w:tc>
           <w:tcPr>
             <w:tcW w:w="667" w:type="dxa"/>
-            <w:vMerge/>
-          </w:tcPr>
-          <w:p>
-            <w:pPr>
-              <w:pStyle w:val="HTML"/>
+            <w:vMerge w:val="continue"/>
+          </w:tcPr>
+          <w:p>
+            <w:pPr>
+              <w:pStyle w:val="4"/>
               <w:spacing w:line="330" w:lineRule="atLeast"/>
               <w:jc w:val="center"/>
               <w:rPr>
@@ -261,13 +294,13 @@
         <w:tc>
           <w:tcPr>
             <w:tcW w:w="700" w:type="dxa"/>
-            <w:vMerge/>
-            <w:shd w:val="clear" w:color="auto" w:fill="auto"/>
-            <w:vAlign w:val="center"/>
-          </w:tcPr>
-          <w:p>
-            <w:pPr>
-              <w:pStyle w:val="HTML"/>
+            <w:vMerge w:val="continue"/>
+            <w:shd w:val="clear" w:color="auto" w:fill="auto"/>
+            <w:vAlign w:val="center"/>
+          </w:tcPr>
+          <w:p>
+            <w:pPr>
+              <w:pStyle w:val="4"/>
               <w:spacing w:line="330" w:lineRule="atLeast"/>
               <w:jc w:val="center"/>
               <w:rPr>
@@ -280,13 +313,13 @@
         <w:tc>
           <w:tcPr>
             <w:tcW w:w="3488" w:type="dxa"/>
-            <w:vMerge/>
-            <w:shd w:val="clear" w:color="auto" w:fill="auto"/>
-            <w:vAlign w:val="center"/>
-          </w:tcPr>
-          <w:p>
-            <w:pPr>
-              <w:pStyle w:val="HTML"/>
+            <w:vMerge w:val="continue"/>
+            <w:shd w:val="clear" w:color="auto" w:fill="auto"/>
+            <w:vAlign w:val="center"/>
+          </w:tcPr>
+          <w:p>
+            <w:pPr>
+              <w:pStyle w:val="4"/>
               <w:spacing w:line="330" w:lineRule="atLeast"/>
               <w:jc w:val="center"/>
             </w:pPr>
@@ -295,7 +328,7 @@
         <w:tc>
           <w:tcPr>
             <w:tcW w:w="2515" w:type="dxa"/>
-            <w:vMerge/>
+            <w:vMerge w:val="continue"/>
             <w:shd w:val="clear" w:color="auto" w:fill="auto"/>
             <w:vAlign w:val="center"/>
           </w:tcPr>
@@ -311,7 +344,7 @@
         <w:tc>
           <w:tcPr>
             <w:tcW w:w="1536" w:type="dxa"/>
-            <w:vMerge/>
+            <w:vMerge w:val="continue"/>
           </w:tcPr>
           <w:p>
             <w:pPr>
@@ -324,7 +357,7 @@
         <w:tc>
           <w:tcPr>
             <w:tcW w:w="1536" w:type="dxa"/>
-            <w:vMerge/>
+            <w:vMerge w:val="continue"/>
             <w:shd w:val="clear" w:color="auto" w:fill="auto"/>
             <w:vAlign w:val="center"/>
           </w:tcPr>
@@ -382,8 +415,25 @@
         </w:tc>
       </w:tr>
       <w:tr>
+        <w:tblPrEx>
+          <w:tblBorders>
+            <w:top w:val="single" w:color="auto" w:sz="4" w:space="0"/>
+            <w:left w:val="single" w:color="auto" w:sz="4" w:space="0"/>
+            <w:bottom w:val="single" w:color="auto" w:sz="4" w:space="0"/>
+            <w:right w:val="single" w:color="auto" w:sz="4" w:space="0"/>
+            <w:insideH w:val="single" w:color="auto" w:sz="4" w:space="0"/>
+            <w:insideV w:val="single" w:color="auto" w:sz="4" w:space="0"/>
+          </w:tblBorders>
+          <w:tblLayout w:type="fixed"/>
+          <w:tblCellMar>
+            <w:top w:w="0" w:type="dxa"/>
+            <w:left w:w="108" w:type="dxa"/>
+            <w:bottom w:w="0" w:type="dxa"/>
+            <w:right w:w="108" w:type="dxa"/>
+          </w:tblCellMar>
+        </w:tblPrEx>
         <w:trPr>
-          <w:trHeight w:val="562"/>
+          <w:trHeight w:val="562" w:hRule="atLeast"/>
         </w:trPr>
         <w:tc>
           <w:tcPr>
@@ -455,19 +505,7 @@
               <w:rPr>
                 <w:rFonts w:hint="eastAsia"/>
               </w:rPr>
-              <w:t>调研</w:t>
-            </w:r>
-            <w:r>
-              <w:rPr>
-                <w:rFonts w:hint="eastAsia"/>
-              </w:rPr>
-              <w:t>Torch</w:t>
-            </w:r>
-            <w:r>
-              <w:rPr>
-                <w:rFonts w:hint="eastAsia"/>
-              </w:rPr>
-              <w:t>平台</w:t>
+              <w:t>调研Torch平台</w:t>
             </w:r>
           </w:p>
         </w:tc>
@@ -585,13 +623,30 @@
         </w:tc>
       </w:tr>
       <w:tr>
+        <w:tblPrEx>
+          <w:tblBorders>
+            <w:top w:val="single" w:color="auto" w:sz="4" w:space="0"/>
+            <w:left w:val="single" w:color="auto" w:sz="4" w:space="0"/>
+            <w:bottom w:val="single" w:color="auto" w:sz="4" w:space="0"/>
+            <w:right w:val="single" w:color="auto" w:sz="4" w:space="0"/>
+            <w:insideH w:val="single" w:color="auto" w:sz="4" w:space="0"/>
+            <w:insideV w:val="single" w:color="auto" w:sz="4" w:space="0"/>
+          </w:tblBorders>
+          <w:tblLayout w:type="fixed"/>
+          <w:tblCellMar>
+            <w:top w:w="0" w:type="dxa"/>
+            <w:left w:w="108" w:type="dxa"/>
+            <w:bottom w:w="0" w:type="dxa"/>
+            <w:right w:w="108" w:type="dxa"/>
+          </w:tblCellMar>
+        </w:tblPrEx>
         <w:trPr>
-          <w:trHeight w:val="562"/>
+          <w:trHeight w:val="562" w:hRule="atLeast"/>
         </w:trPr>
         <w:tc>
           <w:tcPr>
             <w:tcW w:w="667" w:type="dxa"/>
-            <w:vMerge/>
+            <w:vMerge w:val="continue"/>
           </w:tcPr>
           <w:p>
             <w:pPr>
@@ -629,19 +684,7 @@
               <w:rPr>
                 <w:rFonts w:hint="eastAsia"/>
               </w:rPr>
-              <w:t>参加选题会议，会上介绍</w:t>
-            </w:r>
-            <w:r>
-              <w:rPr>
-                <w:rFonts w:hint="eastAsia"/>
-              </w:rPr>
-              <w:t>Torch</w:t>
-            </w:r>
-            <w:r>
-              <w:rPr>
-                <w:rFonts w:hint="eastAsia"/>
-              </w:rPr>
-              <w:t>调研结果，并与小组其他成员讨论选哪个项目。</w:t>
+              <w:t>参加选题会议，会上介绍Torch调研结果，并与小组其他成员讨论选哪个项目。</w:t>
             </w:r>
           </w:p>
         </w:tc>
@@ -753,13 +796,30 @@
         </w:tc>
       </w:tr>
       <w:tr>
+        <w:tblPrEx>
+          <w:tblBorders>
+            <w:top w:val="single" w:color="auto" w:sz="4" w:space="0"/>
+            <w:left w:val="single" w:color="auto" w:sz="4" w:space="0"/>
+            <w:bottom w:val="single" w:color="auto" w:sz="4" w:space="0"/>
+            <w:right w:val="single" w:color="auto" w:sz="4" w:space="0"/>
+            <w:insideH w:val="single" w:color="auto" w:sz="4" w:space="0"/>
+            <w:insideV w:val="single" w:color="auto" w:sz="4" w:space="0"/>
+          </w:tblBorders>
+          <w:tblLayout w:type="fixed"/>
+          <w:tblCellMar>
+            <w:top w:w="0" w:type="dxa"/>
+            <w:left w:w="108" w:type="dxa"/>
+            <w:bottom w:w="0" w:type="dxa"/>
+            <w:right w:w="108" w:type="dxa"/>
+          </w:tblCellMar>
+        </w:tblPrEx>
         <w:trPr>
-          <w:trHeight w:val="612"/>
+          <w:trHeight w:val="612" w:hRule="atLeast"/>
         </w:trPr>
         <w:tc>
           <w:tcPr>
             <w:tcW w:w="667" w:type="dxa"/>
-            <w:vMerge/>
+            <w:vMerge w:val="continue"/>
           </w:tcPr>
           <w:p>
             <w:pPr>
@@ -810,35 +870,7 @@
                 <w:rFonts w:hint="eastAsia"/>
                 <w:szCs w:val="21"/>
               </w:rPr>
-              <w:t>对</w:t>
-            </w:r>
-            <w:r>
-              <w:rPr>
-                <w:rFonts w:hint="eastAsia"/>
-                <w:szCs w:val="21"/>
-              </w:rPr>
-              <w:t>Torch</w:t>
-            </w:r>
-            <w:r>
-              <w:rPr>
-                <w:rFonts w:hint="eastAsia"/>
-                <w:szCs w:val="21"/>
-              </w:rPr>
-              <w:t>进行详细调研，撰写</w:t>
-            </w:r>
-            <w:r>
-              <w:rPr>
-                <w:rFonts w:hint="eastAsia"/>
-                <w:szCs w:val="21"/>
-              </w:rPr>
-              <w:t>Torch</w:t>
-            </w:r>
-            <w:r>
-              <w:rPr>
-                <w:rFonts w:hint="eastAsia"/>
-                <w:szCs w:val="21"/>
-              </w:rPr>
-              <w:t>项目计划书的项目概述章节。</w:t>
+              <w:t>对Torch进行详细调研，撰写Torch项目计划书的项目概述章节。</w:t>
             </w:r>
           </w:p>
         </w:tc>
@@ -962,13 +994,30 @@
         </w:tc>
       </w:tr>
       <w:tr>
+        <w:tblPrEx>
+          <w:tblBorders>
+            <w:top w:val="single" w:color="auto" w:sz="4" w:space="0"/>
+            <w:left w:val="single" w:color="auto" w:sz="4" w:space="0"/>
+            <w:bottom w:val="single" w:color="auto" w:sz="4" w:space="0"/>
+            <w:right w:val="single" w:color="auto" w:sz="4" w:space="0"/>
+            <w:insideH w:val="single" w:color="auto" w:sz="4" w:space="0"/>
+            <w:insideV w:val="single" w:color="auto" w:sz="4" w:space="0"/>
+          </w:tblBorders>
+          <w:tblLayout w:type="fixed"/>
+          <w:tblCellMar>
+            <w:top w:w="0" w:type="dxa"/>
+            <w:left w:w="108" w:type="dxa"/>
+            <w:bottom w:w="0" w:type="dxa"/>
+            <w:right w:w="108" w:type="dxa"/>
+          </w:tblCellMar>
+        </w:tblPrEx>
         <w:trPr>
-          <w:trHeight w:val="612"/>
+          <w:trHeight w:val="612" w:hRule="atLeast"/>
         </w:trPr>
         <w:tc>
           <w:tcPr>
             <w:tcW w:w="667" w:type="dxa"/>
-            <w:vMerge/>
+            <w:vMerge w:val="continue"/>
           </w:tcPr>
           <w:p>
             <w:pPr>
@@ -1018,14 +1067,7 @@
                 <w:rFonts w:hint="eastAsia"/>
                 <w:szCs w:val="21"/>
               </w:rPr>
-              <w:t>制作本周展示</w:t>
-            </w:r>
-            <w:r>
-              <w:rPr>
-                <w:rFonts w:hint="eastAsia"/>
-                <w:szCs w:val="21"/>
-              </w:rPr>
-              <w:t>ppt</w:t>
+              <w:t>制作本周展示ppt</w:t>
             </w:r>
           </w:p>
         </w:tc>
@@ -1157,13 +1199,30 @@
         </w:tc>
       </w:tr>
       <w:tr>
+        <w:tblPrEx>
+          <w:tblBorders>
+            <w:top w:val="single" w:color="auto" w:sz="4" w:space="0"/>
+            <w:left w:val="single" w:color="auto" w:sz="4" w:space="0"/>
+            <w:bottom w:val="single" w:color="auto" w:sz="4" w:space="0"/>
+            <w:right w:val="single" w:color="auto" w:sz="4" w:space="0"/>
+            <w:insideH w:val="single" w:color="auto" w:sz="4" w:space="0"/>
+            <w:insideV w:val="single" w:color="auto" w:sz="4" w:space="0"/>
+          </w:tblBorders>
+          <w:tblLayout w:type="fixed"/>
+          <w:tblCellMar>
+            <w:top w:w="0" w:type="dxa"/>
+            <w:left w:w="108" w:type="dxa"/>
+            <w:bottom w:w="0" w:type="dxa"/>
+            <w:right w:w="108" w:type="dxa"/>
+          </w:tblCellMar>
+        </w:tblPrEx>
         <w:trPr>
-          <w:trHeight w:val="612"/>
+          <w:trHeight w:val="612" w:hRule="atLeast"/>
         </w:trPr>
         <w:tc>
           <w:tcPr>
             <w:tcW w:w="667" w:type="dxa"/>
-            <w:vMerge/>
+            <w:vMerge w:val="continue"/>
           </w:tcPr>
           <w:p>
             <w:pPr>
@@ -1246,7 +1305,7 @@
           </w:tcPr>
           <w:p>
             <w:pPr>
-              <w:ind w:firstLineChars="100" w:firstLine="210"/>
+              <w:ind w:firstLine="210" w:firstLineChars="100"/>
               <w:jc w:val="center"/>
               <w:rPr>
                 <w:szCs w:val="21"/>
@@ -1348,8 +1407,25 @@
         </w:tc>
       </w:tr>
       <w:tr>
+        <w:tblPrEx>
+          <w:tblBorders>
+            <w:top w:val="single" w:color="auto" w:sz="4" w:space="0"/>
+            <w:left w:val="single" w:color="auto" w:sz="4" w:space="0"/>
+            <w:bottom w:val="single" w:color="auto" w:sz="4" w:space="0"/>
+            <w:right w:val="single" w:color="auto" w:sz="4" w:space="0"/>
+            <w:insideH w:val="single" w:color="auto" w:sz="4" w:space="0"/>
+            <w:insideV w:val="single" w:color="auto" w:sz="4" w:space="0"/>
+          </w:tblBorders>
+          <w:tblLayout w:type="fixed"/>
+          <w:tblCellMar>
+            <w:top w:w="0" w:type="dxa"/>
+            <w:left w:w="108" w:type="dxa"/>
+            <w:bottom w:w="0" w:type="dxa"/>
+            <w:right w:w="108" w:type="dxa"/>
+          </w:tblCellMar>
+        </w:tblPrEx>
         <w:trPr>
-          <w:trHeight w:val="612"/>
+          <w:trHeight w:val="612" w:hRule="atLeast"/>
         </w:trPr>
         <w:tc>
           <w:tcPr>
@@ -1412,21 +1488,7 @@
                 <w:rFonts w:hint="eastAsia"/>
                 <w:szCs w:val="21"/>
               </w:rPr>
-              <w:t>调研</w:t>
-            </w:r>
-            <w:r>
-              <w:rPr>
-                <w:rFonts w:hint="eastAsia"/>
-                <w:szCs w:val="21"/>
-              </w:rPr>
-              <w:t>Torch</w:t>
-            </w:r>
-            <w:r>
-              <w:rPr>
-                <w:rFonts w:hint="eastAsia"/>
-                <w:szCs w:val="21"/>
-              </w:rPr>
-              <w:t>的需求，对软件扩展功能进行初步分析</w:t>
+              <w:t>调研Torch的需求，对软件扩展功能进行初步分析</w:t>
             </w:r>
           </w:p>
         </w:tc>
@@ -1458,7 +1520,7 @@
           </w:tcPr>
           <w:p>
             <w:pPr>
-              <w:ind w:firstLineChars="100" w:firstLine="210"/>
+              <w:ind w:firstLine="210" w:firstLineChars="100"/>
               <w:jc w:val="center"/>
               <w:rPr>
                 <w:szCs w:val="21"/>
@@ -1560,13 +1622,30 @@
         </w:tc>
       </w:tr>
       <w:tr>
+        <w:tblPrEx>
+          <w:tblBorders>
+            <w:top w:val="single" w:color="auto" w:sz="4" w:space="0"/>
+            <w:left w:val="single" w:color="auto" w:sz="4" w:space="0"/>
+            <w:bottom w:val="single" w:color="auto" w:sz="4" w:space="0"/>
+            <w:right w:val="single" w:color="auto" w:sz="4" w:space="0"/>
+            <w:insideH w:val="single" w:color="auto" w:sz="4" w:space="0"/>
+            <w:insideV w:val="single" w:color="auto" w:sz="4" w:space="0"/>
+          </w:tblBorders>
+          <w:tblLayout w:type="fixed"/>
+          <w:tblCellMar>
+            <w:top w:w="0" w:type="dxa"/>
+            <w:left w:w="108" w:type="dxa"/>
+            <w:bottom w:w="0" w:type="dxa"/>
+            <w:right w:w="108" w:type="dxa"/>
+          </w:tblCellMar>
+        </w:tblPrEx>
         <w:trPr>
-          <w:trHeight w:val="612"/>
+          <w:trHeight w:val="612" w:hRule="atLeast"/>
         </w:trPr>
         <w:tc>
           <w:tcPr>
             <w:tcW w:w="667" w:type="dxa"/>
-            <w:vMerge/>
+            <w:vMerge w:val="continue"/>
           </w:tcPr>
           <w:p>
             <w:pPr>
@@ -1649,7 +1728,7 @@
           </w:tcPr>
           <w:p>
             <w:pPr>
-              <w:ind w:firstLineChars="100" w:firstLine="210"/>
+              <w:ind w:firstLine="210" w:firstLineChars="100"/>
               <w:jc w:val="center"/>
               <w:rPr>
                 <w:szCs w:val="21"/>
@@ -1738,13 +1817,30 @@
         </w:tc>
       </w:tr>
       <w:tr>
+        <w:tblPrEx>
+          <w:tblBorders>
+            <w:top w:val="single" w:color="auto" w:sz="4" w:space="0"/>
+            <w:left w:val="single" w:color="auto" w:sz="4" w:space="0"/>
+            <w:bottom w:val="single" w:color="auto" w:sz="4" w:space="0"/>
+            <w:right w:val="single" w:color="auto" w:sz="4" w:space="0"/>
+            <w:insideH w:val="single" w:color="auto" w:sz="4" w:space="0"/>
+            <w:insideV w:val="single" w:color="auto" w:sz="4" w:space="0"/>
+          </w:tblBorders>
+          <w:tblLayout w:type="fixed"/>
+          <w:tblCellMar>
+            <w:top w:w="0" w:type="dxa"/>
+            <w:left w:w="108" w:type="dxa"/>
+            <w:bottom w:w="0" w:type="dxa"/>
+            <w:right w:w="108" w:type="dxa"/>
+          </w:tblCellMar>
+        </w:tblPrEx>
         <w:trPr>
-          <w:trHeight w:val="612"/>
+          <w:trHeight w:val="612" w:hRule="atLeast"/>
         </w:trPr>
         <w:tc>
           <w:tcPr>
             <w:tcW w:w="667" w:type="dxa"/>
-            <w:vMerge/>
+            <w:vMerge w:val="continue"/>
           </w:tcPr>
           <w:p>
             <w:pPr>
@@ -1795,23 +1891,7 @@
                 <w:rFonts w:hint="eastAsia"/>
                 <w:szCs w:val="21"/>
               </w:rPr>
-              <w:t>编写软件需求分析规格书的测试需求分析和软</w:t>
-            </w:r>
-            <w:proofErr w:type="gramStart"/>
-            <w:r>
-              <w:rPr>
-                <w:rFonts w:hint="eastAsia"/>
-                <w:szCs w:val="21"/>
-              </w:rPr>
-              <w:t>工规范</w:t>
-            </w:r>
-            <w:proofErr w:type="gramEnd"/>
-            <w:r>
-              <w:rPr>
-                <w:rFonts w:hint="eastAsia"/>
-                <w:szCs w:val="21"/>
-              </w:rPr>
-              <w:t>分析，并审核其他成员编写的内容</w:t>
+              <w:t>编写软件需求分析规格书的测试需求分析和软工规范分析，并审核其他成员编写的内容</w:t>
             </w:r>
           </w:p>
         </w:tc>
@@ -1843,7 +1923,7 @@
           </w:tcPr>
           <w:p>
             <w:pPr>
-              <w:ind w:firstLineChars="100" w:firstLine="210"/>
+              <w:ind w:firstLine="210" w:firstLineChars="100"/>
               <w:jc w:val="center"/>
               <w:rPr>
                 <w:szCs w:val="21"/>
@@ -1926,13 +2006,30 @@
         </w:tc>
       </w:tr>
       <w:tr>
+        <w:tblPrEx>
+          <w:tblBorders>
+            <w:top w:val="single" w:color="auto" w:sz="4" w:space="0"/>
+            <w:left w:val="single" w:color="auto" w:sz="4" w:space="0"/>
+            <w:bottom w:val="single" w:color="auto" w:sz="4" w:space="0"/>
+            <w:right w:val="single" w:color="auto" w:sz="4" w:space="0"/>
+            <w:insideH w:val="single" w:color="auto" w:sz="4" w:space="0"/>
+            <w:insideV w:val="single" w:color="auto" w:sz="4" w:space="0"/>
+          </w:tblBorders>
+          <w:tblLayout w:type="fixed"/>
+          <w:tblCellMar>
+            <w:top w:w="0" w:type="dxa"/>
+            <w:left w:w="108" w:type="dxa"/>
+            <w:bottom w:w="0" w:type="dxa"/>
+            <w:right w:w="108" w:type="dxa"/>
+          </w:tblCellMar>
+        </w:tblPrEx>
         <w:trPr>
-          <w:trHeight w:val="612"/>
+          <w:trHeight w:val="612" w:hRule="atLeast"/>
         </w:trPr>
         <w:tc>
           <w:tcPr>
             <w:tcW w:w="667" w:type="dxa"/>
-            <w:vMerge/>
+            <w:vMerge w:val="continue"/>
           </w:tcPr>
           <w:p>
             <w:pPr>
@@ -2015,7 +2112,7 @@
           </w:tcPr>
           <w:p>
             <w:pPr>
-              <w:ind w:firstLineChars="100" w:firstLine="210"/>
+              <w:ind w:firstLine="210" w:firstLineChars="100"/>
               <w:jc w:val="center"/>
               <w:rPr>
                 <w:szCs w:val="21"/>
@@ -2117,13 +2214,30 @@
         </w:tc>
       </w:tr>
       <w:tr>
+        <w:tblPrEx>
+          <w:tblBorders>
+            <w:top w:val="single" w:color="auto" w:sz="4" w:space="0"/>
+            <w:left w:val="single" w:color="auto" w:sz="4" w:space="0"/>
+            <w:bottom w:val="single" w:color="auto" w:sz="4" w:space="0"/>
+            <w:right w:val="single" w:color="auto" w:sz="4" w:space="0"/>
+            <w:insideH w:val="single" w:color="auto" w:sz="4" w:space="0"/>
+            <w:insideV w:val="single" w:color="auto" w:sz="4" w:space="0"/>
+          </w:tblBorders>
+          <w:tblLayout w:type="fixed"/>
+          <w:tblCellMar>
+            <w:top w:w="0" w:type="dxa"/>
+            <w:left w:w="108" w:type="dxa"/>
+            <w:bottom w:w="0" w:type="dxa"/>
+            <w:right w:w="108" w:type="dxa"/>
+          </w:tblCellMar>
+        </w:tblPrEx>
         <w:trPr>
-          <w:trHeight w:val="612"/>
+          <w:trHeight w:val="612" w:hRule="atLeast"/>
         </w:trPr>
         <w:tc>
           <w:tcPr>
             <w:tcW w:w="667" w:type="dxa"/>
-            <w:vMerge/>
+            <w:vMerge w:val="continue"/>
           </w:tcPr>
           <w:p>
             <w:pPr>
@@ -2206,7 +2320,7 @@
           </w:tcPr>
           <w:p>
             <w:pPr>
-              <w:ind w:firstLineChars="100" w:firstLine="210"/>
+              <w:ind w:firstLine="210" w:firstLineChars="100"/>
               <w:jc w:val="center"/>
               <w:rPr>
                 <w:szCs w:val="21"/>
@@ -2334,13 +2448,30 @@
         </w:tc>
       </w:tr>
       <w:tr>
+        <w:tblPrEx>
+          <w:tblBorders>
+            <w:top w:val="single" w:color="auto" w:sz="4" w:space="0"/>
+            <w:left w:val="single" w:color="auto" w:sz="4" w:space="0"/>
+            <w:bottom w:val="single" w:color="auto" w:sz="4" w:space="0"/>
+            <w:right w:val="single" w:color="auto" w:sz="4" w:space="0"/>
+            <w:insideH w:val="single" w:color="auto" w:sz="4" w:space="0"/>
+            <w:insideV w:val="single" w:color="auto" w:sz="4" w:space="0"/>
+          </w:tblBorders>
+          <w:tblLayout w:type="fixed"/>
+          <w:tblCellMar>
+            <w:top w:w="0" w:type="dxa"/>
+            <w:left w:w="108" w:type="dxa"/>
+            <w:bottom w:w="0" w:type="dxa"/>
+            <w:right w:w="108" w:type="dxa"/>
+          </w:tblCellMar>
+        </w:tblPrEx>
         <w:trPr>
-          <w:trHeight w:val="612"/>
+          <w:trHeight w:val="612" w:hRule="atLeast"/>
         </w:trPr>
         <w:tc>
           <w:tcPr>
             <w:tcW w:w="667" w:type="dxa"/>
-            <w:vMerge/>
+            <w:vMerge w:val="continue"/>
           </w:tcPr>
           <w:p>
             <w:pPr>
@@ -2391,14 +2522,7 @@
                 <w:rFonts w:hint="eastAsia"/>
                 <w:szCs w:val="21"/>
               </w:rPr>
-              <w:t>制作本周展示</w:t>
-            </w:r>
-            <w:r>
-              <w:rPr>
-                <w:rFonts w:hint="eastAsia"/>
-                <w:szCs w:val="21"/>
-              </w:rPr>
-              <w:t>ppt</w:t>
+              <w:t>制作本周展示ppt</w:t>
             </w:r>
           </w:p>
         </w:tc>
@@ -2430,7 +2554,7 @@
           </w:tcPr>
           <w:p>
             <w:pPr>
-              <w:ind w:firstLineChars="150" w:firstLine="315"/>
+              <w:ind w:firstLine="315" w:firstLineChars="150"/>
               <w:rPr>
                 <w:szCs w:val="21"/>
               </w:rPr>
@@ -2512,13 +2636,30 @@
         </w:tc>
       </w:tr>
       <w:tr>
+        <w:tblPrEx>
+          <w:tblBorders>
+            <w:top w:val="single" w:color="auto" w:sz="4" w:space="0"/>
+            <w:left w:val="single" w:color="auto" w:sz="4" w:space="0"/>
+            <w:bottom w:val="single" w:color="auto" w:sz="4" w:space="0"/>
+            <w:right w:val="single" w:color="auto" w:sz="4" w:space="0"/>
+            <w:insideH w:val="single" w:color="auto" w:sz="4" w:space="0"/>
+            <w:insideV w:val="single" w:color="auto" w:sz="4" w:space="0"/>
+          </w:tblBorders>
+          <w:tblLayout w:type="fixed"/>
+          <w:tblCellMar>
+            <w:top w:w="0" w:type="dxa"/>
+            <w:left w:w="108" w:type="dxa"/>
+            <w:bottom w:w="0" w:type="dxa"/>
+            <w:right w:w="108" w:type="dxa"/>
+          </w:tblCellMar>
+        </w:tblPrEx>
         <w:trPr>
-          <w:trHeight w:val="612"/>
+          <w:trHeight w:val="612" w:hRule="atLeast"/>
         </w:trPr>
         <w:tc>
           <w:tcPr>
             <w:tcW w:w="667" w:type="dxa"/>
-            <w:vMerge/>
+            <w:vMerge w:val="continue"/>
           </w:tcPr>
           <w:p>
             <w:pPr>
@@ -2600,7 +2741,7 @@
           </w:tcPr>
           <w:p>
             <w:pPr>
-              <w:ind w:firstLineChars="100" w:firstLine="210"/>
+              <w:ind w:firstLine="210" w:firstLineChars="100"/>
               <w:jc w:val="center"/>
               <w:rPr>
                 <w:szCs w:val="21"/>
@@ -2708,13 +2849,30 @@
         </w:tc>
       </w:tr>
       <w:tr>
+        <w:tblPrEx>
+          <w:tblBorders>
+            <w:top w:val="single" w:color="auto" w:sz="4" w:space="0"/>
+            <w:left w:val="single" w:color="auto" w:sz="4" w:space="0"/>
+            <w:bottom w:val="single" w:color="auto" w:sz="4" w:space="0"/>
+            <w:right w:val="single" w:color="auto" w:sz="4" w:space="0"/>
+            <w:insideH w:val="single" w:color="auto" w:sz="4" w:space="0"/>
+            <w:insideV w:val="single" w:color="auto" w:sz="4" w:space="0"/>
+          </w:tblBorders>
+          <w:tblLayout w:type="fixed"/>
+          <w:tblCellMar>
+            <w:top w:w="0" w:type="dxa"/>
+            <w:left w:w="108" w:type="dxa"/>
+            <w:bottom w:w="0" w:type="dxa"/>
+            <w:right w:w="108" w:type="dxa"/>
+          </w:tblCellMar>
+        </w:tblPrEx>
         <w:trPr>
-          <w:trHeight w:val="612"/>
+          <w:trHeight w:val="612" w:hRule="atLeast"/>
         </w:trPr>
         <w:tc>
           <w:tcPr>
             <w:tcW w:w="667" w:type="dxa"/>
-            <w:vMerge/>
+            <w:vMerge w:val="continue"/>
           </w:tcPr>
           <w:p>
             <w:pPr>
@@ -2797,7 +2955,7 @@
           </w:tcPr>
           <w:p>
             <w:pPr>
-              <w:ind w:leftChars="100" w:left="210"/>
+              <w:ind w:left="210" w:leftChars="100"/>
               <w:rPr>
                 <w:szCs w:val="21"/>
               </w:rPr>
@@ -2898,13 +3056,30 @@
         </w:tc>
       </w:tr>
       <w:tr>
+        <w:tblPrEx>
+          <w:tblBorders>
+            <w:top w:val="single" w:color="auto" w:sz="4" w:space="0"/>
+            <w:left w:val="single" w:color="auto" w:sz="4" w:space="0"/>
+            <w:bottom w:val="single" w:color="auto" w:sz="4" w:space="0"/>
+            <w:right w:val="single" w:color="auto" w:sz="4" w:space="0"/>
+            <w:insideH w:val="single" w:color="auto" w:sz="4" w:space="0"/>
+            <w:insideV w:val="single" w:color="auto" w:sz="4" w:space="0"/>
+          </w:tblBorders>
+          <w:tblLayout w:type="fixed"/>
+          <w:tblCellMar>
+            <w:top w:w="0" w:type="dxa"/>
+            <w:left w:w="108" w:type="dxa"/>
+            <w:bottom w:w="0" w:type="dxa"/>
+            <w:right w:w="108" w:type="dxa"/>
+          </w:tblCellMar>
+        </w:tblPrEx>
         <w:trPr>
-          <w:trHeight w:val="612"/>
+          <w:trHeight w:val="612" w:hRule="atLeast"/>
         </w:trPr>
         <w:tc>
           <w:tcPr>
             <w:tcW w:w="667" w:type="dxa"/>
-            <w:vMerge/>
+            <w:vMerge w:val="continue"/>
           </w:tcPr>
           <w:p>
             <w:pPr>
@@ -2987,7 +3162,7 @@
           </w:tcPr>
           <w:p>
             <w:pPr>
-              <w:ind w:firstLineChars="100" w:firstLine="210"/>
+              <w:ind w:firstLine="210" w:firstLineChars="100"/>
               <w:rPr>
                 <w:szCs w:val="21"/>
               </w:rPr>
@@ -3088,8 +3263,25 @@
         </w:tc>
       </w:tr>
       <w:tr>
+        <w:tblPrEx>
+          <w:tblBorders>
+            <w:top w:val="single" w:color="auto" w:sz="4" w:space="0"/>
+            <w:left w:val="single" w:color="auto" w:sz="4" w:space="0"/>
+            <w:bottom w:val="single" w:color="auto" w:sz="4" w:space="0"/>
+            <w:right w:val="single" w:color="auto" w:sz="4" w:space="0"/>
+            <w:insideH w:val="single" w:color="auto" w:sz="4" w:space="0"/>
+            <w:insideV w:val="single" w:color="auto" w:sz="4" w:space="0"/>
+          </w:tblBorders>
+          <w:tblLayout w:type="fixed"/>
+          <w:tblCellMar>
+            <w:top w:w="0" w:type="dxa"/>
+            <w:left w:w="108" w:type="dxa"/>
+            <w:bottom w:w="0" w:type="dxa"/>
+            <w:right w:w="108" w:type="dxa"/>
+          </w:tblCellMar>
+        </w:tblPrEx>
         <w:trPr>
-          <w:trHeight w:val="612"/>
+          <w:trHeight w:val="612" w:hRule="atLeast"/>
         </w:trPr>
         <w:tc>
           <w:tcPr>
@@ -3184,7 +3376,7 @@
           </w:tcPr>
           <w:p>
             <w:pPr>
-              <w:ind w:firstLineChars="100" w:firstLine="210"/>
+              <w:ind w:firstLine="210" w:firstLineChars="100"/>
               <w:rPr>
                 <w:szCs w:val="21"/>
               </w:rPr>
@@ -3285,13 +3477,30 @@
         </w:tc>
       </w:tr>
       <w:tr>
+        <w:tblPrEx>
+          <w:tblBorders>
+            <w:top w:val="single" w:color="auto" w:sz="4" w:space="0"/>
+            <w:left w:val="single" w:color="auto" w:sz="4" w:space="0"/>
+            <w:bottom w:val="single" w:color="auto" w:sz="4" w:space="0"/>
+            <w:right w:val="single" w:color="auto" w:sz="4" w:space="0"/>
+            <w:insideH w:val="single" w:color="auto" w:sz="4" w:space="0"/>
+            <w:insideV w:val="single" w:color="auto" w:sz="4" w:space="0"/>
+          </w:tblBorders>
+          <w:tblLayout w:type="fixed"/>
+          <w:tblCellMar>
+            <w:top w:w="0" w:type="dxa"/>
+            <w:left w:w="108" w:type="dxa"/>
+            <w:bottom w:w="0" w:type="dxa"/>
+            <w:right w:w="108" w:type="dxa"/>
+          </w:tblCellMar>
+        </w:tblPrEx>
         <w:trPr>
-          <w:trHeight w:val="612"/>
+          <w:trHeight w:val="612" w:hRule="atLeast"/>
         </w:trPr>
         <w:tc>
           <w:tcPr>
             <w:tcW w:w="667" w:type="dxa"/>
-            <w:vMerge/>
+            <w:vMerge w:val="continue"/>
           </w:tcPr>
           <w:p>
             <w:pPr>
@@ -3342,23 +3551,7 @@
                 <w:rFonts w:hint="eastAsia"/>
                 <w:szCs w:val="21"/>
               </w:rPr>
-              <w:t>参加每</w:t>
-            </w:r>
-            <w:proofErr w:type="gramStart"/>
-            <w:r>
-              <w:rPr>
-                <w:rFonts w:hint="eastAsia"/>
-                <w:szCs w:val="21"/>
-              </w:rPr>
-              <w:t>周小组</w:t>
-            </w:r>
-            <w:proofErr w:type="gramEnd"/>
-            <w:r>
-              <w:rPr>
-                <w:rFonts w:hint="eastAsia"/>
-                <w:szCs w:val="21"/>
-              </w:rPr>
-              <w:t>会议，讨论需求评审和评审检查单的制作</w:t>
+              <w:t>参加每周小组会议，讨论需求评审和评审检查单的制作</w:t>
             </w:r>
           </w:p>
         </w:tc>
@@ -3390,7 +3583,7 @@
           </w:tcPr>
           <w:p>
             <w:pPr>
-              <w:ind w:firstLineChars="100" w:firstLine="210"/>
+              <w:ind w:firstLine="210" w:firstLineChars="100"/>
               <w:rPr>
                 <w:szCs w:val="21"/>
               </w:rPr>
@@ -3491,13 +3684,30 @@
         </w:tc>
       </w:tr>
       <w:tr>
+        <w:tblPrEx>
+          <w:tblBorders>
+            <w:top w:val="single" w:color="auto" w:sz="4" w:space="0"/>
+            <w:left w:val="single" w:color="auto" w:sz="4" w:space="0"/>
+            <w:bottom w:val="single" w:color="auto" w:sz="4" w:space="0"/>
+            <w:right w:val="single" w:color="auto" w:sz="4" w:space="0"/>
+            <w:insideH w:val="single" w:color="auto" w:sz="4" w:space="0"/>
+            <w:insideV w:val="single" w:color="auto" w:sz="4" w:space="0"/>
+          </w:tblBorders>
+          <w:tblLayout w:type="fixed"/>
+          <w:tblCellMar>
+            <w:top w:w="0" w:type="dxa"/>
+            <w:left w:w="108" w:type="dxa"/>
+            <w:bottom w:w="0" w:type="dxa"/>
+            <w:right w:w="108" w:type="dxa"/>
+          </w:tblCellMar>
+        </w:tblPrEx>
         <w:trPr>
-          <w:trHeight w:val="612"/>
+          <w:trHeight w:val="612" w:hRule="atLeast"/>
         </w:trPr>
         <w:tc>
           <w:tcPr>
             <w:tcW w:w="667" w:type="dxa"/>
-            <w:vMerge/>
+            <w:vMerge w:val="continue"/>
           </w:tcPr>
           <w:p>
             <w:pPr>
@@ -3580,7 +3790,7 @@
           </w:tcPr>
           <w:p>
             <w:pPr>
-              <w:ind w:firstLineChars="100" w:firstLine="210"/>
+              <w:ind w:firstLine="210" w:firstLineChars="100"/>
               <w:rPr>
                 <w:szCs w:val="21"/>
               </w:rPr>
@@ -3653,23 +3863,7 @@
                 <w:rFonts w:hint="eastAsia"/>
                 <w:szCs w:val="21"/>
               </w:rPr>
-              <w:t>不明确检查</w:t>
-            </w:r>
-            <w:proofErr w:type="gramStart"/>
-            <w:r>
-              <w:rPr>
-                <w:rFonts w:hint="eastAsia"/>
-                <w:szCs w:val="21"/>
-              </w:rPr>
-              <w:t>单需要</w:t>
-            </w:r>
-            <w:proofErr w:type="gramEnd"/>
-            <w:r>
-              <w:rPr>
-                <w:rFonts w:hint="eastAsia"/>
-                <w:szCs w:val="21"/>
-              </w:rPr>
-              <w:t>哪些内容</w:t>
+              <w:t>不明确检查单需要哪些内容</w:t>
             </w:r>
           </w:p>
         </w:tc>
@@ -3697,13 +3891,30 @@
         </w:tc>
       </w:tr>
       <w:tr>
+        <w:tblPrEx>
+          <w:tblBorders>
+            <w:top w:val="single" w:color="auto" w:sz="4" w:space="0"/>
+            <w:left w:val="single" w:color="auto" w:sz="4" w:space="0"/>
+            <w:bottom w:val="single" w:color="auto" w:sz="4" w:space="0"/>
+            <w:right w:val="single" w:color="auto" w:sz="4" w:space="0"/>
+            <w:insideH w:val="single" w:color="auto" w:sz="4" w:space="0"/>
+            <w:insideV w:val="single" w:color="auto" w:sz="4" w:space="0"/>
+          </w:tblBorders>
+          <w:tblLayout w:type="fixed"/>
+          <w:tblCellMar>
+            <w:top w:w="0" w:type="dxa"/>
+            <w:left w:w="108" w:type="dxa"/>
+            <w:bottom w:w="0" w:type="dxa"/>
+            <w:right w:w="108" w:type="dxa"/>
+          </w:tblCellMar>
+        </w:tblPrEx>
         <w:trPr>
-          <w:trHeight w:val="612"/>
+          <w:trHeight w:val="612" w:hRule="atLeast"/>
         </w:trPr>
         <w:tc>
           <w:tcPr>
             <w:tcW w:w="667" w:type="dxa"/>
-            <w:vMerge/>
+            <w:vMerge w:val="continue"/>
           </w:tcPr>
           <w:p>
             <w:pPr>
@@ -3786,7 +3997,7 @@
           </w:tcPr>
           <w:p>
             <w:pPr>
-              <w:ind w:firstLineChars="100" w:firstLine="210"/>
+              <w:ind w:firstLine="210" w:firstLineChars="100"/>
               <w:rPr>
                 <w:szCs w:val="21"/>
               </w:rPr>
@@ -3887,13 +4098,30 @@
         </w:tc>
       </w:tr>
       <w:tr>
+        <w:tblPrEx>
+          <w:tblBorders>
+            <w:top w:val="single" w:color="auto" w:sz="4" w:space="0"/>
+            <w:left w:val="single" w:color="auto" w:sz="4" w:space="0"/>
+            <w:bottom w:val="single" w:color="auto" w:sz="4" w:space="0"/>
+            <w:right w:val="single" w:color="auto" w:sz="4" w:space="0"/>
+            <w:insideH w:val="single" w:color="auto" w:sz="4" w:space="0"/>
+            <w:insideV w:val="single" w:color="auto" w:sz="4" w:space="0"/>
+          </w:tblBorders>
+          <w:tblLayout w:type="fixed"/>
+          <w:tblCellMar>
+            <w:top w:w="0" w:type="dxa"/>
+            <w:left w:w="108" w:type="dxa"/>
+            <w:bottom w:w="0" w:type="dxa"/>
+            <w:right w:w="108" w:type="dxa"/>
+          </w:tblCellMar>
+        </w:tblPrEx>
         <w:trPr>
-          <w:trHeight w:val="612"/>
+          <w:trHeight w:val="612" w:hRule="atLeast"/>
         </w:trPr>
         <w:tc>
           <w:tcPr>
             <w:tcW w:w="667" w:type="dxa"/>
-            <w:vMerge/>
+            <w:vMerge w:val="continue"/>
           </w:tcPr>
           <w:p>
             <w:pPr>
@@ -3944,14 +4172,7 @@
                 <w:rFonts w:hint="eastAsia"/>
                 <w:szCs w:val="21"/>
               </w:rPr>
-              <w:t>制作本周展示</w:t>
-            </w:r>
-            <w:r>
-              <w:rPr>
-                <w:rFonts w:hint="eastAsia"/>
-                <w:szCs w:val="21"/>
-              </w:rPr>
-              <w:t>ppt</w:t>
+              <w:t>制作本周展示ppt</w:t>
             </w:r>
           </w:p>
         </w:tc>
@@ -3983,7 +4204,7 @@
           </w:tcPr>
           <w:p>
             <w:pPr>
-              <w:ind w:firstLineChars="100" w:firstLine="210"/>
+              <w:ind w:firstLine="210" w:firstLineChars="100"/>
               <w:rPr>
                 <w:szCs w:val="21"/>
               </w:rPr>
@@ -4084,13 +4305,30 @@
         </w:tc>
       </w:tr>
       <w:tr>
+        <w:tblPrEx>
+          <w:tblBorders>
+            <w:top w:val="single" w:color="auto" w:sz="4" w:space="0"/>
+            <w:left w:val="single" w:color="auto" w:sz="4" w:space="0"/>
+            <w:bottom w:val="single" w:color="auto" w:sz="4" w:space="0"/>
+            <w:right w:val="single" w:color="auto" w:sz="4" w:space="0"/>
+            <w:insideH w:val="single" w:color="auto" w:sz="4" w:space="0"/>
+            <w:insideV w:val="single" w:color="auto" w:sz="4" w:space="0"/>
+          </w:tblBorders>
+          <w:tblLayout w:type="fixed"/>
+          <w:tblCellMar>
+            <w:top w:w="0" w:type="dxa"/>
+            <w:left w:w="108" w:type="dxa"/>
+            <w:bottom w:w="0" w:type="dxa"/>
+            <w:right w:w="108" w:type="dxa"/>
+          </w:tblCellMar>
+        </w:tblPrEx>
         <w:trPr>
-          <w:trHeight w:val="612"/>
+          <w:trHeight w:val="612" w:hRule="atLeast"/>
         </w:trPr>
         <w:tc>
           <w:tcPr>
             <w:tcW w:w="667" w:type="dxa"/>
-            <w:vMerge/>
+            <w:vMerge w:val="continue"/>
           </w:tcPr>
           <w:p>
             <w:pPr>
@@ -4173,7 +4411,7 @@
           </w:tcPr>
           <w:p>
             <w:pPr>
-              <w:ind w:firstLineChars="100" w:firstLine="210"/>
+              <w:ind w:firstLine="210" w:firstLineChars="100"/>
               <w:rPr>
                 <w:szCs w:val="21"/>
               </w:rPr>
@@ -4274,8 +4512,25 @@
         </w:tc>
       </w:tr>
       <w:tr>
+        <w:tblPrEx>
+          <w:tblBorders>
+            <w:top w:val="single" w:color="auto" w:sz="4" w:space="0"/>
+            <w:left w:val="single" w:color="auto" w:sz="4" w:space="0"/>
+            <w:bottom w:val="single" w:color="auto" w:sz="4" w:space="0"/>
+            <w:right w:val="single" w:color="auto" w:sz="4" w:space="0"/>
+            <w:insideH w:val="single" w:color="auto" w:sz="4" w:space="0"/>
+            <w:insideV w:val="single" w:color="auto" w:sz="4" w:space="0"/>
+          </w:tblBorders>
+          <w:tblLayout w:type="fixed"/>
+          <w:tblCellMar>
+            <w:top w:w="0" w:type="dxa"/>
+            <w:left w:w="108" w:type="dxa"/>
+            <w:bottom w:w="0" w:type="dxa"/>
+            <w:right w:w="108" w:type="dxa"/>
+          </w:tblCellMar>
+        </w:tblPrEx>
         <w:trPr>
-          <w:trHeight w:val="612"/>
+          <w:trHeight w:val="612" w:hRule="atLeast"/>
         </w:trPr>
         <w:tc>
           <w:tcPr>
@@ -4370,7 +4625,7 @@
           </w:tcPr>
           <w:p>
             <w:pPr>
-              <w:ind w:firstLineChars="100" w:firstLine="210"/>
+              <w:ind w:firstLine="210" w:firstLineChars="100"/>
               <w:rPr>
                 <w:szCs w:val="21"/>
               </w:rPr>
@@ -4452,13 +4707,30 @@
         </w:tc>
       </w:tr>
       <w:tr>
+        <w:tblPrEx>
+          <w:tblBorders>
+            <w:top w:val="single" w:color="auto" w:sz="4" w:space="0"/>
+            <w:left w:val="single" w:color="auto" w:sz="4" w:space="0"/>
+            <w:bottom w:val="single" w:color="auto" w:sz="4" w:space="0"/>
+            <w:right w:val="single" w:color="auto" w:sz="4" w:space="0"/>
+            <w:insideH w:val="single" w:color="auto" w:sz="4" w:space="0"/>
+            <w:insideV w:val="single" w:color="auto" w:sz="4" w:space="0"/>
+          </w:tblBorders>
+          <w:tblLayout w:type="fixed"/>
+          <w:tblCellMar>
+            <w:top w:w="0" w:type="dxa"/>
+            <w:left w:w="108" w:type="dxa"/>
+            <w:bottom w:w="0" w:type="dxa"/>
+            <w:right w:w="108" w:type="dxa"/>
+          </w:tblCellMar>
+        </w:tblPrEx>
         <w:trPr>
-          <w:trHeight w:val="612"/>
+          <w:trHeight w:val="612" w:hRule="atLeast"/>
         </w:trPr>
         <w:tc>
           <w:tcPr>
             <w:tcW w:w="667" w:type="dxa"/>
-            <w:vMerge/>
+            <w:vMerge w:val="continue"/>
           </w:tcPr>
           <w:p>
             <w:pPr>
@@ -4509,21 +4781,7 @@
                 <w:rFonts w:hint="eastAsia"/>
                 <w:szCs w:val="21"/>
               </w:rPr>
-              <w:t>任务分配、组织讨论项目问题和</w:t>
-            </w:r>
-            <w:r>
-              <w:rPr>
-                <w:rFonts w:hint="eastAsia"/>
-                <w:szCs w:val="21"/>
-              </w:rPr>
-              <w:t>Torch</w:t>
-            </w:r>
-            <w:r>
-              <w:rPr>
-                <w:rFonts w:hint="eastAsia"/>
-                <w:szCs w:val="21"/>
-              </w:rPr>
-              <w:t>平台学习交流</w:t>
+              <w:t>任务分配、组织讨论项目问题和Torch平台学习交流</w:t>
             </w:r>
           </w:p>
         </w:tc>
@@ -4555,7 +4813,7 @@
           </w:tcPr>
           <w:p>
             <w:pPr>
-              <w:ind w:firstLineChars="100" w:firstLine="210"/>
+              <w:ind w:firstLine="210" w:firstLineChars="100"/>
               <w:rPr>
                 <w:szCs w:val="21"/>
               </w:rPr>
@@ -4618,7 +4876,7 @@
           </w:tcPr>
           <w:p>
             <w:pPr>
-              <w:ind w:firstLineChars="50" w:firstLine="105"/>
+              <w:ind w:firstLine="105" w:firstLineChars="50"/>
               <w:jc w:val="center"/>
               <w:rPr>
                 <w:szCs w:val="21"/>
@@ -4657,13 +4915,30 @@
         </w:tc>
       </w:tr>
       <w:tr>
+        <w:tblPrEx>
+          <w:tblBorders>
+            <w:top w:val="single" w:color="auto" w:sz="4" w:space="0"/>
+            <w:left w:val="single" w:color="auto" w:sz="4" w:space="0"/>
+            <w:bottom w:val="single" w:color="auto" w:sz="4" w:space="0"/>
+            <w:right w:val="single" w:color="auto" w:sz="4" w:space="0"/>
+            <w:insideH w:val="single" w:color="auto" w:sz="4" w:space="0"/>
+            <w:insideV w:val="single" w:color="auto" w:sz="4" w:space="0"/>
+          </w:tblBorders>
+          <w:tblLayout w:type="fixed"/>
+          <w:tblCellMar>
+            <w:top w:w="0" w:type="dxa"/>
+            <w:left w:w="108" w:type="dxa"/>
+            <w:bottom w:w="0" w:type="dxa"/>
+            <w:right w:w="108" w:type="dxa"/>
+          </w:tblCellMar>
+        </w:tblPrEx>
         <w:trPr>
-          <w:trHeight w:val="612"/>
+          <w:trHeight w:val="612" w:hRule="atLeast"/>
         </w:trPr>
         <w:tc>
           <w:tcPr>
             <w:tcW w:w="667" w:type="dxa"/>
-            <w:vMerge/>
+            <w:vMerge w:val="continue"/>
           </w:tcPr>
           <w:p>
             <w:pPr>
@@ -4714,21 +4989,7 @@
                 <w:rFonts w:hint="eastAsia"/>
                 <w:szCs w:val="21"/>
               </w:rPr>
-              <w:t>任务分配和</w:t>
-            </w:r>
-            <w:r>
-              <w:rPr>
-                <w:rFonts w:hint="eastAsia"/>
-                <w:szCs w:val="21"/>
-              </w:rPr>
-              <w:t>Torch</w:t>
-            </w:r>
-            <w:r>
-              <w:rPr>
-                <w:rFonts w:hint="eastAsia"/>
-                <w:szCs w:val="21"/>
-              </w:rPr>
-              <w:t>平台源码学习和神经网络学习</w:t>
+              <w:t>任务分配和Torch平台源码学习和神经网络学习</w:t>
             </w:r>
           </w:p>
         </w:tc>
@@ -4760,7 +5021,7 @@
           </w:tcPr>
           <w:p>
             <w:pPr>
-              <w:ind w:firstLineChars="100" w:firstLine="210"/>
+              <w:ind w:firstLine="210" w:firstLineChars="100"/>
               <w:rPr>
                 <w:szCs w:val="21"/>
               </w:rPr>
@@ -4823,7 +5084,7 @@
           </w:tcPr>
           <w:p>
             <w:pPr>
-              <w:ind w:firstLineChars="50" w:firstLine="105"/>
+              <w:ind w:firstLine="105" w:firstLineChars="50"/>
               <w:jc w:val="center"/>
               <w:rPr>
                 <w:szCs w:val="21"/>
@@ -4862,13 +5123,30 @@
         </w:tc>
       </w:tr>
       <w:tr>
+        <w:tblPrEx>
+          <w:tblBorders>
+            <w:top w:val="single" w:color="auto" w:sz="4" w:space="0"/>
+            <w:left w:val="single" w:color="auto" w:sz="4" w:space="0"/>
+            <w:bottom w:val="single" w:color="auto" w:sz="4" w:space="0"/>
+            <w:right w:val="single" w:color="auto" w:sz="4" w:space="0"/>
+            <w:insideH w:val="single" w:color="auto" w:sz="4" w:space="0"/>
+            <w:insideV w:val="single" w:color="auto" w:sz="4" w:space="0"/>
+          </w:tblBorders>
+          <w:tblLayout w:type="fixed"/>
+          <w:tblCellMar>
+            <w:top w:w="0" w:type="dxa"/>
+            <w:left w:w="108" w:type="dxa"/>
+            <w:bottom w:w="0" w:type="dxa"/>
+            <w:right w:w="108" w:type="dxa"/>
+          </w:tblCellMar>
+        </w:tblPrEx>
         <w:trPr>
-          <w:trHeight w:val="612"/>
+          <w:trHeight w:val="612" w:hRule="atLeast"/>
         </w:trPr>
         <w:tc>
           <w:tcPr>
             <w:tcW w:w="667" w:type="dxa"/>
-            <w:vMerge/>
+            <w:vMerge w:val="continue"/>
           </w:tcPr>
           <w:p>
             <w:pPr>
@@ -4919,14 +5197,7 @@
                 <w:rFonts w:hint="eastAsia"/>
                 <w:szCs w:val="21"/>
               </w:rPr>
-              <w:t>制作本周展示</w:t>
-            </w:r>
-            <w:r>
-              <w:rPr>
-                <w:rFonts w:hint="eastAsia"/>
-                <w:szCs w:val="21"/>
-              </w:rPr>
-              <w:t>ppt</w:t>
+              <w:t>制作本周展示ppt</w:t>
             </w:r>
           </w:p>
         </w:tc>
@@ -4958,7 +5229,7 @@
           </w:tcPr>
           <w:p>
             <w:pPr>
-              <w:ind w:firstLineChars="100" w:firstLine="210"/>
+              <w:ind w:firstLine="210" w:firstLineChars="100"/>
               <w:rPr>
                 <w:szCs w:val="21"/>
               </w:rPr>
@@ -5002,7 +5273,7 @@
           </w:tcPr>
           <w:p>
             <w:pPr>
-              <w:ind w:firstLineChars="50" w:firstLine="105"/>
+              <w:ind w:firstLine="105" w:firstLineChars="50"/>
               <w:jc w:val="center"/>
               <w:rPr>
                 <w:szCs w:val="21"/>
@@ -5041,13 +5312,30 @@
         </w:tc>
       </w:tr>
       <w:tr>
+        <w:tblPrEx>
+          <w:tblBorders>
+            <w:top w:val="single" w:color="auto" w:sz="4" w:space="0"/>
+            <w:left w:val="single" w:color="auto" w:sz="4" w:space="0"/>
+            <w:bottom w:val="single" w:color="auto" w:sz="4" w:space="0"/>
+            <w:right w:val="single" w:color="auto" w:sz="4" w:space="0"/>
+            <w:insideH w:val="single" w:color="auto" w:sz="4" w:space="0"/>
+            <w:insideV w:val="single" w:color="auto" w:sz="4" w:space="0"/>
+          </w:tblBorders>
+          <w:tblLayout w:type="fixed"/>
+          <w:tblCellMar>
+            <w:top w:w="0" w:type="dxa"/>
+            <w:left w:w="108" w:type="dxa"/>
+            <w:bottom w:w="0" w:type="dxa"/>
+            <w:right w:w="108" w:type="dxa"/>
+          </w:tblCellMar>
+        </w:tblPrEx>
         <w:trPr>
-          <w:trHeight w:val="612"/>
+          <w:trHeight w:val="612" w:hRule="atLeast"/>
         </w:trPr>
         <w:tc>
           <w:tcPr>
             <w:tcW w:w="667" w:type="dxa"/>
-            <w:vMerge/>
+            <w:vMerge w:val="continue"/>
           </w:tcPr>
           <w:p>
             <w:pPr>
@@ -5130,7 +5418,7 @@
           </w:tcPr>
           <w:p>
             <w:pPr>
-              <w:ind w:firstLineChars="100" w:firstLine="210"/>
+              <w:ind w:firstLine="210" w:firstLineChars="100"/>
               <w:rPr>
                 <w:szCs w:val="21"/>
               </w:rPr>
@@ -5174,7 +5462,7 @@
           </w:tcPr>
           <w:p>
             <w:pPr>
-              <w:ind w:firstLineChars="50" w:firstLine="105"/>
+              <w:ind w:firstLine="105" w:firstLineChars="50"/>
               <w:jc w:val="center"/>
               <w:rPr>
                 <w:szCs w:val="21"/>
@@ -5213,13 +5501,30 @@
         </w:tc>
       </w:tr>
       <w:tr>
+        <w:tblPrEx>
+          <w:tblBorders>
+            <w:top w:val="single" w:color="auto" w:sz="4" w:space="0"/>
+            <w:left w:val="single" w:color="auto" w:sz="4" w:space="0"/>
+            <w:bottom w:val="single" w:color="auto" w:sz="4" w:space="0"/>
+            <w:right w:val="single" w:color="auto" w:sz="4" w:space="0"/>
+            <w:insideH w:val="single" w:color="auto" w:sz="4" w:space="0"/>
+            <w:insideV w:val="single" w:color="auto" w:sz="4" w:space="0"/>
+          </w:tblBorders>
+          <w:tblLayout w:type="fixed"/>
+          <w:tblCellMar>
+            <w:top w:w="0" w:type="dxa"/>
+            <w:left w:w="108" w:type="dxa"/>
+            <w:bottom w:w="0" w:type="dxa"/>
+            <w:right w:w="108" w:type="dxa"/>
+          </w:tblCellMar>
+        </w:tblPrEx>
         <w:trPr>
-          <w:trHeight w:val="612"/>
+          <w:trHeight w:val="612" w:hRule="atLeast"/>
         </w:trPr>
         <w:tc>
           <w:tcPr>
             <w:tcW w:w="667" w:type="dxa"/>
-            <w:vMerge/>
+            <w:vMerge w:val="continue"/>
           </w:tcPr>
           <w:p>
             <w:pPr>
@@ -5270,28 +5575,7 @@
                 <w:rFonts w:hint="eastAsia"/>
                 <w:szCs w:val="21"/>
               </w:rPr>
-              <w:t>E</w:t>
-            </w:r>
-            <w:r>
-              <w:rPr>
-                <w:rFonts w:hint="eastAsia"/>
-                <w:szCs w:val="21"/>
-              </w:rPr>
-              <w:t>组</w:t>
-            </w:r>
-            <w:r>
-              <w:rPr>
-                <w:rFonts w:hint="eastAsia"/>
-                <w:szCs w:val="21"/>
-              </w:rPr>
-              <w:t>RUCM</w:t>
-            </w:r>
-            <w:r>
-              <w:rPr>
-                <w:rFonts w:hint="eastAsia"/>
-                <w:szCs w:val="21"/>
-              </w:rPr>
-              <w:t>和用例评审</w:t>
+              <w:t>E组RUCM和用例评审</w:t>
             </w:r>
           </w:p>
         </w:tc>
@@ -5323,7 +5607,7 @@
           </w:tcPr>
           <w:p>
             <w:pPr>
-              <w:ind w:firstLineChars="100" w:firstLine="210"/>
+              <w:ind w:firstLine="210" w:firstLineChars="100"/>
               <w:rPr>
                 <w:szCs w:val="21"/>
               </w:rPr>
@@ -5367,7 +5651,7 @@
           </w:tcPr>
           <w:p>
             <w:pPr>
-              <w:ind w:firstLineChars="50" w:firstLine="105"/>
+              <w:ind w:firstLine="105" w:firstLineChars="50"/>
               <w:jc w:val="center"/>
               <w:rPr>
                 <w:szCs w:val="21"/>
@@ -5406,13 +5690,30 @@
         </w:tc>
       </w:tr>
       <w:tr>
+        <w:tblPrEx>
+          <w:tblBorders>
+            <w:top w:val="single" w:color="auto" w:sz="4" w:space="0"/>
+            <w:left w:val="single" w:color="auto" w:sz="4" w:space="0"/>
+            <w:bottom w:val="single" w:color="auto" w:sz="4" w:space="0"/>
+            <w:right w:val="single" w:color="auto" w:sz="4" w:space="0"/>
+            <w:insideH w:val="single" w:color="auto" w:sz="4" w:space="0"/>
+            <w:insideV w:val="single" w:color="auto" w:sz="4" w:space="0"/>
+          </w:tblBorders>
+          <w:tblLayout w:type="fixed"/>
+          <w:tblCellMar>
+            <w:top w:w="0" w:type="dxa"/>
+            <w:left w:w="108" w:type="dxa"/>
+            <w:bottom w:w="0" w:type="dxa"/>
+            <w:right w:w="108" w:type="dxa"/>
+          </w:tblCellMar>
+        </w:tblPrEx>
         <w:trPr>
-          <w:trHeight w:val="612"/>
+          <w:trHeight w:val="612" w:hRule="atLeast"/>
         </w:trPr>
         <w:tc>
           <w:tcPr>
             <w:tcW w:w="667" w:type="dxa"/>
-            <w:vMerge/>
+            <w:vMerge w:val="continue"/>
           </w:tcPr>
           <w:p>
             <w:pPr>
@@ -5463,14 +5764,7 @@
                 <w:rFonts w:hint="eastAsia"/>
                 <w:szCs w:val="21"/>
               </w:rPr>
-              <w:t>F</w:t>
-            </w:r>
-            <w:r>
-              <w:rPr>
-                <w:rFonts w:hint="eastAsia"/>
-                <w:szCs w:val="21"/>
-              </w:rPr>
-              <w:t>组需求分析书格式评审</w:t>
+              <w:t>F组需求分析书格式评审</w:t>
             </w:r>
           </w:p>
         </w:tc>
@@ -5502,7 +5796,7 @@
           </w:tcPr>
           <w:p>
             <w:pPr>
-              <w:ind w:firstLineChars="100" w:firstLine="210"/>
+              <w:ind w:firstLine="210" w:firstLineChars="100"/>
               <w:rPr>
                 <w:szCs w:val="21"/>
               </w:rPr>
@@ -5546,7 +5840,7 @@
           </w:tcPr>
           <w:p>
             <w:pPr>
-              <w:ind w:firstLineChars="50" w:firstLine="105"/>
+              <w:ind w:firstLine="105" w:firstLineChars="50"/>
               <w:jc w:val="center"/>
               <w:rPr>
                 <w:szCs w:val="21"/>
@@ -5585,8 +5879,25 @@
         </w:tc>
       </w:tr>
       <w:tr>
+        <w:tblPrEx>
+          <w:tblBorders>
+            <w:top w:val="single" w:color="auto" w:sz="4" w:space="0"/>
+            <w:left w:val="single" w:color="auto" w:sz="4" w:space="0"/>
+            <w:bottom w:val="single" w:color="auto" w:sz="4" w:space="0"/>
+            <w:right w:val="single" w:color="auto" w:sz="4" w:space="0"/>
+            <w:insideH w:val="single" w:color="auto" w:sz="4" w:space="0"/>
+            <w:insideV w:val="single" w:color="auto" w:sz="4" w:space="0"/>
+          </w:tblBorders>
+          <w:tblLayout w:type="fixed"/>
+          <w:tblCellMar>
+            <w:top w:w="0" w:type="dxa"/>
+            <w:left w:w="108" w:type="dxa"/>
+            <w:bottom w:w="0" w:type="dxa"/>
+            <w:right w:w="108" w:type="dxa"/>
+          </w:tblCellMar>
+        </w:tblPrEx>
         <w:trPr>
-          <w:trHeight w:val="612"/>
+          <w:trHeight w:val="612" w:hRule="atLeast"/>
         </w:trPr>
         <w:tc>
           <w:tcPr>
@@ -5605,7 +5916,6 @@
                 <w:rFonts w:hint="eastAsia"/>
                 <w:szCs w:val="21"/>
               </w:rPr>
-              <w:lastRenderedPageBreak/>
               <w:t>项目需求评审与修改</w:t>
             </w:r>
           </w:p>
@@ -5682,7 +5992,7 @@
           </w:tcPr>
           <w:p>
             <w:pPr>
-              <w:ind w:firstLineChars="100" w:firstLine="210"/>
+              <w:ind w:firstLine="210" w:firstLineChars="100"/>
               <w:rPr>
                 <w:szCs w:val="21"/>
               </w:rPr>
@@ -5745,7 +6055,7 @@
           </w:tcPr>
           <w:p>
             <w:pPr>
-              <w:ind w:firstLineChars="50" w:firstLine="105"/>
+              <w:ind w:firstLine="105" w:firstLineChars="50"/>
               <w:jc w:val="center"/>
               <w:rPr>
                 <w:szCs w:val="21"/>
@@ -5784,13 +6094,30 @@
         </w:tc>
       </w:tr>
       <w:tr>
+        <w:tblPrEx>
+          <w:tblBorders>
+            <w:top w:val="single" w:color="auto" w:sz="4" w:space="0"/>
+            <w:left w:val="single" w:color="auto" w:sz="4" w:space="0"/>
+            <w:bottom w:val="single" w:color="auto" w:sz="4" w:space="0"/>
+            <w:right w:val="single" w:color="auto" w:sz="4" w:space="0"/>
+            <w:insideH w:val="single" w:color="auto" w:sz="4" w:space="0"/>
+            <w:insideV w:val="single" w:color="auto" w:sz="4" w:space="0"/>
+          </w:tblBorders>
+          <w:tblLayout w:type="fixed"/>
+          <w:tblCellMar>
+            <w:top w:w="0" w:type="dxa"/>
+            <w:left w:w="108" w:type="dxa"/>
+            <w:bottom w:w="0" w:type="dxa"/>
+            <w:right w:w="108" w:type="dxa"/>
+          </w:tblCellMar>
+        </w:tblPrEx>
         <w:trPr>
-          <w:trHeight w:val="612"/>
+          <w:trHeight w:val="612" w:hRule="atLeast"/>
         </w:trPr>
         <w:tc>
           <w:tcPr>
             <w:tcW w:w="667" w:type="dxa"/>
-            <w:vMerge/>
+            <w:vMerge w:val="continue"/>
           </w:tcPr>
           <w:p>
             <w:pPr>
@@ -5841,21 +6168,7 @@
                 <w:rFonts w:hint="eastAsia"/>
                 <w:szCs w:val="21"/>
               </w:rPr>
-              <w:t>学习</w:t>
-            </w:r>
-            <w:r>
-              <w:rPr>
-                <w:rFonts w:hint="eastAsia"/>
-                <w:szCs w:val="21"/>
-              </w:rPr>
-              <w:t>Torch</w:t>
-            </w:r>
-            <w:r>
-              <w:rPr>
-                <w:rFonts w:hint="eastAsia"/>
-                <w:szCs w:val="21"/>
-              </w:rPr>
-              <w:t>源码</w:t>
+              <w:t>学习Torch源码</w:t>
             </w:r>
           </w:p>
         </w:tc>
@@ -5887,7 +6200,7 @@
           </w:tcPr>
           <w:p>
             <w:pPr>
-              <w:ind w:firstLineChars="100" w:firstLine="210"/>
+              <w:ind w:firstLine="210" w:firstLineChars="100"/>
               <w:rPr>
                 <w:szCs w:val="21"/>
               </w:rPr>
@@ -5976,7 +6289,7 @@
           </w:tcPr>
           <w:p>
             <w:pPr>
-              <w:ind w:firstLineChars="50" w:firstLine="105"/>
+              <w:ind w:firstLine="105" w:firstLineChars="50"/>
               <w:jc w:val="center"/>
               <w:rPr>
                 <w:szCs w:val="21"/>
@@ -6015,13 +6328,30 @@
         </w:tc>
       </w:tr>
       <w:tr>
+        <w:tblPrEx>
+          <w:tblBorders>
+            <w:top w:val="single" w:color="auto" w:sz="4" w:space="0"/>
+            <w:left w:val="single" w:color="auto" w:sz="4" w:space="0"/>
+            <w:bottom w:val="single" w:color="auto" w:sz="4" w:space="0"/>
+            <w:right w:val="single" w:color="auto" w:sz="4" w:space="0"/>
+            <w:insideH w:val="single" w:color="auto" w:sz="4" w:space="0"/>
+            <w:insideV w:val="single" w:color="auto" w:sz="4" w:space="0"/>
+          </w:tblBorders>
+          <w:tblLayout w:type="fixed"/>
+          <w:tblCellMar>
+            <w:top w:w="0" w:type="dxa"/>
+            <w:left w:w="108" w:type="dxa"/>
+            <w:bottom w:w="0" w:type="dxa"/>
+            <w:right w:w="108" w:type="dxa"/>
+          </w:tblCellMar>
+        </w:tblPrEx>
         <w:trPr>
-          <w:trHeight w:val="612"/>
+          <w:trHeight w:val="612" w:hRule="atLeast"/>
         </w:trPr>
         <w:tc>
           <w:tcPr>
             <w:tcW w:w="667" w:type="dxa"/>
-            <w:vMerge/>
+            <w:vMerge w:val="continue"/>
           </w:tcPr>
           <w:p>
             <w:pPr>
@@ -6072,14 +6402,7 @@
                 <w:rFonts w:hint="eastAsia"/>
                 <w:szCs w:val="21"/>
               </w:rPr>
-              <w:t>制作本周</w:t>
-            </w:r>
-            <w:r>
-              <w:rPr>
-                <w:rFonts w:hint="eastAsia"/>
-                <w:szCs w:val="21"/>
-              </w:rPr>
-              <w:t>ppt</w:t>
+              <w:t>制作本周ppt</w:t>
             </w:r>
           </w:p>
         </w:tc>
@@ -6111,7 +6434,7 @@
           </w:tcPr>
           <w:p>
             <w:pPr>
-              <w:ind w:firstLineChars="100" w:firstLine="210"/>
+              <w:ind w:firstLine="210" w:firstLineChars="100"/>
               <w:rPr>
                 <w:szCs w:val="21"/>
               </w:rPr>
@@ -6167,7 +6490,7 @@
           </w:tcPr>
           <w:p>
             <w:pPr>
-              <w:ind w:firstLineChars="50" w:firstLine="105"/>
+              <w:ind w:firstLine="105" w:firstLineChars="50"/>
               <w:jc w:val="center"/>
               <w:rPr>
                 <w:szCs w:val="21"/>
@@ -6206,13 +6529,30 @@
         </w:tc>
       </w:tr>
       <w:tr>
+        <w:tblPrEx>
+          <w:tblBorders>
+            <w:top w:val="single" w:color="auto" w:sz="4" w:space="0"/>
+            <w:left w:val="single" w:color="auto" w:sz="4" w:space="0"/>
+            <w:bottom w:val="single" w:color="auto" w:sz="4" w:space="0"/>
+            <w:right w:val="single" w:color="auto" w:sz="4" w:space="0"/>
+            <w:insideH w:val="single" w:color="auto" w:sz="4" w:space="0"/>
+            <w:insideV w:val="single" w:color="auto" w:sz="4" w:space="0"/>
+          </w:tblBorders>
+          <w:tblLayout w:type="fixed"/>
+          <w:tblCellMar>
+            <w:top w:w="0" w:type="dxa"/>
+            <w:left w:w="108" w:type="dxa"/>
+            <w:bottom w:w="0" w:type="dxa"/>
+            <w:right w:w="108" w:type="dxa"/>
+          </w:tblCellMar>
+        </w:tblPrEx>
         <w:trPr>
-          <w:trHeight w:val="612"/>
+          <w:trHeight w:val="612" w:hRule="atLeast"/>
         </w:trPr>
         <w:tc>
           <w:tcPr>
             <w:tcW w:w="667" w:type="dxa"/>
-            <w:vMerge/>
+            <w:vMerge w:val="continue"/>
           </w:tcPr>
           <w:p>
             <w:pPr>
@@ -6295,7 +6635,7 @@
           </w:tcPr>
           <w:p>
             <w:pPr>
-              <w:ind w:firstLineChars="100" w:firstLine="210"/>
+              <w:ind w:firstLine="210" w:firstLineChars="100"/>
               <w:rPr>
                 <w:szCs w:val="21"/>
               </w:rPr>
@@ -6339,7 +6679,7 @@
           </w:tcPr>
           <w:p>
             <w:pPr>
-              <w:ind w:firstLineChars="50" w:firstLine="105"/>
+              <w:ind w:firstLine="105" w:firstLineChars="50"/>
               <w:jc w:val="center"/>
               <w:rPr>
                 <w:szCs w:val="21"/>
@@ -6378,8 +6718,25 @@
         </w:tc>
       </w:tr>
       <w:tr>
+        <w:tblPrEx>
+          <w:tblBorders>
+            <w:top w:val="single" w:color="auto" w:sz="4" w:space="0"/>
+            <w:left w:val="single" w:color="auto" w:sz="4" w:space="0"/>
+            <w:bottom w:val="single" w:color="auto" w:sz="4" w:space="0"/>
+            <w:right w:val="single" w:color="auto" w:sz="4" w:space="0"/>
+            <w:insideH w:val="single" w:color="auto" w:sz="4" w:space="0"/>
+            <w:insideV w:val="single" w:color="auto" w:sz="4" w:space="0"/>
+          </w:tblBorders>
+          <w:tblLayout w:type="fixed"/>
+          <w:tblCellMar>
+            <w:top w:w="0" w:type="dxa"/>
+            <w:left w:w="108" w:type="dxa"/>
+            <w:bottom w:w="0" w:type="dxa"/>
+            <w:right w:w="108" w:type="dxa"/>
+          </w:tblCellMar>
+        </w:tblPrEx>
         <w:trPr>
-          <w:trHeight w:val="612"/>
+          <w:trHeight w:val="612" w:hRule="atLeast"/>
         </w:trPr>
         <w:tc>
           <w:tcPr>
@@ -6474,7 +6831,7 @@
           </w:tcPr>
           <w:p>
             <w:pPr>
-              <w:ind w:firstLineChars="100" w:firstLine="210"/>
+              <w:ind w:firstLine="210" w:firstLineChars="100"/>
               <w:rPr>
                 <w:szCs w:val="21"/>
               </w:rPr>
@@ -6537,7 +6894,7 @@
           </w:tcPr>
           <w:p>
             <w:pPr>
-              <w:ind w:firstLineChars="50" w:firstLine="105"/>
+              <w:ind w:firstLine="105" w:firstLineChars="50"/>
               <w:jc w:val="center"/>
               <w:rPr>
                 <w:szCs w:val="21"/>
@@ -6576,13 +6933,30 @@
         </w:tc>
       </w:tr>
       <w:tr>
+        <w:tblPrEx>
+          <w:tblBorders>
+            <w:top w:val="single" w:color="auto" w:sz="4" w:space="0"/>
+            <w:left w:val="single" w:color="auto" w:sz="4" w:space="0"/>
+            <w:bottom w:val="single" w:color="auto" w:sz="4" w:space="0"/>
+            <w:right w:val="single" w:color="auto" w:sz="4" w:space="0"/>
+            <w:insideH w:val="single" w:color="auto" w:sz="4" w:space="0"/>
+            <w:insideV w:val="single" w:color="auto" w:sz="4" w:space="0"/>
+          </w:tblBorders>
+          <w:tblLayout w:type="fixed"/>
+          <w:tblCellMar>
+            <w:top w:w="0" w:type="dxa"/>
+            <w:left w:w="108" w:type="dxa"/>
+            <w:bottom w:w="0" w:type="dxa"/>
+            <w:right w:w="108" w:type="dxa"/>
+          </w:tblCellMar>
+        </w:tblPrEx>
         <w:trPr>
-          <w:trHeight w:val="612"/>
+          <w:trHeight w:val="612" w:hRule="atLeast"/>
         </w:trPr>
         <w:tc>
           <w:tcPr>
             <w:tcW w:w="667" w:type="dxa"/>
-            <w:vMerge/>
+            <w:vMerge w:val="continue"/>
           </w:tcPr>
           <w:p>
             <w:pPr>
@@ -6665,7 +7039,7 @@
           </w:tcPr>
           <w:p>
             <w:pPr>
-              <w:ind w:firstLineChars="100" w:firstLine="210"/>
+              <w:ind w:firstLine="210" w:firstLineChars="100"/>
               <w:rPr>
                 <w:szCs w:val="21"/>
               </w:rPr>
@@ -6728,7 +7102,7 @@
           </w:tcPr>
           <w:p>
             <w:pPr>
-              <w:ind w:firstLineChars="50" w:firstLine="105"/>
+              <w:ind w:firstLine="105" w:firstLineChars="50"/>
               <w:jc w:val="center"/>
               <w:rPr>
                 <w:szCs w:val="21"/>
@@ -6767,13 +7141,30 @@
         </w:tc>
       </w:tr>
       <w:tr>
+        <w:tblPrEx>
+          <w:tblBorders>
+            <w:top w:val="single" w:color="auto" w:sz="4" w:space="0"/>
+            <w:left w:val="single" w:color="auto" w:sz="4" w:space="0"/>
+            <w:bottom w:val="single" w:color="auto" w:sz="4" w:space="0"/>
+            <w:right w:val="single" w:color="auto" w:sz="4" w:space="0"/>
+            <w:insideH w:val="single" w:color="auto" w:sz="4" w:space="0"/>
+            <w:insideV w:val="single" w:color="auto" w:sz="4" w:space="0"/>
+          </w:tblBorders>
+          <w:tblLayout w:type="fixed"/>
+          <w:tblCellMar>
+            <w:top w:w="0" w:type="dxa"/>
+            <w:left w:w="108" w:type="dxa"/>
+            <w:bottom w:w="0" w:type="dxa"/>
+            <w:right w:w="108" w:type="dxa"/>
+          </w:tblCellMar>
+        </w:tblPrEx>
         <w:trPr>
-          <w:trHeight w:val="612"/>
+          <w:trHeight w:val="612" w:hRule="atLeast"/>
         </w:trPr>
         <w:tc>
           <w:tcPr>
             <w:tcW w:w="667" w:type="dxa"/>
-            <w:vMerge/>
+            <w:vMerge w:val="continue"/>
           </w:tcPr>
           <w:p>
             <w:pPr>
@@ -6824,21 +7215,7 @@
                 <w:rFonts w:hint="eastAsia"/>
                 <w:szCs w:val="21"/>
               </w:rPr>
-              <w:t>审核需求分析文档和学习</w:t>
-            </w:r>
-            <w:r>
-              <w:rPr>
-                <w:rFonts w:hint="eastAsia"/>
-                <w:szCs w:val="21"/>
-              </w:rPr>
-              <w:t>Torch</w:t>
-            </w:r>
-            <w:r>
-              <w:rPr>
-                <w:rFonts w:hint="eastAsia"/>
-                <w:szCs w:val="21"/>
-              </w:rPr>
-              <w:t>源码</w:t>
+              <w:t>审核需求分析文档和学习Torch源码</w:t>
             </w:r>
           </w:p>
         </w:tc>
@@ -6870,7 +7247,7 @@
           </w:tcPr>
           <w:p>
             <w:pPr>
-              <w:ind w:firstLineChars="100" w:firstLine="210"/>
+              <w:ind w:firstLine="210" w:firstLineChars="100"/>
               <w:rPr>
                 <w:szCs w:val="21"/>
               </w:rPr>
@@ -6933,7 +7310,7 @@
           </w:tcPr>
           <w:p>
             <w:pPr>
-              <w:ind w:firstLineChars="50" w:firstLine="105"/>
+              <w:ind w:firstLine="105" w:firstLineChars="50"/>
               <w:jc w:val="center"/>
               <w:rPr>
                 <w:szCs w:val="21"/>
@@ -6972,13 +7349,30 @@
         </w:tc>
       </w:tr>
       <w:tr>
+        <w:tblPrEx>
+          <w:tblBorders>
+            <w:top w:val="single" w:color="auto" w:sz="4" w:space="0"/>
+            <w:left w:val="single" w:color="auto" w:sz="4" w:space="0"/>
+            <w:bottom w:val="single" w:color="auto" w:sz="4" w:space="0"/>
+            <w:right w:val="single" w:color="auto" w:sz="4" w:space="0"/>
+            <w:insideH w:val="single" w:color="auto" w:sz="4" w:space="0"/>
+            <w:insideV w:val="single" w:color="auto" w:sz="4" w:space="0"/>
+          </w:tblBorders>
+          <w:tblLayout w:type="fixed"/>
+          <w:tblCellMar>
+            <w:top w:w="0" w:type="dxa"/>
+            <w:left w:w="108" w:type="dxa"/>
+            <w:bottom w:w="0" w:type="dxa"/>
+            <w:right w:w="108" w:type="dxa"/>
+          </w:tblCellMar>
+        </w:tblPrEx>
         <w:trPr>
-          <w:trHeight w:val="612"/>
+          <w:trHeight w:val="612" w:hRule="atLeast"/>
         </w:trPr>
         <w:tc>
           <w:tcPr>
             <w:tcW w:w="667" w:type="dxa"/>
-            <w:vMerge/>
+            <w:vMerge w:val="continue"/>
           </w:tcPr>
           <w:p>
             <w:pPr>
@@ -7061,7 +7455,7 @@
           </w:tcPr>
           <w:p>
             <w:pPr>
-              <w:ind w:firstLineChars="100" w:firstLine="210"/>
+              <w:ind w:firstLine="210" w:firstLineChars="100"/>
               <w:rPr>
                 <w:szCs w:val="21"/>
               </w:rPr>
@@ -7124,7 +7518,7 @@
           </w:tcPr>
           <w:p>
             <w:pPr>
-              <w:ind w:firstLineChars="50" w:firstLine="105"/>
+              <w:ind w:firstLine="105" w:firstLineChars="50"/>
               <w:jc w:val="center"/>
               <w:rPr>
                 <w:szCs w:val="21"/>
@@ -7163,13 +7557,30 @@
         </w:tc>
       </w:tr>
       <w:tr>
+        <w:tblPrEx>
+          <w:tblBorders>
+            <w:top w:val="single" w:color="auto" w:sz="4" w:space="0"/>
+            <w:left w:val="single" w:color="auto" w:sz="4" w:space="0"/>
+            <w:bottom w:val="single" w:color="auto" w:sz="4" w:space="0"/>
+            <w:right w:val="single" w:color="auto" w:sz="4" w:space="0"/>
+            <w:insideH w:val="single" w:color="auto" w:sz="4" w:space="0"/>
+            <w:insideV w:val="single" w:color="auto" w:sz="4" w:space="0"/>
+          </w:tblBorders>
+          <w:tblLayout w:type="fixed"/>
+          <w:tblCellMar>
+            <w:top w:w="0" w:type="dxa"/>
+            <w:left w:w="108" w:type="dxa"/>
+            <w:bottom w:w="0" w:type="dxa"/>
+            <w:right w:w="108" w:type="dxa"/>
+          </w:tblCellMar>
+        </w:tblPrEx>
         <w:trPr>
-          <w:trHeight w:val="612"/>
+          <w:trHeight w:val="612" w:hRule="atLeast"/>
         </w:trPr>
         <w:tc>
           <w:tcPr>
             <w:tcW w:w="667" w:type="dxa"/>
-            <w:vMerge/>
+            <w:vMerge w:val="continue"/>
           </w:tcPr>
           <w:p>
             <w:pPr>
@@ -7220,21 +7631,7 @@
                 <w:rFonts w:hint="eastAsia"/>
                 <w:szCs w:val="21"/>
               </w:rPr>
-              <w:t>参加会议讨论</w:t>
-            </w:r>
-            <w:r>
-              <w:rPr>
-                <w:rFonts w:hint="eastAsia"/>
-                <w:szCs w:val="21"/>
-              </w:rPr>
-              <w:t>Torch</w:t>
-            </w:r>
-            <w:r>
-              <w:rPr>
-                <w:rFonts w:hint="eastAsia"/>
-                <w:szCs w:val="21"/>
-              </w:rPr>
-              <w:t>项目扩展方向</w:t>
+              <w:t>参加会议讨论Torch项目扩展方向</w:t>
             </w:r>
           </w:p>
         </w:tc>
@@ -7266,7 +7663,7 @@
           </w:tcPr>
           <w:p>
             <w:pPr>
-              <w:ind w:firstLineChars="100" w:firstLine="210"/>
+              <w:ind w:firstLine="210" w:firstLineChars="100"/>
               <w:rPr>
                 <w:szCs w:val="21"/>
               </w:rPr>
@@ -7329,7 +7726,7 @@
           </w:tcPr>
           <w:p>
             <w:pPr>
-              <w:ind w:firstLineChars="50" w:firstLine="105"/>
+              <w:ind w:firstLine="105" w:firstLineChars="50"/>
               <w:jc w:val="center"/>
               <w:rPr>
                 <w:szCs w:val="21"/>
@@ -7368,13 +7765,30 @@
         </w:tc>
       </w:tr>
       <w:tr>
+        <w:tblPrEx>
+          <w:tblBorders>
+            <w:top w:val="single" w:color="auto" w:sz="4" w:space="0"/>
+            <w:left w:val="single" w:color="auto" w:sz="4" w:space="0"/>
+            <w:bottom w:val="single" w:color="auto" w:sz="4" w:space="0"/>
+            <w:right w:val="single" w:color="auto" w:sz="4" w:space="0"/>
+            <w:insideH w:val="single" w:color="auto" w:sz="4" w:space="0"/>
+            <w:insideV w:val="single" w:color="auto" w:sz="4" w:space="0"/>
+          </w:tblBorders>
+          <w:tblLayout w:type="fixed"/>
+          <w:tblCellMar>
+            <w:top w:w="0" w:type="dxa"/>
+            <w:left w:w="108" w:type="dxa"/>
+            <w:bottom w:w="0" w:type="dxa"/>
+            <w:right w:w="108" w:type="dxa"/>
+          </w:tblCellMar>
+        </w:tblPrEx>
         <w:trPr>
-          <w:trHeight w:val="612"/>
+          <w:trHeight w:val="612" w:hRule="atLeast"/>
         </w:trPr>
         <w:tc>
           <w:tcPr>
             <w:tcW w:w="667" w:type="dxa"/>
-            <w:vMerge/>
+            <w:vMerge w:val="continue"/>
           </w:tcPr>
           <w:p>
             <w:pPr>
@@ -7425,14 +7839,7 @@
                 <w:rFonts w:hint="eastAsia"/>
                 <w:szCs w:val="21"/>
               </w:rPr>
-              <w:t>Torch</w:t>
-            </w:r>
-            <w:r>
-              <w:rPr>
-                <w:rFonts w:hint="eastAsia"/>
-                <w:szCs w:val="21"/>
-              </w:rPr>
-              <w:t>源码学习</w:t>
+              <w:t>Torch源码学习</w:t>
             </w:r>
           </w:p>
         </w:tc>
@@ -7464,7 +7871,7 @@
           </w:tcPr>
           <w:p>
             <w:pPr>
-              <w:ind w:firstLineChars="100" w:firstLine="210"/>
+              <w:ind w:firstLine="210" w:firstLineChars="100"/>
               <w:rPr>
                 <w:szCs w:val="21"/>
               </w:rPr>
@@ -7527,7 +7934,7 @@
           </w:tcPr>
           <w:p>
             <w:pPr>
-              <w:ind w:firstLineChars="50" w:firstLine="105"/>
+              <w:ind w:firstLine="105" w:firstLineChars="50"/>
               <w:jc w:val="center"/>
               <w:rPr>
                 <w:szCs w:val="21"/>
@@ -7566,13 +7973,30 @@
         </w:tc>
       </w:tr>
       <w:tr>
+        <w:tblPrEx>
+          <w:tblBorders>
+            <w:top w:val="single" w:color="auto" w:sz="4" w:space="0"/>
+            <w:left w:val="single" w:color="auto" w:sz="4" w:space="0"/>
+            <w:bottom w:val="single" w:color="auto" w:sz="4" w:space="0"/>
+            <w:right w:val="single" w:color="auto" w:sz="4" w:space="0"/>
+            <w:insideH w:val="single" w:color="auto" w:sz="4" w:space="0"/>
+            <w:insideV w:val="single" w:color="auto" w:sz="4" w:space="0"/>
+          </w:tblBorders>
+          <w:tblLayout w:type="fixed"/>
+          <w:tblCellMar>
+            <w:top w:w="0" w:type="dxa"/>
+            <w:left w:w="108" w:type="dxa"/>
+            <w:bottom w:w="0" w:type="dxa"/>
+            <w:right w:w="108" w:type="dxa"/>
+          </w:tblCellMar>
+        </w:tblPrEx>
         <w:trPr>
-          <w:trHeight w:val="612"/>
+          <w:trHeight w:val="612" w:hRule="atLeast"/>
         </w:trPr>
         <w:tc>
           <w:tcPr>
             <w:tcW w:w="667" w:type="dxa"/>
-            <w:vMerge/>
+            <w:vMerge w:val="continue"/>
           </w:tcPr>
           <w:p>
             <w:pPr>
@@ -7623,14 +8047,7 @@
                 <w:rFonts w:hint="eastAsia"/>
                 <w:szCs w:val="21"/>
               </w:rPr>
-              <w:t>制作本周展示</w:t>
-            </w:r>
-            <w:r>
-              <w:rPr>
-                <w:rFonts w:hint="eastAsia"/>
-                <w:szCs w:val="21"/>
-              </w:rPr>
-              <w:t>ppt</w:t>
+              <w:t>制作本周展示ppt</w:t>
             </w:r>
           </w:p>
         </w:tc>
@@ -7662,7 +8079,7 @@
           </w:tcPr>
           <w:p>
             <w:pPr>
-              <w:ind w:firstLineChars="100" w:firstLine="210"/>
+              <w:ind w:firstLine="210" w:firstLineChars="100"/>
               <w:rPr>
                 <w:szCs w:val="21"/>
               </w:rPr>
@@ -7725,7 +8142,7 @@
           </w:tcPr>
           <w:p>
             <w:pPr>
-              <w:ind w:firstLineChars="50" w:firstLine="105"/>
+              <w:ind w:firstLine="105" w:firstLineChars="50"/>
               <w:jc w:val="center"/>
               <w:rPr>
                 <w:szCs w:val="21"/>
@@ -7764,13 +8181,30 @@
         </w:tc>
       </w:tr>
       <w:tr>
+        <w:tblPrEx>
+          <w:tblBorders>
+            <w:top w:val="single" w:color="auto" w:sz="4" w:space="0"/>
+            <w:left w:val="single" w:color="auto" w:sz="4" w:space="0"/>
+            <w:bottom w:val="single" w:color="auto" w:sz="4" w:space="0"/>
+            <w:right w:val="single" w:color="auto" w:sz="4" w:space="0"/>
+            <w:insideH w:val="single" w:color="auto" w:sz="4" w:space="0"/>
+            <w:insideV w:val="single" w:color="auto" w:sz="4" w:space="0"/>
+          </w:tblBorders>
+          <w:tblLayout w:type="fixed"/>
+          <w:tblCellMar>
+            <w:top w:w="0" w:type="dxa"/>
+            <w:left w:w="108" w:type="dxa"/>
+            <w:bottom w:w="0" w:type="dxa"/>
+            <w:right w:w="108" w:type="dxa"/>
+          </w:tblCellMar>
+        </w:tblPrEx>
         <w:trPr>
-          <w:trHeight w:val="612"/>
+          <w:trHeight w:val="612" w:hRule="atLeast"/>
         </w:trPr>
         <w:tc>
           <w:tcPr>
             <w:tcW w:w="667" w:type="dxa"/>
-            <w:vMerge/>
+            <w:vMerge w:val="continue"/>
           </w:tcPr>
           <w:p>
             <w:pPr>
@@ -7853,7 +8287,7 @@
           </w:tcPr>
           <w:p>
             <w:pPr>
-              <w:ind w:firstLineChars="100" w:firstLine="210"/>
+              <w:ind w:firstLine="210" w:firstLineChars="100"/>
               <w:rPr>
                 <w:szCs w:val="21"/>
               </w:rPr>
@@ -7916,7 +8350,7 @@
           </w:tcPr>
           <w:p>
             <w:pPr>
-              <w:ind w:firstLineChars="50" w:firstLine="105"/>
+              <w:ind w:firstLine="105" w:firstLineChars="50"/>
               <w:jc w:val="center"/>
               <w:rPr>
                 <w:szCs w:val="21"/>
@@ -7955,8 +8389,25 @@
         </w:tc>
       </w:tr>
       <w:tr>
+        <w:tblPrEx>
+          <w:tblBorders>
+            <w:top w:val="single" w:color="auto" w:sz="4" w:space="0"/>
+            <w:left w:val="single" w:color="auto" w:sz="4" w:space="0"/>
+            <w:bottom w:val="single" w:color="auto" w:sz="4" w:space="0"/>
+            <w:right w:val="single" w:color="auto" w:sz="4" w:space="0"/>
+            <w:insideH w:val="single" w:color="auto" w:sz="4" w:space="0"/>
+            <w:insideV w:val="single" w:color="auto" w:sz="4" w:space="0"/>
+          </w:tblBorders>
+          <w:tblLayout w:type="fixed"/>
+          <w:tblCellMar>
+            <w:top w:w="0" w:type="dxa"/>
+            <w:left w:w="108" w:type="dxa"/>
+            <w:bottom w:w="0" w:type="dxa"/>
+            <w:right w:w="108" w:type="dxa"/>
+          </w:tblCellMar>
+        </w:tblPrEx>
         <w:trPr>
-          <w:trHeight w:val="612"/>
+          <w:trHeight w:val="612" w:hRule="atLeast"/>
         </w:trPr>
         <w:tc>
           <w:tcPr>
@@ -7975,15 +8426,7 @@
                 <w:rFonts w:hint="eastAsia"/>
                 <w:szCs w:val="21"/>
               </w:rPr>
-              <w:t>需求评审、改进和软件产</w:t>
-            </w:r>
-            <w:r>
-              <w:rPr>
-                <w:rFonts w:hint="eastAsia"/>
-                <w:szCs w:val="21"/>
-              </w:rPr>
-              <w:lastRenderedPageBreak/>
-              <w:t>品第一次改进</w:t>
+              <w:t>需求评审、改进和软件产品第一次改进</w:t>
             </w:r>
           </w:p>
         </w:tc>
@@ -8005,7 +8448,6 @@
                 <w:rFonts w:hint="eastAsia"/>
                 <w:szCs w:val="21"/>
               </w:rPr>
-              <w:lastRenderedPageBreak/>
               <w:t>1</w:t>
             </w:r>
           </w:p>
@@ -8028,21 +8470,7 @@
                 <w:rFonts w:hint="eastAsia"/>
                 <w:szCs w:val="21"/>
               </w:rPr>
-              <w:t>学习</w:t>
-            </w:r>
-            <w:r>
-              <w:rPr>
-                <w:rFonts w:hint="eastAsia"/>
-                <w:szCs w:val="21"/>
-              </w:rPr>
-              <w:t>Torch</w:t>
-            </w:r>
-            <w:r>
-              <w:rPr>
-                <w:rFonts w:hint="eastAsia"/>
-                <w:szCs w:val="21"/>
-              </w:rPr>
-              <w:t>源码、设计神经网络改进方案</w:t>
+              <w:t>学习Torch源码、设计神经网络改进方案</w:t>
             </w:r>
           </w:p>
         </w:tc>
@@ -8074,7 +8502,7 @@
           </w:tcPr>
           <w:p>
             <w:pPr>
-              <w:ind w:firstLineChars="100" w:firstLine="210"/>
+              <w:ind w:firstLine="210" w:firstLineChars="100"/>
               <w:rPr>
                 <w:szCs w:val="21"/>
               </w:rPr>
@@ -8118,7 +8546,7 @@
           </w:tcPr>
           <w:p>
             <w:pPr>
-              <w:ind w:firstLineChars="50" w:firstLine="105"/>
+              <w:ind w:firstLine="105" w:firstLineChars="50"/>
               <w:jc w:val="center"/>
               <w:rPr>
                 <w:szCs w:val="21"/>
@@ -8157,13 +8585,30 @@
         </w:tc>
       </w:tr>
       <w:tr>
+        <w:tblPrEx>
+          <w:tblBorders>
+            <w:top w:val="single" w:color="auto" w:sz="4" w:space="0"/>
+            <w:left w:val="single" w:color="auto" w:sz="4" w:space="0"/>
+            <w:bottom w:val="single" w:color="auto" w:sz="4" w:space="0"/>
+            <w:right w:val="single" w:color="auto" w:sz="4" w:space="0"/>
+            <w:insideH w:val="single" w:color="auto" w:sz="4" w:space="0"/>
+            <w:insideV w:val="single" w:color="auto" w:sz="4" w:space="0"/>
+          </w:tblBorders>
+          <w:tblLayout w:type="fixed"/>
+          <w:tblCellMar>
+            <w:top w:w="0" w:type="dxa"/>
+            <w:left w:w="108" w:type="dxa"/>
+            <w:bottom w:w="0" w:type="dxa"/>
+            <w:right w:w="108" w:type="dxa"/>
+          </w:tblCellMar>
+        </w:tblPrEx>
         <w:trPr>
-          <w:trHeight w:val="612"/>
+          <w:trHeight w:val="612" w:hRule="atLeast"/>
         </w:trPr>
         <w:tc>
           <w:tcPr>
             <w:tcW w:w="667" w:type="dxa"/>
-            <w:vMerge/>
+            <w:vMerge w:val="continue"/>
           </w:tcPr>
           <w:p>
             <w:pPr>
@@ -8246,7 +8691,7 @@
           </w:tcPr>
           <w:p>
             <w:pPr>
-              <w:ind w:firstLineChars="100" w:firstLine="210"/>
+              <w:ind w:firstLine="210" w:firstLineChars="100"/>
               <w:rPr>
                 <w:szCs w:val="21"/>
               </w:rPr>
@@ -8290,7 +8735,7 @@
           </w:tcPr>
           <w:p>
             <w:pPr>
-              <w:ind w:firstLineChars="50" w:firstLine="105"/>
+              <w:ind w:firstLine="105" w:firstLineChars="50"/>
               <w:jc w:val="center"/>
               <w:rPr>
                 <w:szCs w:val="21"/>
@@ -8329,13 +8774,30 @@
         </w:tc>
       </w:tr>
       <w:tr>
+        <w:tblPrEx>
+          <w:tblBorders>
+            <w:top w:val="single" w:color="auto" w:sz="4" w:space="0"/>
+            <w:left w:val="single" w:color="auto" w:sz="4" w:space="0"/>
+            <w:bottom w:val="single" w:color="auto" w:sz="4" w:space="0"/>
+            <w:right w:val="single" w:color="auto" w:sz="4" w:space="0"/>
+            <w:insideH w:val="single" w:color="auto" w:sz="4" w:space="0"/>
+            <w:insideV w:val="single" w:color="auto" w:sz="4" w:space="0"/>
+          </w:tblBorders>
+          <w:tblLayout w:type="fixed"/>
+          <w:tblCellMar>
+            <w:top w:w="0" w:type="dxa"/>
+            <w:left w:w="108" w:type="dxa"/>
+            <w:bottom w:w="0" w:type="dxa"/>
+            <w:right w:w="108" w:type="dxa"/>
+          </w:tblCellMar>
+        </w:tblPrEx>
         <w:trPr>
-          <w:trHeight w:val="612"/>
+          <w:trHeight w:val="612" w:hRule="atLeast"/>
         </w:trPr>
         <w:tc>
           <w:tcPr>
             <w:tcW w:w="667" w:type="dxa"/>
-            <w:vMerge/>
+            <w:vMerge w:val="continue"/>
           </w:tcPr>
           <w:p>
             <w:pPr>
@@ -8386,21 +8848,7 @@
                 <w:rFonts w:hint="eastAsia"/>
                 <w:szCs w:val="21"/>
               </w:rPr>
-              <w:t>对</w:t>
-            </w:r>
-            <w:r>
-              <w:rPr>
-                <w:rFonts w:hint="eastAsia"/>
-                <w:szCs w:val="21"/>
-              </w:rPr>
-              <w:t>E</w:t>
-            </w:r>
-            <w:r>
-              <w:rPr>
-                <w:rFonts w:hint="eastAsia"/>
-                <w:szCs w:val="21"/>
-              </w:rPr>
-              <w:t>组需求分析进行评审</w:t>
+              <w:t>对E组需求分析进行评审</w:t>
             </w:r>
           </w:p>
         </w:tc>
@@ -8432,7 +8880,7 @@
           </w:tcPr>
           <w:p>
             <w:pPr>
-              <w:ind w:firstLineChars="100" w:firstLine="210"/>
+              <w:ind w:firstLine="210" w:firstLineChars="100"/>
               <w:rPr>
                 <w:szCs w:val="21"/>
               </w:rPr>
@@ -8476,32 +8924,18 @@
           </w:tcPr>
           <w:p>
             <w:pPr>
-              <w:ind w:firstLineChars="50" w:firstLine="105"/>
-              <w:jc w:val="center"/>
-              <w:rPr>
-                <w:szCs w:val="21"/>
-              </w:rPr>
-            </w:pPr>
-            <w:r>
-              <w:rPr>
-                <w:rFonts w:hint="eastAsia"/>
-                <w:szCs w:val="21"/>
-              </w:rPr>
-              <w:t>不明确</w:t>
-            </w:r>
-            <w:r>
-              <w:rPr>
-                <w:rFonts w:hint="eastAsia"/>
-                <w:szCs w:val="21"/>
-              </w:rPr>
-              <w:t>E</w:t>
-            </w:r>
-            <w:r>
-              <w:rPr>
-                <w:rFonts w:hint="eastAsia"/>
-                <w:szCs w:val="21"/>
-              </w:rPr>
-              <w:t>组的项目</w:t>
+              <w:ind w:firstLine="105" w:firstLineChars="50"/>
+              <w:jc w:val="center"/>
+              <w:rPr>
+                <w:szCs w:val="21"/>
+              </w:rPr>
+            </w:pPr>
+            <w:r>
+              <w:rPr>
+                <w:rFonts w:hint="eastAsia"/>
+                <w:szCs w:val="21"/>
+              </w:rPr>
+              <w:t>不明确E组的项目</w:t>
             </w:r>
           </w:p>
         </w:tc>
@@ -8523,35 +8957,36 @@
                 <w:rFonts w:hint="eastAsia"/>
                 <w:szCs w:val="21"/>
               </w:rPr>
-              <w:t>提出</w:t>
-            </w:r>
-            <w:proofErr w:type="gramStart"/>
-            <w:r>
-              <w:rPr>
-                <w:rFonts w:hint="eastAsia"/>
-                <w:szCs w:val="21"/>
-              </w:rPr>
-              <w:t>除内容</w:t>
-            </w:r>
-            <w:proofErr w:type="gramEnd"/>
-            <w:r>
-              <w:rPr>
-                <w:rFonts w:hint="eastAsia"/>
-                <w:szCs w:val="21"/>
-              </w:rPr>
-              <w:t>外的问题</w:t>
+              <w:t>提出除内容外的问题</w:t>
             </w:r>
           </w:p>
         </w:tc>
       </w:tr>
       <w:tr>
+        <w:tblPrEx>
+          <w:tblBorders>
+            <w:top w:val="single" w:color="auto" w:sz="4" w:space="0"/>
+            <w:left w:val="single" w:color="auto" w:sz="4" w:space="0"/>
+            <w:bottom w:val="single" w:color="auto" w:sz="4" w:space="0"/>
+            <w:right w:val="single" w:color="auto" w:sz="4" w:space="0"/>
+            <w:insideH w:val="single" w:color="auto" w:sz="4" w:space="0"/>
+            <w:insideV w:val="single" w:color="auto" w:sz="4" w:space="0"/>
+          </w:tblBorders>
+          <w:tblLayout w:type="fixed"/>
+          <w:tblCellMar>
+            <w:top w:w="0" w:type="dxa"/>
+            <w:left w:w="108" w:type="dxa"/>
+            <w:bottom w:w="0" w:type="dxa"/>
+            <w:right w:w="108" w:type="dxa"/>
+          </w:tblCellMar>
+        </w:tblPrEx>
         <w:trPr>
-          <w:trHeight w:val="612"/>
+          <w:trHeight w:val="612" w:hRule="atLeast"/>
         </w:trPr>
         <w:tc>
           <w:tcPr>
             <w:tcW w:w="667" w:type="dxa"/>
-            <w:vMerge/>
+            <w:vMerge w:val="continue"/>
           </w:tcPr>
           <w:p>
             <w:pPr>
@@ -8602,21 +9037,7 @@
                 <w:rFonts w:hint="eastAsia"/>
                 <w:szCs w:val="21"/>
               </w:rPr>
-              <w:t>对</w:t>
-            </w:r>
-            <w:r>
-              <w:rPr>
-                <w:rFonts w:hint="eastAsia"/>
-                <w:szCs w:val="21"/>
-              </w:rPr>
-              <w:t>F</w:t>
-            </w:r>
-            <w:r>
-              <w:rPr>
-                <w:rFonts w:hint="eastAsia"/>
-                <w:szCs w:val="21"/>
-              </w:rPr>
-              <w:t>组需求分析进行评审</w:t>
+              <w:t>对F组需求分析进行评审</w:t>
             </w:r>
           </w:p>
         </w:tc>
@@ -8648,7 +9069,7 @@
           </w:tcPr>
           <w:p>
             <w:pPr>
-              <w:ind w:firstLineChars="100" w:firstLine="210"/>
+              <w:ind w:firstLine="210" w:firstLineChars="100"/>
               <w:rPr>
                 <w:szCs w:val="21"/>
               </w:rPr>
@@ -8692,32 +9113,18 @@
           </w:tcPr>
           <w:p>
             <w:pPr>
-              <w:ind w:firstLineChars="50" w:firstLine="105"/>
-              <w:jc w:val="center"/>
-              <w:rPr>
-                <w:szCs w:val="21"/>
-              </w:rPr>
-            </w:pPr>
-            <w:r>
-              <w:rPr>
-                <w:rFonts w:hint="eastAsia"/>
-                <w:szCs w:val="21"/>
-              </w:rPr>
-              <w:t>不明确</w:t>
-            </w:r>
-            <w:r>
-              <w:rPr>
-                <w:rFonts w:hint="eastAsia"/>
-                <w:szCs w:val="21"/>
-              </w:rPr>
-              <w:t>F</w:t>
-            </w:r>
-            <w:r>
-              <w:rPr>
-                <w:rFonts w:hint="eastAsia"/>
-                <w:szCs w:val="21"/>
-              </w:rPr>
-              <w:t>组的项目</w:t>
+              <w:ind w:firstLine="105" w:firstLineChars="50"/>
+              <w:jc w:val="center"/>
+              <w:rPr>
+                <w:szCs w:val="21"/>
+              </w:rPr>
+            </w:pPr>
+            <w:r>
+              <w:rPr>
+                <w:rFonts w:hint="eastAsia"/>
+                <w:szCs w:val="21"/>
+              </w:rPr>
+              <w:t>不明确F组的项目</w:t>
             </w:r>
           </w:p>
         </w:tc>
@@ -8739,35 +9146,36 @@
                 <w:rFonts w:hint="eastAsia"/>
                 <w:szCs w:val="21"/>
               </w:rPr>
-              <w:t>提出</w:t>
-            </w:r>
-            <w:proofErr w:type="gramStart"/>
-            <w:r>
-              <w:rPr>
-                <w:rFonts w:hint="eastAsia"/>
-                <w:szCs w:val="21"/>
-              </w:rPr>
-              <w:t>除内容</w:t>
-            </w:r>
-            <w:proofErr w:type="gramEnd"/>
-            <w:r>
-              <w:rPr>
-                <w:rFonts w:hint="eastAsia"/>
-                <w:szCs w:val="21"/>
-              </w:rPr>
-              <w:t>外的问题</w:t>
+              <w:t>提出除内容外的问题</w:t>
             </w:r>
           </w:p>
         </w:tc>
       </w:tr>
       <w:tr>
+        <w:tblPrEx>
+          <w:tblBorders>
+            <w:top w:val="single" w:color="auto" w:sz="4" w:space="0"/>
+            <w:left w:val="single" w:color="auto" w:sz="4" w:space="0"/>
+            <w:bottom w:val="single" w:color="auto" w:sz="4" w:space="0"/>
+            <w:right w:val="single" w:color="auto" w:sz="4" w:space="0"/>
+            <w:insideH w:val="single" w:color="auto" w:sz="4" w:space="0"/>
+            <w:insideV w:val="single" w:color="auto" w:sz="4" w:space="0"/>
+          </w:tblBorders>
+          <w:tblLayout w:type="fixed"/>
+          <w:tblCellMar>
+            <w:top w:w="0" w:type="dxa"/>
+            <w:left w:w="108" w:type="dxa"/>
+            <w:bottom w:w="0" w:type="dxa"/>
+            <w:right w:w="108" w:type="dxa"/>
+          </w:tblCellMar>
+        </w:tblPrEx>
         <w:trPr>
-          <w:trHeight w:val="612"/>
+          <w:trHeight w:val="612" w:hRule="atLeast"/>
         </w:trPr>
         <w:tc>
           <w:tcPr>
             <w:tcW w:w="667" w:type="dxa"/>
-            <w:vMerge/>
+            <w:vMerge w:val="continue"/>
           </w:tcPr>
           <w:p>
             <w:pPr>
@@ -8850,7 +9258,7 @@
           </w:tcPr>
           <w:p>
             <w:pPr>
-              <w:ind w:firstLineChars="100" w:firstLine="210"/>
+              <w:ind w:firstLine="210" w:firstLineChars="100"/>
               <w:rPr>
                 <w:szCs w:val="21"/>
               </w:rPr>
@@ -8894,7 +9302,7 @@
           </w:tcPr>
           <w:p>
             <w:pPr>
-              <w:ind w:firstLineChars="50" w:firstLine="105"/>
+              <w:ind w:firstLine="105" w:firstLineChars="50"/>
               <w:jc w:val="center"/>
               <w:rPr>
                 <w:szCs w:val="21"/>
@@ -8933,13 +9341,30 @@
         </w:tc>
       </w:tr>
       <w:tr>
+        <w:tblPrEx>
+          <w:tblBorders>
+            <w:top w:val="single" w:color="auto" w:sz="4" w:space="0"/>
+            <w:left w:val="single" w:color="auto" w:sz="4" w:space="0"/>
+            <w:bottom w:val="single" w:color="auto" w:sz="4" w:space="0"/>
+            <w:right w:val="single" w:color="auto" w:sz="4" w:space="0"/>
+            <w:insideH w:val="single" w:color="auto" w:sz="4" w:space="0"/>
+            <w:insideV w:val="single" w:color="auto" w:sz="4" w:space="0"/>
+          </w:tblBorders>
+          <w:tblLayout w:type="fixed"/>
+          <w:tblCellMar>
+            <w:top w:w="0" w:type="dxa"/>
+            <w:left w:w="108" w:type="dxa"/>
+            <w:bottom w:w="0" w:type="dxa"/>
+            <w:right w:w="108" w:type="dxa"/>
+          </w:tblCellMar>
+        </w:tblPrEx>
         <w:trPr>
-          <w:trHeight w:val="612"/>
+          <w:trHeight w:val="612" w:hRule="atLeast"/>
         </w:trPr>
         <w:tc>
           <w:tcPr>
             <w:tcW w:w="667" w:type="dxa"/>
-            <w:vMerge/>
+            <w:vMerge w:val="continue"/>
           </w:tcPr>
           <w:p>
             <w:pPr>
@@ -9022,7 +9447,7 @@
           </w:tcPr>
           <w:p>
             <w:pPr>
-              <w:ind w:firstLineChars="100" w:firstLine="210"/>
+              <w:ind w:firstLine="210" w:firstLineChars="100"/>
               <w:rPr>
                 <w:szCs w:val="21"/>
               </w:rPr>
@@ -9066,32 +9491,18 @@
           </w:tcPr>
           <w:p>
             <w:pPr>
-              <w:ind w:firstLineChars="50" w:firstLine="105"/>
-              <w:jc w:val="center"/>
-              <w:rPr>
-                <w:szCs w:val="21"/>
-              </w:rPr>
-            </w:pPr>
-            <w:r>
-              <w:rPr>
-                <w:rFonts w:hint="eastAsia"/>
-                <w:szCs w:val="21"/>
-              </w:rPr>
-              <w:t>对</w:t>
-            </w:r>
-            <w:r>
-              <w:rPr>
-                <w:rFonts w:hint="eastAsia"/>
-                <w:szCs w:val="21"/>
-              </w:rPr>
-              <w:t>LUA</w:t>
-            </w:r>
-            <w:r>
-              <w:rPr>
-                <w:rFonts w:hint="eastAsia"/>
-                <w:szCs w:val="21"/>
-              </w:rPr>
-              <w:t>语言不熟悉</w:t>
+              <w:ind w:firstLine="105" w:firstLineChars="50"/>
+              <w:jc w:val="center"/>
+              <w:rPr>
+                <w:szCs w:val="21"/>
+              </w:rPr>
+            </w:pPr>
+            <w:r>
+              <w:rPr>
+                <w:rFonts w:hint="eastAsia"/>
+                <w:szCs w:val="21"/>
+              </w:rPr>
+              <w:t>对LUA语言不熟悉</w:t>
             </w:r>
           </w:p>
         </w:tc>
@@ -9119,13 +9530,30 @@
         </w:tc>
       </w:tr>
       <w:tr>
+        <w:tblPrEx>
+          <w:tblBorders>
+            <w:top w:val="single" w:color="auto" w:sz="4" w:space="0"/>
+            <w:left w:val="single" w:color="auto" w:sz="4" w:space="0"/>
+            <w:bottom w:val="single" w:color="auto" w:sz="4" w:space="0"/>
+            <w:right w:val="single" w:color="auto" w:sz="4" w:space="0"/>
+            <w:insideH w:val="single" w:color="auto" w:sz="4" w:space="0"/>
+            <w:insideV w:val="single" w:color="auto" w:sz="4" w:space="0"/>
+          </w:tblBorders>
+          <w:tblLayout w:type="fixed"/>
+          <w:tblCellMar>
+            <w:top w:w="0" w:type="dxa"/>
+            <w:left w:w="108" w:type="dxa"/>
+            <w:bottom w:w="0" w:type="dxa"/>
+            <w:right w:w="108" w:type="dxa"/>
+          </w:tblCellMar>
+        </w:tblPrEx>
         <w:trPr>
-          <w:trHeight w:val="612"/>
+          <w:trHeight w:val="612" w:hRule="atLeast"/>
         </w:trPr>
         <w:tc>
           <w:tcPr>
             <w:tcW w:w="667" w:type="dxa"/>
-            <w:vMerge/>
+            <w:vMerge w:val="continue"/>
           </w:tcPr>
           <w:p>
             <w:pPr>
@@ -9171,21 +9599,12 @@
                 <w:szCs w:val="21"/>
               </w:rPr>
             </w:pPr>
-            <w:proofErr w:type="spellStart"/>
-            <w:r>
-              <w:rPr>
-                <w:rFonts w:hint="eastAsia"/>
-                <w:szCs w:val="21"/>
-              </w:rPr>
-              <w:t>mpp</w:t>
-            </w:r>
-            <w:proofErr w:type="spellEnd"/>
-            <w:r>
-              <w:rPr>
-                <w:rFonts w:hint="eastAsia"/>
-                <w:szCs w:val="21"/>
-              </w:rPr>
-              <w:t>记录本周工作，并拟定下周工作计划</w:t>
+            <w:r>
+              <w:rPr>
+                <w:rFonts w:hint="eastAsia"/>
+                <w:szCs w:val="21"/>
+              </w:rPr>
+              <w:t>mpp记录本周工作，并拟定下周工作计划</w:t>
             </w:r>
           </w:p>
         </w:tc>
@@ -9217,7 +9636,7 @@
           </w:tcPr>
           <w:p>
             <w:pPr>
-              <w:ind w:firstLineChars="100" w:firstLine="210"/>
+              <w:ind w:firstLine="210" w:firstLineChars="100"/>
               <w:rPr>
                 <w:szCs w:val="21"/>
               </w:rPr>
@@ -9261,7 +9680,7 @@
           </w:tcPr>
           <w:p>
             <w:pPr>
-              <w:ind w:firstLineChars="50" w:firstLine="105"/>
+              <w:ind w:firstLine="105" w:firstLineChars="50"/>
               <w:jc w:val="center"/>
               <w:rPr>
                 <w:szCs w:val="21"/>
@@ -9300,13 +9719,30 @@
         </w:tc>
       </w:tr>
       <w:tr>
+        <w:tblPrEx>
+          <w:tblBorders>
+            <w:top w:val="single" w:color="auto" w:sz="4" w:space="0"/>
+            <w:left w:val="single" w:color="auto" w:sz="4" w:space="0"/>
+            <w:bottom w:val="single" w:color="auto" w:sz="4" w:space="0"/>
+            <w:right w:val="single" w:color="auto" w:sz="4" w:space="0"/>
+            <w:insideH w:val="single" w:color="auto" w:sz="4" w:space="0"/>
+            <w:insideV w:val="single" w:color="auto" w:sz="4" w:space="0"/>
+          </w:tblBorders>
+          <w:tblLayout w:type="fixed"/>
+          <w:tblCellMar>
+            <w:top w:w="0" w:type="dxa"/>
+            <w:left w:w="108" w:type="dxa"/>
+            <w:bottom w:w="0" w:type="dxa"/>
+            <w:right w:w="108" w:type="dxa"/>
+          </w:tblCellMar>
+        </w:tblPrEx>
         <w:trPr>
-          <w:trHeight w:val="612"/>
+          <w:trHeight w:val="612" w:hRule="atLeast"/>
         </w:trPr>
         <w:tc>
           <w:tcPr>
             <w:tcW w:w="667" w:type="dxa"/>
-            <w:vMerge/>
+            <w:vMerge w:val="continue"/>
           </w:tcPr>
           <w:p>
             <w:pPr>
@@ -9389,7 +9825,7 @@
           </w:tcPr>
           <w:p>
             <w:pPr>
-              <w:ind w:firstLineChars="100" w:firstLine="210"/>
+              <w:ind w:firstLine="210" w:firstLineChars="100"/>
               <w:rPr>
                 <w:szCs w:val="21"/>
               </w:rPr>
@@ -9433,7 +9869,7 @@
           </w:tcPr>
           <w:p>
             <w:pPr>
-              <w:ind w:firstLineChars="50" w:firstLine="105"/>
+              <w:ind w:firstLine="105" w:firstLineChars="50"/>
               <w:jc w:val="center"/>
               <w:rPr>
                 <w:szCs w:val="21"/>
@@ -9472,8 +9908,25 @@
         </w:tc>
       </w:tr>
       <w:tr>
+        <w:tblPrEx>
+          <w:tblBorders>
+            <w:top w:val="single" w:color="auto" w:sz="4" w:space="0"/>
+            <w:left w:val="single" w:color="auto" w:sz="4" w:space="0"/>
+            <w:bottom w:val="single" w:color="auto" w:sz="4" w:space="0"/>
+            <w:right w:val="single" w:color="auto" w:sz="4" w:space="0"/>
+            <w:insideH w:val="single" w:color="auto" w:sz="4" w:space="0"/>
+            <w:insideV w:val="single" w:color="auto" w:sz="4" w:space="0"/>
+          </w:tblBorders>
+          <w:tblLayout w:type="fixed"/>
+          <w:tblCellMar>
+            <w:top w:w="0" w:type="dxa"/>
+            <w:left w:w="108" w:type="dxa"/>
+            <w:bottom w:w="0" w:type="dxa"/>
+            <w:right w:w="108" w:type="dxa"/>
+          </w:tblCellMar>
+        </w:tblPrEx>
         <w:trPr>
-          <w:trHeight w:val="612"/>
+          <w:trHeight w:val="612" w:hRule="atLeast"/>
         </w:trPr>
         <w:tc>
           <w:tcPr>
@@ -9568,7 +10021,7 @@
           </w:tcPr>
           <w:p>
             <w:pPr>
-              <w:ind w:firstLineChars="100" w:firstLine="210"/>
+              <w:ind w:firstLine="210" w:firstLineChars="100"/>
               <w:rPr>
                 <w:szCs w:val="21"/>
               </w:rPr>
@@ -9612,7 +10065,7 @@
           </w:tcPr>
           <w:p>
             <w:pPr>
-              <w:ind w:firstLineChars="50" w:firstLine="105"/>
+              <w:ind w:firstLine="105" w:firstLineChars="50"/>
               <w:jc w:val="center"/>
               <w:rPr>
                 <w:szCs w:val="21"/>
@@ -9651,13 +10104,30 @@
         </w:tc>
       </w:tr>
       <w:tr>
+        <w:tblPrEx>
+          <w:tblBorders>
+            <w:top w:val="single" w:color="auto" w:sz="4" w:space="0"/>
+            <w:left w:val="single" w:color="auto" w:sz="4" w:space="0"/>
+            <w:bottom w:val="single" w:color="auto" w:sz="4" w:space="0"/>
+            <w:right w:val="single" w:color="auto" w:sz="4" w:space="0"/>
+            <w:insideH w:val="single" w:color="auto" w:sz="4" w:space="0"/>
+            <w:insideV w:val="single" w:color="auto" w:sz="4" w:space="0"/>
+          </w:tblBorders>
+          <w:tblLayout w:type="fixed"/>
+          <w:tblCellMar>
+            <w:top w:w="0" w:type="dxa"/>
+            <w:left w:w="108" w:type="dxa"/>
+            <w:bottom w:w="0" w:type="dxa"/>
+            <w:right w:w="108" w:type="dxa"/>
+          </w:tblCellMar>
+        </w:tblPrEx>
         <w:trPr>
-          <w:trHeight w:val="612"/>
+          <w:trHeight w:val="612" w:hRule="atLeast"/>
         </w:trPr>
         <w:tc>
           <w:tcPr>
             <w:tcW w:w="667" w:type="dxa"/>
-            <w:vMerge/>
+            <w:vMerge w:val="continue"/>
           </w:tcPr>
           <w:p>
             <w:pPr>
@@ -9708,21 +10178,7 @@
                 <w:rFonts w:hint="eastAsia"/>
                 <w:szCs w:val="21"/>
               </w:rPr>
-              <w:t>阅读</w:t>
-            </w:r>
-            <w:r>
-              <w:rPr>
-                <w:rFonts w:hint="eastAsia"/>
-                <w:szCs w:val="21"/>
-              </w:rPr>
-              <w:t>Torch</w:t>
-            </w:r>
-            <w:r>
-              <w:rPr>
-                <w:rFonts w:hint="eastAsia"/>
-                <w:szCs w:val="21"/>
-              </w:rPr>
-              <w:t>全连接层、卷积层的源码</w:t>
+              <w:t>阅读Torch全连接层、卷积层的源码</w:t>
             </w:r>
           </w:p>
         </w:tc>
@@ -9754,7 +10210,7 @@
           </w:tcPr>
           <w:p>
             <w:pPr>
-              <w:ind w:firstLineChars="100" w:firstLine="210"/>
+              <w:ind w:firstLine="210" w:firstLineChars="100"/>
               <w:rPr>
                 <w:szCs w:val="21"/>
               </w:rPr>
@@ -9798,7 +10254,7 @@
           </w:tcPr>
           <w:p>
             <w:pPr>
-              <w:ind w:firstLineChars="50" w:firstLine="105"/>
+              <w:ind w:firstLine="105" w:firstLineChars="50"/>
               <w:jc w:val="center"/>
               <w:rPr>
                 <w:szCs w:val="21"/>
@@ -9837,13 +10293,30 @@
         </w:tc>
       </w:tr>
       <w:tr>
+        <w:tblPrEx>
+          <w:tblBorders>
+            <w:top w:val="single" w:color="auto" w:sz="4" w:space="0"/>
+            <w:left w:val="single" w:color="auto" w:sz="4" w:space="0"/>
+            <w:bottom w:val="single" w:color="auto" w:sz="4" w:space="0"/>
+            <w:right w:val="single" w:color="auto" w:sz="4" w:space="0"/>
+            <w:insideH w:val="single" w:color="auto" w:sz="4" w:space="0"/>
+            <w:insideV w:val="single" w:color="auto" w:sz="4" w:space="0"/>
+          </w:tblBorders>
+          <w:tblLayout w:type="fixed"/>
+          <w:tblCellMar>
+            <w:top w:w="0" w:type="dxa"/>
+            <w:left w:w="108" w:type="dxa"/>
+            <w:bottom w:w="0" w:type="dxa"/>
+            <w:right w:w="108" w:type="dxa"/>
+          </w:tblCellMar>
+        </w:tblPrEx>
         <w:trPr>
-          <w:trHeight w:val="612"/>
+          <w:trHeight w:val="612" w:hRule="atLeast"/>
         </w:trPr>
         <w:tc>
           <w:tcPr>
             <w:tcW w:w="667" w:type="dxa"/>
-            <w:vMerge/>
+            <w:vMerge w:val="continue"/>
           </w:tcPr>
           <w:p>
             <w:pPr>
@@ -9926,7 +10399,7 @@
           </w:tcPr>
           <w:p>
             <w:pPr>
-              <w:ind w:firstLineChars="100" w:firstLine="210"/>
+              <w:ind w:firstLine="210" w:firstLineChars="100"/>
               <w:rPr>
                 <w:szCs w:val="21"/>
               </w:rPr>
@@ -9970,7 +10443,7 @@
           </w:tcPr>
           <w:p>
             <w:pPr>
-              <w:ind w:firstLineChars="50" w:firstLine="105"/>
+              <w:ind w:firstLine="105" w:firstLineChars="50"/>
               <w:jc w:val="center"/>
               <w:rPr>
                 <w:szCs w:val="21"/>
@@ -10009,13 +10482,30 @@
         </w:tc>
       </w:tr>
       <w:tr>
+        <w:tblPrEx>
+          <w:tblBorders>
+            <w:top w:val="single" w:color="auto" w:sz="4" w:space="0"/>
+            <w:left w:val="single" w:color="auto" w:sz="4" w:space="0"/>
+            <w:bottom w:val="single" w:color="auto" w:sz="4" w:space="0"/>
+            <w:right w:val="single" w:color="auto" w:sz="4" w:space="0"/>
+            <w:insideH w:val="single" w:color="auto" w:sz="4" w:space="0"/>
+            <w:insideV w:val="single" w:color="auto" w:sz="4" w:space="0"/>
+          </w:tblBorders>
+          <w:tblLayout w:type="fixed"/>
+          <w:tblCellMar>
+            <w:top w:w="0" w:type="dxa"/>
+            <w:left w:w="108" w:type="dxa"/>
+            <w:bottom w:w="0" w:type="dxa"/>
+            <w:right w:w="108" w:type="dxa"/>
+          </w:tblCellMar>
+        </w:tblPrEx>
         <w:trPr>
-          <w:trHeight w:val="612"/>
+          <w:trHeight w:val="612" w:hRule="atLeast"/>
         </w:trPr>
         <w:tc>
           <w:tcPr>
             <w:tcW w:w="667" w:type="dxa"/>
-            <w:vMerge/>
+            <w:vMerge w:val="continue"/>
           </w:tcPr>
           <w:p>
             <w:pPr>
@@ -10066,37 +10556,7 @@
                 <w:rFonts w:hint="eastAsia"/>
                 <w:szCs w:val="21"/>
               </w:rPr>
-              <w:t>全连接层、卷积层随机</w:t>
-            </w:r>
-            <w:r>
-              <w:rPr>
-                <w:rFonts w:hint="eastAsia"/>
-                <w:szCs w:val="21"/>
-              </w:rPr>
-              <w:t>P</w:t>
-            </w:r>
-            <w:r>
-              <w:rPr>
-                <w:rFonts w:hint="eastAsia"/>
-                <w:szCs w:val="21"/>
-              </w:rPr>
-              <w:t>激活函数</w:t>
-            </w:r>
-            <w:proofErr w:type="spellStart"/>
-            <w:r>
-              <w:rPr>
-                <w:rFonts w:hint="eastAsia"/>
-                <w:szCs w:val="21"/>
-              </w:rPr>
-              <w:t>Htanh</w:t>
-            </w:r>
-            <w:proofErr w:type="spellEnd"/>
-            <w:r>
-              <w:rPr>
-                <w:rFonts w:hint="eastAsia"/>
-                <w:szCs w:val="21"/>
-              </w:rPr>
-              <w:t>修改</w:t>
+              <w:t>全连接层、卷积层随机P激活函数Htanh修改</w:t>
             </w:r>
           </w:p>
         </w:tc>
@@ -10128,7 +10588,7 @@
           </w:tcPr>
           <w:p>
             <w:pPr>
-              <w:ind w:firstLineChars="100" w:firstLine="210"/>
+              <w:ind w:firstLine="210" w:firstLineChars="100"/>
               <w:rPr>
                 <w:szCs w:val="21"/>
               </w:rPr>
@@ -10172,7 +10632,7 @@
           </w:tcPr>
           <w:p>
             <w:pPr>
-              <w:ind w:firstLineChars="50" w:firstLine="105"/>
+              <w:ind w:firstLine="105" w:firstLineChars="50"/>
               <w:jc w:val="center"/>
               <w:rPr>
                 <w:szCs w:val="21"/>
@@ -10211,13 +10671,30 @@
         </w:tc>
       </w:tr>
       <w:tr>
+        <w:tblPrEx>
+          <w:tblBorders>
+            <w:top w:val="single" w:color="auto" w:sz="4" w:space="0"/>
+            <w:left w:val="single" w:color="auto" w:sz="4" w:space="0"/>
+            <w:bottom w:val="single" w:color="auto" w:sz="4" w:space="0"/>
+            <w:right w:val="single" w:color="auto" w:sz="4" w:space="0"/>
+            <w:insideH w:val="single" w:color="auto" w:sz="4" w:space="0"/>
+            <w:insideV w:val="single" w:color="auto" w:sz="4" w:space="0"/>
+          </w:tblBorders>
+          <w:tblLayout w:type="fixed"/>
+          <w:tblCellMar>
+            <w:top w:w="0" w:type="dxa"/>
+            <w:left w:w="108" w:type="dxa"/>
+            <w:bottom w:w="0" w:type="dxa"/>
+            <w:right w:w="108" w:type="dxa"/>
+          </w:tblCellMar>
+        </w:tblPrEx>
         <w:trPr>
-          <w:trHeight w:val="612"/>
+          <w:trHeight w:val="612" w:hRule="atLeast"/>
         </w:trPr>
         <w:tc>
           <w:tcPr>
             <w:tcW w:w="667" w:type="dxa"/>
-            <w:vMerge/>
+            <w:vMerge w:val="continue"/>
           </w:tcPr>
           <w:p>
             <w:pPr>
@@ -10268,14 +10745,7 @@
                 <w:rFonts w:hint="eastAsia"/>
                 <w:szCs w:val="21"/>
               </w:rPr>
-              <w:t>制作本周展示</w:t>
-            </w:r>
-            <w:r>
-              <w:rPr>
-                <w:rFonts w:hint="eastAsia"/>
-                <w:szCs w:val="21"/>
-              </w:rPr>
-              <w:t>ppt</w:t>
+              <w:t>制作本周展示ppt</w:t>
             </w:r>
           </w:p>
         </w:tc>
@@ -10307,7 +10777,7 @@
           </w:tcPr>
           <w:p>
             <w:pPr>
-              <w:ind w:firstLineChars="100" w:firstLine="210"/>
+              <w:ind w:firstLine="210" w:firstLineChars="100"/>
               <w:rPr>
                 <w:szCs w:val="21"/>
               </w:rPr>
@@ -10351,7 +10821,7 @@
           </w:tcPr>
           <w:p>
             <w:pPr>
-              <w:ind w:firstLineChars="50" w:firstLine="105"/>
+              <w:ind w:firstLine="105" w:firstLineChars="50"/>
               <w:jc w:val="center"/>
               <w:rPr>
                 <w:szCs w:val="21"/>
@@ -10390,13 +10860,30 @@
         </w:tc>
       </w:tr>
       <w:tr>
+        <w:tblPrEx>
+          <w:tblBorders>
+            <w:top w:val="single" w:color="auto" w:sz="4" w:space="0"/>
+            <w:left w:val="single" w:color="auto" w:sz="4" w:space="0"/>
+            <w:bottom w:val="single" w:color="auto" w:sz="4" w:space="0"/>
+            <w:right w:val="single" w:color="auto" w:sz="4" w:space="0"/>
+            <w:insideH w:val="single" w:color="auto" w:sz="4" w:space="0"/>
+            <w:insideV w:val="single" w:color="auto" w:sz="4" w:space="0"/>
+          </w:tblBorders>
+          <w:tblLayout w:type="fixed"/>
+          <w:tblCellMar>
+            <w:top w:w="0" w:type="dxa"/>
+            <w:left w:w="108" w:type="dxa"/>
+            <w:bottom w:w="0" w:type="dxa"/>
+            <w:right w:w="108" w:type="dxa"/>
+          </w:tblCellMar>
+        </w:tblPrEx>
         <w:trPr>
-          <w:trHeight w:val="612"/>
+          <w:trHeight w:val="612" w:hRule="atLeast"/>
         </w:trPr>
         <w:tc>
           <w:tcPr>
             <w:tcW w:w="667" w:type="dxa"/>
-            <w:vMerge/>
+            <w:vMerge w:val="continue"/>
           </w:tcPr>
           <w:p>
             <w:pPr>
@@ -10479,7 +10966,7 @@
           </w:tcPr>
           <w:p>
             <w:pPr>
-              <w:ind w:firstLineChars="100" w:firstLine="210"/>
+              <w:ind w:firstLine="210" w:firstLineChars="100"/>
               <w:rPr>
                 <w:szCs w:val="21"/>
               </w:rPr>
@@ -10523,7 +11010,7 @@
           </w:tcPr>
           <w:p>
             <w:pPr>
-              <w:ind w:firstLineChars="50" w:firstLine="105"/>
+              <w:ind w:firstLine="105" w:firstLineChars="50"/>
               <w:jc w:val="center"/>
               <w:rPr>
                 <w:szCs w:val="21"/>
@@ -10562,8 +11049,25 @@
         </w:tc>
       </w:tr>
       <w:tr>
+        <w:tblPrEx>
+          <w:tblBorders>
+            <w:top w:val="single" w:color="auto" w:sz="4" w:space="0"/>
+            <w:left w:val="single" w:color="auto" w:sz="4" w:space="0"/>
+            <w:bottom w:val="single" w:color="auto" w:sz="4" w:space="0"/>
+            <w:right w:val="single" w:color="auto" w:sz="4" w:space="0"/>
+            <w:insideH w:val="single" w:color="auto" w:sz="4" w:space="0"/>
+            <w:insideV w:val="single" w:color="auto" w:sz="4" w:space="0"/>
+          </w:tblBorders>
+          <w:tblLayout w:type="fixed"/>
+          <w:tblCellMar>
+            <w:top w:w="0" w:type="dxa"/>
+            <w:left w:w="108" w:type="dxa"/>
+            <w:bottom w:w="0" w:type="dxa"/>
+            <w:right w:w="108" w:type="dxa"/>
+          </w:tblCellMar>
+        </w:tblPrEx>
         <w:trPr>
-          <w:trHeight w:val="612"/>
+          <w:trHeight w:val="612" w:hRule="atLeast"/>
         </w:trPr>
         <w:tc>
           <w:tcPr>
@@ -10658,7 +11162,7 @@
           </w:tcPr>
           <w:p>
             <w:pPr>
-              <w:ind w:firstLineChars="100" w:firstLine="210"/>
+              <w:ind w:firstLine="210" w:firstLineChars="100"/>
               <w:rPr>
                 <w:szCs w:val="21"/>
               </w:rPr>
@@ -10702,7 +11206,7 @@
           </w:tcPr>
           <w:p>
             <w:pPr>
-              <w:ind w:firstLineChars="50" w:firstLine="105"/>
+              <w:ind w:firstLine="105" w:firstLineChars="50"/>
               <w:jc w:val="center"/>
               <w:rPr>
                 <w:szCs w:val="21"/>
@@ -10741,13 +11245,30 @@
         </w:tc>
       </w:tr>
       <w:tr>
+        <w:tblPrEx>
+          <w:tblBorders>
+            <w:top w:val="single" w:color="auto" w:sz="4" w:space="0"/>
+            <w:left w:val="single" w:color="auto" w:sz="4" w:space="0"/>
+            <w:bottom w:val="single" w:color="auto" w:sz="4" w:space="0"/>
+            <w:right w:val="single" w:color="auto" w:sz="4" w:space="0"/>
+            <w:insideH w:val="single" w:color="auto" w:sz="4" w:space="0"/>
+            <w:insideV w:val="single" w:color="auto" w:sz="4" w:space="0"/>
+          </w:tblBorders>
+          <w:tblLayout w:type="fixed"/>
+          <w:tblCellMar>
+            <w:top w:w="0" w:type="dxa"/>
+            <w:left w:w="108" w:type="dxa"/>
+            <w:bottom w:w="0" w:type="dxa"/>
+            <w:right w:w="108" w:type="dxa"/>
+          </w:tblCellMar>
+        </w:tblPrEx>
         <w:trPr>
-          <w:trHeight w:val="612"/>
+          <w:trHeight w:val="612" w:hRule="atLeast"/>
         </w:trPr>
         <w:tc>
           <w:tcPr>
             <w:tcW w:w="667" w:type="dxa"/>
-            <w:vMerge/>
+            <w:vMerge w:val="continue"/>
           </w:tcPr>
           <w:p>
             <w:pPr>
@@ -10798,21 +11319,7 @@
                 <w:rFonts w:hint="eastAsia"/>
                 <w:szCs w:val="21"/>
               </w:rPr>
-              <w:t>阅读</w:t>
-            </w:r>
-            <w:r>
-              <w:rPr>
-                <w:rFonts w:hint="eastAsia"/>
-                <w:szCs w:val="21"/>
-              </w:rPr>
-              <w:t>Torch</w:t>
-            </w:r>
-            <w:r>
-              <w:rPr>
-                <w:rFonts w:hint="eastAsia"/>
-                <w:szCs w:val="21"/>
-              </w:rPr>
-              <w:t>全连接层、卷积层的源码</w:t>
+              <w:t>阅读Torch全连接层、卷积层的源码</w:t>
             </w:r>
           </w:p>
         </w:tc>
@@ -10844,7 +11351,7 @@
           </w:tcPr>
           <w:p>
             <w:pPr>
-              <w:ind w:firstLineChars="100" w:firstLine="210"/>
+              <w:ind w:firstLine="210" w:firstLineChars="100"/>
               <w:rPr>
                 <w:szCs w:val="21"/>
               </w:rPr>
@@ -10888,7 +11395,7 @@
           </w:tcPr>
           <w:p>
             <w:pPr>
-              <w:ind w:firstLineChars="50" w:firstLine="105"/>
+              <w:ind w:firstLine="105" w:firstLineChars="50"/>
               <w:jc w:val="center"/>
               <w:rPr>
                 <w:szCs w:val="21"/>
@@ -10927,13 +11434,30 @@
         </w:tc>
       </w:tr>
       <w:tr>
+        <w:tblPrEx>
+          <w:tblBorders>
+            <w:top w:val="single" w:color="auto" w:sz="4" w:space="0"/>
+            <w:left w:val="single" w:color="auto" w:sz="4" w:space="0"/>
+            <w:bottom w:val="single" w:color="auto" w:sz="4" w:space="0"/>
+            <w:right w:val="single" w:color="auto" w:sz="4" w:space="0"/>
+            <w:insideH w:val="single" w:color="auto" w:sz="4" w:space="0"/>
+            <w:insideV w:val="single" w:color="auto" w:sz="4" w:space="0"/>
+          </w:tblBorders>
+          <w:tblLayout w:type="fixed"/>
+          <w:tblCellMar>
+            <w:top w:w="0" w:type="dxa"/>
+            <w:left w:w="108" w:type="dxa"/>
+            <w:bottom w:w="0" w:type="dxa"/>
+            <w:right w:w="108" w:type="dxa"/>
+          </w:tblCellMar>
+        </w:tblPrEx>
         <w:trPr>
-          <w:trHeight w:val="612"/>
+          <w:trHeight w:val="612" w:hRule="atLeast"/>
         </w:trPr>
         <w:tc>
           <w:tcPr>
             <w:tcW w:w="667" w:type="dxa"/>
-            <w:vMerge/>
+            <w:vMerge w:val="continue"/>
           </w:tcPr>
           <w:p>
             <w:pPr>
@@ -10984,46 +11508,7 @@
                 <w:rFonts w:hint="eastAsia"/>
                 <w:szCs w:val="21"/>
               </w:rPr>
-              <w:t>全连接层、卷积</w:t>
-            </w:r>
-            <w:proofErr w:type="gramStart"/>
-            <w:r>
-              <w:rPr>
-                <w:rFonts w:hint="eastAsia"/>
-                <w:szCs w:val="21"/>
-              </w:rPr>
-              <w:t>层训练</w:t>
-            </w:r>
-            <w:proofErr w:type="gramEnd"/>
-            <w:r>
-              <w:rPr>
-                <w:rFonts w:hint="eastAsia"/>
-                <w:szCs w:val="21"/>
-              </w:rPr>
-              <w:t>P</w:t>
-            </w:r>
-            <w:r>
-              <w:rPr>
-                <w:rFonts w:hint="eastAsia"/>
-                <w:szCs w:val="21"/>
-              </w:rPr>
-              <w:t>激活函数</w:t>
-            </w:r>
-            <w:proofErr w:type="spellStart"/>
-            <w:r>
-              <w:rPr>
-                <w:rFonts w:hint="eastAsia"/>
-                <w:szCs w:val="21"/>
-              </w:rPr>
-              <w:t>Htanh</w:t>
-            </w:r>
-            <w:proofErr w:type="spellEnd"/>
-            <w:r>
-              <w:rPr>
-                <w:rFonts w:hint="eastAsia"/>
-                <w:szCs w:val="21"/>
-              </w:rPr>
-              <w:t>修改</w:t>
+              <w:t>全连接层、卷积层训练P激活函数Htanh修改</w:t>
             </w:r>
           </w:p>
         </w:tc>
@@ -11055,7 +11540,7 @@
           </w:tcPr>
           <w:p>
             <w:pPr>
-              <w:ind w:firstLineChars="100" w:firstLine="210"/>
+              <w:ind w:firstLine="210" w:firstLineChars="100"/>
               <w:rPr>
                 <w:szCs w:val="21"/>
               </w:rPr>
@@ -11099,7 +11584,7 @@
           </w:tcPr>
           <w:p>
             <w:pPr>
-              <w:ind w:firstLineChars="50" w:firstLine="105"/>
+              <w:ind w:firstLine="105" w:firstLineChars="50"/>
               <w:jc w:val="center"/>
               <w:rPr>
                 <w:szCs w:val="21"/>
@@ -11138,13 +11623,30 @@
         </w:tc>
       </w:tr>
       <w:tr>
+        <w:tblPrEx>
+          <w:tblBorders>
+            <w:top w:val="single" w:color="auto" w:sz="4" w:space="0"/>
+            <w:left w:val="single" w:color="auto" w:sz="4" w:space="0"/>
+            <w:bottom w:val="single" w:color="auto" w:sz="4" w:space="0"/>
+            <w:right w:val="single" w:color="auto" w:sz="4" w:space="0"/>
+            <w:insideH w:val="single" w:color="auto" w:sz="4" w:space="0"/>
+            <w:insideV w:val="single" w:color="auto" w:sz="4" w:space="0"/>
+          </w:tblBorders>
+          <w:tblLayout w:type="fixed"/>
+          <w:tblCellMar>
+            <w:top w:w="0" w:type="dxa"/>
+            <w:left w:w="108" w:type="dxa"/>
+            <w:bottom w:w="0" w:type="dxa"/>
+            <w:right w:w="108" w:type="dxa"/>
+          </w:tblCellMar>
+        </w:tblPrEx>
         <w:trPr>
-          <w:trHeight w:val="612"/>
+          <w:trHeight w:val="612" w:hRule="atLeast"/>
         </w:trPr>
         <w:tc>
           <w:tcPr>
             <w:tcW w:w="667" w:type="dxa"/>
-            <w:vMerge/>
+            <w:vMerge w:val="continue"/>
           </w:tcPr>
           <w:p>
             <w:pPr>
@@ -11195,14 +11697,7 @@
                 <w:rFonts w:hint="eastAsia"/>
                 <w:szCs w:val="21"/>
               </w:rPr>
-              <w:t>制作本周展示</w:t>
-            </w:r>
-            <w:r>
-              <w:rPr>
-                <w:rFonts w:hint="eastAsia"/>
-                <w:szCs w:val="21"/>
-              </w:rPr>
-              <w:t>ppt</w:t>
+              <w:t>制作本周展示ppt</w:t>
             </w:r>
           </w:p>
         </w:tc>
@@ -11234,7 +11729,7 @@
           </w:tcPr>
           <w:p>
             <w:pPr>
-              <w:ind w:firstLineChars="100" w:firstLine="210"/>
+              <w:ind w:firstLine="210" w:firstLineChars="100"/>
               <w:rPr>
                 <w:szCs w:val="21"/>
               </w:rPr>
@@ -11278,7 +11773,7 @@
           </w:tcPr>
           <w:p>
             <w:pPr>
-              <w:ind w:firstLineChars="50" w:firstLine="105"/>
+              <w:ind w:firstLine="105" w:firstLineChars="50"/>
               <w:jc w:val="center"/>
               <w:rPr>
                 <w:szCs w:val="21"/>
@@ -11317,13 +11812,30 @@
         </w:tc>
       </w:tr>
       <w:tr>
+        <w:tblPrEx>
+          <w:tblBorders>
+            <w:top w:val="single" w:color="auto" w:sz="4" w:space="0"/>
+            <w:left w:val="single" w:color="auto" w:sz="4" w:space="0"/>
+            <w:bottom w:val="single" w:color="auto" w:sz="4" w:space="0"/>
+            <w:right w:val="single" w:color="auto" w:sz="4" w:space="0"/>
+            <w:insideH w:val="single" w:color="auto" w:sz="4" w:space="0"/>
+            <w:insideV w:val="single" w:color="auto" w:sz="4" w:space="0"/>
+          </w:tblBorders>
+          <w:tblLayout w:type="fixed"/>
+          <w:tblCellMar>
+            <w:top w:w="0" w:type="dxa"/>
+            <w:left w:w="108" w:type="dxa"/>
+            <w:bottom w:w="0" w:type="dxa"/>
+            <w:right w:w="108" w:type="dxa"/>
+          </w:tblCellMar>
+        </w:tblPrEx>
         <w:trPr>
-          <w:trHeight w:val="612"/>
+          <w:trHeight w:val="612" w:hRule="atLeast"/>
         </w:trPr>
         <w:tc>
           <w:tcPr>
             <w:tcW w:w="667" w:type="dxa"/>
-            <w:vMerge/>
+            <w:vMerge w:val="continue"/>
           </w:tcPr>
           <w:p>
             <w:pPr>
@@ -11406,7 +11918,7 @@
           </w:tcPr>
           <w:p>
             <w:pPr>
-              <w:ind w:firstLineChars="100" w:firstLine="210"/>
+              <w:ind w:firstLine="210" w:firstLineChars="100"/>
               <w:rPr>
                 <w:szCs w:val="21"/>
               </w:rPr>
@@ -11450,7 +11962,7 @@
           </w:tcPr>
           <w:p>
             <w:pPr>
-              <w:ind w:firstLineChars="50" w:firstLine="105"/>
+              <w:ind w:firstLine="105" w:firstLineChars="50"/>
               <w:jc w:val="center"/>
               <w:rPr>
                 <w:szCs w:val="21"/>
@@ -11489,8 +12001,25 @@
         </w:tc>
       </w:tr>
       <w:tr>
+        <w:tblPrEx>
+          <w:tblBorders>
+            <w:top w:val="single" w:color="auto" w:sz="4" w:space="0"/>
+            <w:left w:val="single" w:color="auto" w:sz="4" w:space="0"/>
+            <w:bottom w:val="single" w:color="auto" w:sz="4" w:space="0"/>
+            <w:right w:val="single" w:color="auto" w:sz="4" w:space="0"/>
+            <w:insideH w:val="single" w:color="auto" w:sz="4" w:space="0"/>
+            <w:insideV w:val="single" w:color="auto" w:sz="4" w:space="0"/>
+          </w:tblBorders>
+          <w:tblLayout w:type="fixed"/>
+          <w:tblCellMar>
+            <w:top w:w="0" w:type="dxa"/>
+            <w:left w:w="108" w:type="dxa"/>
+            <w:bottom w:w="0" w:type="dxa"/>
+            <w:right w:w="108" w:type="dxa"/>
+          </w:tblCellMar>
+        </w:tblPrEx>
         <w:trPr>
-          <w:trHeight w:val="612"/>
+          <w:trHeight w:val="612" w:hRule="atLeast"/>
         </w:trPr>
         <w:tc>
           <w:tcPr>
@@ -11585,7 +12114,7 @@
           </w:tcPr>
           <w:p>
             <w:pPr>
-              <w:ind w:firstLineChars="100" w:firstLine="210"/>
+              <w:ind w:firstLine="210" w:firstLineChars="100"/>
               <w:rPr>
                 <w:szCs w:val="21"/>
               </w:rPr>
@@ -11648,7 +12177,7 @@
           </w:tcPr>
           <w:p>
             <w:pPr>
-              <w:ind w:firstLineChars="50" w:firstLine="105"/>
+              <w:ind w:firstLine="105" w:firstLineChars="50"/>
               <w:jc w:val="center"/>
               <w:rPr>
                 <w:szCs w:val="21"/>
@@ -11687,13 +12216,30 @@
         </w:tc>
       </w:tr>
       <w:tr>
+        <w:tblPrEx>
+          <w:tblBorders>
+            <w:top w:val="single" w:color="auto" w:sz="4" w:space="0"/>
+            <w:left w:val="single" w:color="auto" w:sz="4" w:space="0"/>
+            <w:bottom w:val="single" w:color="auto" w:sz="4" w:space="0"/>
+            <w:right w:val="single" w:color="auto" w:sz="4" w:space="0"/>
+            <w:insideH w:val="single" w:color="auto" w:sz="4" w:space="0"/>
+            <w:insideV w:val="single" w:color="auto" w:sz="4" w:space="0"/>
+          </w:tblBorders>
+          <w:tblLayout w:type="fixed"/>
+          <w:tblCellMar>
+            <w:top w:w="0" w:type="dxa"/>
+            <w:left w:w="108" w:type="dxa"/>
+            <w:bottom w:w="0" w:type="dxa"/>
+            <w:right w:w="108" w:type="dxa"/>
+          </w:tblCellMar>
+        </w:tblPrEx>
         <w:trPr>
-          <w:trHeight w:val="612"/>
+          <w:trHeight w:val="612" w:hRule="atLeast"/>
         </w:trPr>
         <w:tc>
           <w:tcPr>
             <w:tcW w:w="667" w:type="dxa"/>
-            <w:vMerge/>
+            <w:vMerge w:val="continue"/>
           </w:tcPr>
           <w:p>
             <w:pPr>
@@ -11776,7 +12322,7 @@
           </w:tcPr>
           <w:p>
             <w:pPr>
-              <w:ind w:firstLineChars="100" w:firstLine="210"/>
+              <w:ind w:firstLine="210" w:firstLineChars="100"/>
               <w:rPr>
                 <w:szCs w:val="21"/>
               </w:rPr>
@@ -11839,7 +12385,7 @@
           </w:tcPr>
           <w:p>
             <w:pPr>
-              <w:ind w:firstLineChars="50" w:firstLine="105"/>
+              <w:ind w:firstLine="105" w:firstLineChars="50"/>
               <w:jc w:val="center"/>
               <w:rPr>
                 <w:szCs w:val="21"/>
@@ -11878,13 +12424,30 @@
         </w:tc>
       </w:tr>
       <w:tr>
+        <w:tblPrEx>
+          <w:tblBorders>
+            <w:top w:val="single" w:color="auto" w:sz="4" w:space="0"/>
+            <w:left w:val="single" w:color="auto" w:sz="4" w:space="0"/>
+            <w:bottom w:val="single" w:color="auto" w:sz="4" w:space="0"/>
+            <w:right w:val="single" w:color="auto" w:sz="4" w:space="0"/>
+            <w:insideH w:val="single" w:color="auto" w:sz="4" w:space="0"/>
+            <w:insideV w:val="single" w:color="auto" w:sz="4" w:space="0"/>
+          </w:tblBorders>
+          <w:tblLayout w:type="fixed"/>
+          <w:tblCellMar>
+            <w:top w:w="0" w:type="dxa"/>
+            <w:left w:w="108" w:type="dxa"/>
+            <w:bottom w:w="0" w:type="dxa"/>
+            <w:right w:w="108" w:type="dxa"/>
+          </w:tblCellMar>
+        </w:tblPrEx>
         <w:trPr>
-          <w:trHeight w:val="612"/>
+          <w:trHeight w:val="612" w:hRule="atLeast"/>
         </w:trPr>
         <w:tc>
           <w:tcPr>
             <w:tcW w:w="667" w:type="dxa"/>
-            <w:vMerge/>
+            <w:vMerge w:val="continue"/>
           </w:tcPr>
           <w:p>
             <w:pPr>
@@ -11967,7 +12530,7 @@
           </w:tcPr>
           <w:p>
             <w:pPr>
-              <w:ind w:firstLineChars="100" w:firstLine="210"/>
+              <w:ind w:firstLine="210" w:firstLineChars="100"/>
               <w:rPr>
                 <w:szCs w:val="21"/>
               </w:rPr>
@@ -12017,7 +12580,7 @@
           </w:tcPr>
           <w:p>
             <w:pPr>
-              <w:ind w:firstLineChars="50" w:firstLine="105"/>
+              <w:ind w:firstLine="105" w:firstLineChars="50"/>
               <w:jc w:val="center"/>
               <w:rPr>
                 <w:szCs w:val="21"/>
@@ -12056,13 +12619,30 @@
         </w:tc>
       </w:tr>
       <w:tr>
+        <w:tblPrEx>
+          <w:tblBorders>
+            <w:top w:val="single" w:color="auto" w:sz="4" w:space="0"/>
+            <w:left w:val="single" w:color="auto" w:sz="4" w:space="0"/>
+            <w:bottom w:val="single" w:color="auto" w:sz="4" w:space="0"/>
+            <w:right w:val="single" w:color="auto" w:sz="4" w:space="0"/>
+            <w:insideH w:val="single" w:color="auto" w:sz="4" w:space="0"/>
+            <w:insideV w:val="single" w:color="auto" w:sz="4" w:space="0"/>
+          </w:tblBorders>
+          <w:tblLayout w:type="fixed"/>
+          <w:tblCellMar>
+            <w:top w:w="0" w:type="dxa"/>
+            <w:left w:w="108" w:type="dxa"/>
+            <w:bottom w:w="0" w:type="dxa"/>
+            <w:right w:w="108" w:type="dxa"/>
+          </w:tblCellMar>
+        </w:tblPrEx>
         <w:trPr>
-          <w:trHeight w:val="612"/>
+          <w:trHeight w:val="612" w:hRule="atLeast"/>
         </w:trPr>
         <w:tc>
           <w:tcPr>
             <w:tcW w:w="667" w:type="dxa"/>
-            <w:vMerge/>
+            <w:vMerge w:val="continue"/>
           </w:tcPr>
           <w:p>
             <w:pPr>
@@ -12145,7 +12725,7 @@
           </w:tcPr>
           <w:p>
             <w:pPr>
-              <w:ind w:firstLineChars="100" w:firstLine="210"/>
+              <w:ind w:firstLine="210" w:firstLineChars="100"/>
               <w:rPr>
                 <w:szCs w:val="21"/>
               </w:rPr>
@@ -12208,7 +12788,7 @@
           </w:tcPr>
           <w:p>
             <w:pPr>
-              <w:ind w:firstLineChars="50" w:firstLine="105"/>
+              <w:ind w:firstLine="105" w:firstLineChars="50"/>
               <w:jc w:val="center"/>
               <w:rPr>
                 <w:szCs w:val="21"/>
@@ -12247,13 +12827,30 @@
         </w:tc>
       </w:tr>
       <w:tr>
+        <w:tblPrEx>
+          <w:tblBorders>
+            <w:top w:val="single" w:color="auto" w:sz="4" w:space="0"/>
+            <w:left w:val="single" w:color="auto" w:sz="4" w:space="0"/>
+            <w:bottom w:val="single" w:color="auto" w:sz="4" w:space="0"/>
+            <w:right w:val="single" w:color="auto" w:sz="4" w:space="0"/>
+            <w:insideH w:val="single" w:color="auto" w:sz="4" w:space="0"/>
+            <w:insideV w:val="single" w:color="auto" w:sz="4" w:space="0"/>
+          </w:tblBorders>
+          <w:tblLayout w:type="fixed"/>
+          <w:tblCellMar>
+            <w:top w:w="0" w:type="dxa"/>
+            <w:left w:w="108" w:type="dxa"/>
+            <w:bottom w:w="0" w:type="dxa"/>
+            <w:right w:w="108" w:type="dxa"/>
+          </w:tblCellMar>
+        </w:tblPrEx>
         <w:trPr>
-          <w:trHeight w:val="612"/>
+          <w:trHeight w:val="612" w:hRule="atLeast"/>
         </w:trPr>
         <w:tc>
           <w:tcPr>
             <w:tcW w:w="667" w:type="dxa"/>
-            <w:vMerge/>
+            <w:vMerge w:val="continue"/>
           </w:tcPr>
           <w:p>
             <w:pPr>
@@ -12304,14 +12901,7 @@
                 <w:rFonts w:hint="eastAsia"/>
                 <w:szCs w:val="21"/>
               </w:rPr>
-              <w:t>制造本周展示</w:t>
-            </w:r>
-            <w:r>
-              <w:rPr>
-                <w:rFonts w:hint="eastAsia"/>
-                <w:szCs w:val="21"/>
-              </w:rPr>
-              <w:t>ppt</w:t>
+              <w:t>制造本周展示ppt</w:t>
             </w:r>
           </w:p>
         </w:tc>
@@ -12343,7 +12933,7 @@
           </w:tcPr>
           <w:p>
             <w:pPr>
-              <w:ind w:firstLineChars="100" w:firstLine="210"/>
+              <w:ind w:firstLine="210" w:firstLineChars="100"/>
               <w:rPr>
                 <w:szCs w:val="21"/>
               </w:rPr>
@@ -12406,7 +12996,7 @@
           </w:tcPr>
           <w:p>
             <w:pPr>
-              <w:ind w:firstLineChars="50" w:firstLine="105"/>
+              <w:ind w:firstLine="105" w:firstLineChars="50"/>
               <w:jc w:val="center"/>
               <w:rPr>
                 <w:szCs w:val="21"/>
@@ -12445,13 +13035,30 @@
         </w:tc>
       </w:tr>
       <w:tr>
+        <w:tblPrEx>
+          <w:tblBorders>
+            <w:top w:val="single" w:color="auto" w:sz="4" w:space="0"/>
+            <w:left w:val="single" w:color="auto" w:sz="4" w:space="0"/>
+            <w:bottom w:val="single" w:color="auto" w:sz="4" w:space="0"/>
+            <w:right w:val="single" w:color="auto" w:sz="4" w:space="0"/>
+            <w:insideH w:val="single" w:color="auto" w:sz="4" w:space="0"/>
+            <w:insideV w:val="single" w:color="auto" w:sz="4" w:space="0"/>
+          </w:tblBorders>
+          <w:tblLayout w:type="fixed"/>
+          <w:tblCellMar>
+            <w:top w:w="0" w:type="dxa"/>
+            <w:left w:w="108" w:type="dxa"/>
+            <w:bottom w:w="0" w:type="dxa"/>
+            <w:right w:w="108" w:type="dxa"/>
+          </w:tblCellMar>
+        </w:tblPrEx>
         <w:trPr>
-          <w:trHeight w:val="612"/>
+          <w:trHeight w:val="612" w:hRule="atLeast"/>
         </w:trPr>
         <w:tc>
           <w:tcPr>
             <w:tcW w:w="667" w:type="dxa"/>
-            <w:vMerge/>
+            <w:vMerge w:val="continue"/>
           </w:tcPr>
           <w:p>
             <w:pPr>
@@ -12534,7 +13141,7 @@
           </w:tcPr>
           <w:p>
             <w:pPr>
-              <w:ind w:firstLineChars="100" w:firstLine="210"/>
+              <w:ind w:firstLine="210" w:firstLineChars="100"/>
               <w:rPr>
                 <w:szCs w:val="21"/>
               </w:rPr>
@@ -12597,7 +13204,7 @@
           </w:tcPr>
           <w:p>
             <w:pPr>
-              <w:ind w:firstLineChars="50" w:firstLine="105"/>
+              <w:ind w:firstLine="105" w:firstLineChars="50"/>
               <w:jc w:val="center"/>
               <w:rPr>
                 <w:szCs w:val="21"/>
@@ -12636,8 +13243,25 @@
         </w:tc>
       </w:tr>
       <w:tr>
+        <w:tblPrEx>
+          <w:tblBorders>
+            <w:top w:val="single" w:color="auto" w:sz="4" w:space="0"/>
+            <w:left w:val="single" w:color="auto" w:sz="4" w:space="0"/>
+            <w:bottom w:val="single" w:color="auto" w:sz="4" w:space="0"/>
+            <w:right w:val="single" w:color="auto" w:sz="4" w:space="0"/>
+            <w:insideH w:val="single" w:color="auto" w:sz="4" w:space="0"/>
+            <w:insideV w:val="single" w:color="auto" w:sz="4" w:space="0"/>
+          </w:tblBorders>
+          <w:tblLayout w:type="fixed"/>
+          <w:tblCellMar>
+            <w:top w:w="0" w:type="dxa"/>
+            <w:left w:w="108" w:type="dxa"/>
+            <w:bottom w:w="0" w:type="dxa"/>
+            <w:right w:w="108" w:type="dxa"/>
+          </w:tblCellMar>
+        </w:tblPrEx>
         <w:trPr>
-          <w:trHeight w:val="612"/>
+          <w:trHeight w:val="612" w:hRule="atLeast"/>
         </w:trPr>
         <w:tc>
           <w:tcPr>
@@ -12740,7 +13364,7 @@
           </w:tcPr>
           <w:p>
             <w:pPr>
-              <w:ind w:firstLineChars="100" w:firstLine="210"/>
+              <w:ind w:firstLine="210" w:firstLineChars="100"/>
               <w:rPr>
                 <w:szCs w:val="21"/>
               </w:rPr>
@@ -12803,7 +13427,7 @@
           </w:tcPr>
           <w:p>
             <w:pPr>
-              <w:ind w:firstLineChars="50" w:firstLine="105"/>
+              <w:ind w:firstLine="105" w:firstLineChars="50"/>
               <w:jc w:val="center"/>
               <w:rPr>
                 <w:szCs w:val="21"/>
@@ -12842,13 +13466,30 @@
         </w:tc>
       </w:tr>
       <w:tr>
+        <w:tblPrEx>
+          <w:tblBorders>
+            <w:top w:val="single" w:color="auto" w:sz="4" w:space="0"/>
+            <w:left w:val="single" w:color="auto" w:sz="4" w:space="0"/>
+            <w:bottom w:val="single" w:color="auto" w:sz="4" w:space="0"/>
+            <w:right w:val="single" w:color="auto" w:sz="4" w:space="0"/>
+            <w:insideH w:val="single" w:color="auto" w:sz="4" w:space="0"/>
+            <w:insideV w:val="single" w:color="auto" w:sz="4" w:space="0"/>
+          </w:tblBorders>
+          <w:tblLayout w:type="fixed"/>
+          <w:tblCellMar>
+            <w:top w:w="0" w:type="dxa"/>
+            <w:left w:w="108" w:type="dxa"/>
+            <w:bottom w:w="0" w:type="dxa"/>
+            <w:right w:w="108" w:type="dxa"/>
+          </w:tblCellMar>
+        </w:tblPrEx>
         <w:trPr>
-          <w:trHeight w:val="612"/>
+          <w:trHeight w:val="612" w:hRule="atLeast"/>
         </w:trPr>
         <w:tc>
           <w:tcPr>
             <w:tcW w:w="667" w:type="dxa"/>
-            <w:vMerge/>
+            <w:vMerge w:val="continue"/>
           </w:tcPr>
           <w:p>
             <w:pPr>
@@ -12931,7 +13572,7 @@
           </w:tcPr>
           <w:p>
             <w:pPr>
-              <w:ind w:firstLineChars="100" w:firstLine="210"/>
+              <w:ind w:firstLine="210" w:firstLineChars="100"/>
               <w:rPr>
                 <w:szCs w:val="21"/>
               </w:rPr>
@@ -12994,7 +13635,7 @@
           </w:tcPr>
           <w:p>
             <w:pPr>
-              <w:ind w:firstLineChars="50" w:firstLine="105"/>
+              <w:ind w:firstLine="105" w:firstLineChars="50"/>
               <w:jc w:val="center"/>
               <w:rPr>
                 <w:szCs w:val="21"/>
@@ -13033,13 +13674,30 @@
         </w:tc>
       </w:tr>
       <w:tr>
+        <w:tblPrEx>
+          <w:tblBorders>
+            <w:top w:val="single" w:color="auto" w:sz="4" w:space="0"/>
+            <w:left w:val="single" w:color="auto" w:sz="4" w:space="0"/>
+            <w:bottom w:val="single" w:color="auto" w:sz="4" w:space="0"/>
+            <w:right w:val="single" w:color="auto" w:sz="4" w:space="0"/>
+            <w:insideH w:val="single" w:color="auto" w:sz="4" w:space="0"/>
+            <w:insideV w:val="single" w:color="auto" w:sz="4" w:space="0"/>
+          </w:tblBorders>
+          <w:tblLayout w:type="fixed"/>
+          <w:tblCellMar>
+            <w:top w:w="0" w:type="dxa"/>
+            <w:left w:w="108" w:type="dxa"/>
+            <w:bottom w:w="0" w:type="dxa"/>
+            <w:right w:w="108" w:type="dxa"/>
+          </w:tblCellMar>
+        </w:tblPrEx>
         <w:trPr>
-          <w:trHeight w:val="612"/>
+          <w:trHeight w:val="612" w:hRule="atLeast"/>
         </w:trPr>
         <w:tc>
           <w:tcPr>
             <w:tcW w:w="667" w:type="dxa"/>
-            <w:vMerge/>
+            <w:vMerge w:val="continue"/>
           </w:tcPr>
           <w:p>
             <w:pPr>
@@ -13122,7 +13780,7 @@
           </w:tcPr>
           <w:p>
             <w:pPr>
-              <w:ind w:firstLineChars="100" w:firstLine="210"/>
+              <w:ind w:firstLine="210" w:firstLineChars="100"/>
               <w:rPr>
                 <w:szCs w:val="21"/>
               </w:rPr>
@@ -13211,7 +13869,7 @@
           </w:tcPr>
           <w:p>
             <w:pPr>
-              <w:ind w:firstLineChars="50" w:firstLine="105"/>
+              <w:ind w:firstLine="105" w:firstLineChars="50"/>
               <w:jc w:val="center"/>
               <w:rPr>
                 <w:szCs w:val="21"/>
@@ -13250,13 +13908,30 @@
         </w:tc>
       </w:tr>
       <w:tr>
+        <w:tblPrEx>
+          <w:tblBorders>
+            <w:top w:val="single" w:color="auto" w:sz="4" w:space="0"/>
+            <w:left w:val="single" w:color="auto" w:sz="4" w:space="0"/>
+            <w:bottom w:val="single" w:color="auto" w:sz="4" w:space="0"/>
+            <w:right w:val="single" w:color="auto" w:sz="4" w:space="0"/>
+            <w:insideH w:val="single" w:color="auto" w:sz="4" w:space="0"/>
+            <w:insideV w:val="single" w:color="auto" w:sz="4" w:space="0"/>
+          </w:tblBorders>
+          <w:tblLayout w:type="fixed"/>
+          <w:tblCellMar>
+            <w:top w:w="0" w:type="dxa"/>
+            <w:left w:w="108" w:type="dxa"/>
+            <w:bottom w:w="0" w:type="dxa"/>
+            <w:right w:w="108" w:type="dxa"/>
+          </w:tblCellMar>
+        </w:tblPrEx>
         <w:trPr>
-          <w:trHeight w:val="612"/>
+          <w:trHeight w:val="612" w:hRule="atLeast"/>
         </w:trPr>
         <w:tc>
           <w:tcPr>
             <w:tcW w:w="667" w:type="dxa"/>
-            <w:vMerge/>
+            <w:vMerge w:val="continue"/>
           </w:tcPr>
           <w:p>
             <w:pPr>
@@ -13307,21 +13982,7 @@
                 <w:rFonts w:hint="eastAsia"/>
                 <w:szCs w:val="21"/>
               </w:rPr>
-              <w:t>对</w:t>
-            </w:r>
-            <w:r>
-              <w:rPr>
-                <w:rFonts w:hint="eastAsia"/>
-                <w:szCs w:val="21"/>
-              </w:rPr>
-              <w:t>E</w:t>
-            </w:r>
-            <w:r>
-              <w:rPr>
-                <w:rFonts w:hint="eastAsia"/>
-                <w:szCs w:val="21"/>
-              </w:rPr>
-              <w:t>组的测试评审</w:t>
+              <w:t>对E组的测试评审</w:t>
             </w:r>
           </w:p>
         </w:tc>
@@ -13353,7 +14014,7 @@
           </w:tcPr>
           <w:p>
             <w:pPr>
-              <w:ind w:firstLineChars="100" w:firstLine="210"/>
+              <w:ind w:firstLine="210" w:firstLineChars="100"/>
               <w:rPr>
                 <w:szCs w:val="21"/>
               </w:rPr>
@@ -13416,7 +14077,7 @@
           </w:tcPr>
           <w:p>
             <w:pPr>
-              <w:ind w:firstLineChars="50" w:firstLine="105"/>
+              <w:ind w:firstLine="105" w:firstLineChars="50"/>
               <w:jc w:val="center"/>
               <w:rPr>
                 <w:szCs w:val="21"/>
@@ -13455,13 +14116,30 @@
         </w:tc>
       </w:tr>
       <w:tr>
+        <w:tblPrEx>
+          <w:tblBorders>
+            <w:top w:val="single" w:color="auto" w:sz="4" w:space="0"/>
+            <w:left w:val="single" w:color="auto" w:sz="4" w:space="0"/>
+            <w:bottom w:val="single" w:color="auto" w:sz="4" w:space="0"/>
+            <w:right w:val="single" w:color="auto" w:sz="4" w:space="0"/>
+            <w:insideH w:val="single" w:color="auto" w:sz="4" w:space="0"/>
+            <w:insideV w:val="single" w:color="auto" w:sz="4" w:space="0"/>
+          </w:tblBorders>
+          <w:tblLayout w:type="fixed"/>
+          <w:tblCellMar>
+            <w:top w:w="0" w:type="dxa"/>
+            <w:left w:w="108" w:type="dxa"/>
+            <w:bottom w:w="0" w:type="dxa"/>
+            <w:right w:w="108" w:type="dxa"/>
+          </w:tblCellMar>
+        </w:tblPrEx>
         <w:trPr>
-          <w:trHeight w:val="612"/>
+          <w:trHeight w:val="612" w:hRule="atLeast"/>
         </w:trPr>
         <w:tc>
           <w:tcPr>
             <w:tcW w:w="667" w:type="dxa"/>
-            <w:vMerge/>
+            <w:vMerge w:val="continue"/>
           </w:tcPr>
           <w:p>
             <w:pPr>
@@ -13512,21 +14190,7 @@
                 <w:rFonts w:hint="eastAsia"/>
                 <w:szCs w:val="21"/>
               </w:rPr>
-              <w:t>对</w:t>
-            </w:r>
-            <w:r>
-              <w:rPr>
-                <w:rFonts w:hint="eastAsia"/>
-                <w:szCs w:val="21"/>
-              </w:rPr>
-              <w:t>F</w:t>
-            </w:r>
-            <w:r>
-              <w:rPr>
-                <w:rFonts w:hint="eastAsia"/>
-                <w:szCs w:val="21"/>
-              </w:rPr>
-              <w:t>组的测试评审，修改测试需求规格书</w:t>
+              <w:t>对F组的测试评审，修改测试需求规格书</w:t>
             </w:r>
           </w:p>
         </w:tc>
@@ -13558,7 +14222,7 @@
           </w:tcPr>
           <w:p>
             <w:pPr>
-              <w:ind w:firstLineChars="100" w:firstLine="210"/>
+              <w:ind w:firstLine="210" w:firstLineChars="100"/>
               <w:rPr>
                 <w:szCs w:val="21"/>
               </w:rPr>
@@ -13621,7 +14285,7 @@
           </w:tcPr>
           <w:p>
             <w:pPr>
-              <w:ind w:firstLineChars="50" w:firstLine="105"/>
+              <w:ind w:firstLine="105" w:firstLineChars="50"/>
               <w:jc w:val="center"/>
               <w:rPr>
                 <w:szCs w:val="21"/>
@@ -13660,13 +14324,30 @@
         </w:tc>
       </w:tr>
       <w:tr>
+        <w:tblPrEx>
+          <w:tblBorders>
+            <w:top w:val="single" w:color="auto" w:sz="4" w:space="0"/>
+            <w:left w:val="single" w:color="auto" w:sz="4" w:space="0"/>
+            <w:bottom w:val="single" w:color="auto" w:sz="4" w:space="0"/>
+            <w:right w:val="single" w:color="auto" w:sz="4" w:space="0"/>
+            <w:insideH w:val="single" w:color="auto" w:sz="4" w:space="0"/>
+            <w:insideV w:val="single" w:color="auto" w:sz="4" w:space="0"/>
+          </w:tblBorders>
+          <w:tblLayout w:type="fixed"/>
+          <w:tblCellMar>
+            <w:top w:w="0" w:type="dxa"/>
+            <w:left w:w="108" w:type="dxa"/>
+            <w:bottom w:w="0" w:type="dxa"/>
+            <w:right w:w="108" w:type="dxa"/>
+          </w:tblCellMar>
+        </w:tblPrEx>
         <w:trPr>
-          <w:trHeight w:val="612"/>
+          <w:trHeight w:val="612" w:hRule="atLeast"/>
         </w:trPr>
         <w:tc>
           <w:tcPr>
             <w:tcW w:w="667" w:type="dxa"/>
-            <w:vMerge/>
+            <w:vMerge w:val="continue"/>
           </w:tcPr>
           <w:p>
             <w:pPr>
@@ -13717,8 +14398,10 @@
                 <w:rFonts w:hint="eastAsia"/>
                 <w:szCs w:val="21"/>
               </w:rPr>
-              <w:t>整理本周工作文档</w:t>
-            </w:r>
+              <w:t>制作本周展示ppt</w:t>
+            </w:r>
+            <w:bookmarkStart w:id="0" w:name="_GoBack"/>
+            <w:bookmarkEnd w:id="0"/>
           </w:p>
         </w:tc>
         <w:tc>
@@ -13749,7 +14432,7 @@
           </w:tcPr>
           <w:p>
             <w:pPr>
-              <w:ind w:firstLineChars="100" w:firstLine="210"/>
+              <w:ind w:firstLine="210" w:firstLineChars="100"/>
               <w:rPr>
                 <w:szCs w:val="21"/>
               </w:rPr>
@@ -13800,7 +14483,22 @@
                 <w:rFonts w:hint="eastAsia"/>
                 <w:szCs w:val="21"/>
               </w:rPr>
-              <w:t>0.17h</w:t>
+              <w:t>0.</w:t>
+            </w:r>
+            <w:r>
+              <w:rPr>
+                <w:rFonts w:hint="eastAsia"/>
+                <w:szCs w:val="21"/>
+                <w:lang w:val="en-US" w:eastAsia="zh-CN"/>
+              </w:rPr>
+              <w:t>8</w:t>
+            </w:r>
+            <w:r>
+              <w:rPr>
+                <w:rFonts w:hint="eastAsia"/>
+                <w:szCs w:val="21"/>
+              </w:rPr>
+              <w:t>h</w:t>
             </w:r>
           </w:p>
         </w:tc>
@@ -13812,7 +14510,7 @@
           </w:tcPr>
           <w:p>
             <w:pPr>
-              <w:ind w:firstLineChars="50" w:firstLine="105"/>
+              <w:ind w:firstLine="105" w:firstLineChars="50"/>
               <w:jc w:val="center"/>
               <w:rPr>
                 <w:szCs w:val="21"/>
@@ -13851,13 +14549,30 @@
         </w:tc>
       </w:tr>
       <w:tr>
+        <w:tblPrEx>
+          <w:tblBorders>
+            <w:top w:val="single" w:color="auto" w:sz="4" w:space="0"/>
+            <w:left w:val="single" w:color="auto" w:sz="4" w:space="0"/>
+            <w:bottom w:val="single" w:color="auto" w:sz="4" w:space="0"/>
+            <w:right w:val="single" w:color="auto" w:sz="4" w:space="0"/>
+            <w:insideH w:val="single" w:color="auto" w:sz="4" w:space="0"/>
+            <w:insideV w:val="single" w:color="auto" w:sz="4" w:space="0"/>
+          </w:tblBorders>
+          <w:tblLayout w:type="fixed"/>
+          <w:tblCellMar>
+            <w:top w:w="0" w:type="dxa"/>
+            <w:left w:w="108" w:type="dxa"/>
+            <w:bottom w:w="0" w:type="dxa"/>
+            <w:right w:w="108" w:type="dxa"/>
+          </w:tblCellMar>
+        </w:tblPrEx>
         <w:trPr>
-          <w:trHeight w:val="612"/>
+          <w:trHeight w:val="612" w:hRule="atLeast"/>
         </w:trPr>
         <w:tc>
           <w:tcPr>
             <w:tcW w:w="667" w:type="dxa"/>
-            <w:vMerge/>
+            <w:vMerge w:val="continue"/>
           </w:tcPr>
           <w:p>
             <w:pPr>
@@ -13940,7 +14655,7 @@
           </w:tcPr>
           <w:p>
             <w:pPr>
-              <w:ind w:firstLineChars="100" w:firstLine="210"/>
+              <w:ind w:firstLine="210" w:firstLineChars="100"/>
               <w:rPr>
                 <w:szCs w:val="21"/>
               </w:rPr>
@@ -14003,7 +14718,7 @@
           </w:tcPr>
           <w:p>
             <w:pPr>
-              <w:ind w:firstLineChars="50" w:firstLine="105"/>
+              <w:ind w:firstLine="105" w:firstLineChars="50"/>
               <w:jc w:val="center"/>
               <w:rPr>
                 <w:szCs w:val="21"/>
@@ -14042,8 +14757,25 @@
         </w:tc>
       </w:tr>
       <w:tr>
+        <w:tblPrEx>
+          <w:tblBorders>
+            <w:top w:val="single" w:color="auto" w:sz="4" w:space="0"/>
+            <w:left w:val="single" w:color="auto" w:sz="4" w:space="0"/>
+            <w:bottom w:val="single" w:color="auto" w:sz="4" w:space="0"/>
+            <w:right w:val="single" w:color="auto" w:sz="4" w:space="0"/>
+            <w:insideH w:val="single" w:color="auto" w:sz="4" w:space="0"/>
+            <w:insideV w:val="single" w:color="auto" w:sz="4" w:space="0"/>
+          </w:tblBorders>
+          <w:tblLayout w:type="fixed"/>
+          <w:tblCellMar>
+            <w:top w:w="0" w:type="dxa"/>
+            <w:left w:w="108" w:type="dxa"/>
+            <w:bottom w:w="0" w:type="dxa"/>
+            <w:right w:w="108" w:type="dxa"/>
+          </w:tblCellMar>
+        </w:tblPrEx>
         <w:trPr>
-          <w:trHeight w:val="612"/>
+          <w:trHeight w:val="612" w:hRule="atLeast"/>
         </w:trPr>
         <w:tc>
           <w:tcPr>
@@ -14062,15 +14794,7 @@
                 <w:rFonts w:hint="eastAsia"/>
                 <w:szCs w:val="21"/>
               </w:rPr>
-              <w:t>软件测试</w:t>
-            </w:r>
-            <w:r>
-              <w:rPr>
-                <w:rFonts w:hint="eastAsia"/>
-                <w:szCs w:val="21"/>
-              </w:rPr>
-              <w:lastRenderedPageBreak/>
-              <w:t>复评审</w:t>
+              <w:t>软件测试复评审</w:t>
             </w:r>
           </w:p>
         </w:tc>
@@ -14092,7 +14816,6 @@
                 <w:rFonts w:hint="eastAsia"/>
                 <w:szCs w:val="21"/>
               </w:rPr>
-              <w:lastRenderedPageBreak/>
               <w:t>1</w:t>
             </w:r>
           </w:p>
@@ -14147,7 +14870,7 @@
           </w:tcPr>
           <w:p>
             <w:pPr>
-              <w:ind w:firstLineChars="100" w:firstLine="210"/>
+              <w:ind w:firstLine="210" w:firstLineChars="100"/>
               <w:rPr>
                 <w:szCs w:val="21"/>
               </w:rPr>
@@ -14191,7 +14914,7 @@
           </w:tcPr>
           <w:p>
             <w:pPr>
-              <w:ind w:firstLineChars="50" w:firstLine="105"/>
+              <w:ind w:firstLine="105" w:firstLineChars="50"/>
               <w:jc w:val="center"/>
               <w:rPr>
                 <w:szCs w:val="21"/>
@@ -14230,13 +14953,30 @@
         </w:tc>
       </w:tr>
       <w:tr>
+        <w:tblPrEx>
+          <w:tblBorders>
+            <w:top w:val="single" w:color="auto" w:sz="4" w:space="0"/>
+            <w:left w:val="single" w:color="auto" w:sz="4" w:space="0"/>
+            <w:bottom w:val="single" w:color="auto" w:sz="4" w:space="0"/>
+            <w:right w:val="single" w:color="auto" w:sz="4" w:space="0"/>
+            <w:insideH w:val="single" w:color="auto" w:sz="4" w:space="0"/>
+            <w:insideV w:val="single" w:color="auto" w:sz="4" w:space="0"/>
+          </w:tblBorders>
+          <w:tblLayout w:type="fixed"/>
+          <w:tblCellMar>
+            <w:top w:w="0" w:type="dxa"/>
+            <w:left w:w="108" w:type="dxa"/>
+            <w:bottom w:w="0" w:type="dxa"/>
+            <w:right w:w="108" w:type="dxa"/>
+          </w:tblCellMar>
+        </w:tblPrEx>
         <w:trPr>
-          <w:trHeight w:val="612"/>
+          <w:trHeight w:val="612" w:hRule="atLeast"/>
         </w:trPr>
         <w:tc>
           <w:tcPr>
             <w:tcW w:w="667" w:type="dxa"/>
-            <w:vMerge/>
+            <w:vMerge w:val="continue"/>
           </w:tcPr>
           <w:p>
             <w:pPr>
@@ -14287,21 +15027,7 @@
                 <w:rFonts w:hint="eastAsia"/>
                 <w:szCs w:val="21"/>
               </w:rPr>
-              <w:t>完善</w:t>
-            </w:r>
-            <w:r>
-              <w:rPr>
-                <w:rFonts w:hint="eastAsia"/>
-                <w:szCs w:val="21"/>
-              </w:rPr>
-              <w:t>torch</w:t>
-            </w:r>
-            <w:r>
-              <w:rPr>
-                <w:rFonts w:hint="eastAsia"/>
-                <w:szCs w:val="21"/>
-              </w:rPr>
-              <w:t>扩展功能测试</w:t>
+              <w:t>完善torch扩展功能测试</w:t>
             </w:r>
           </w:p>
         </w:tc>
@@ -14333,7 +15059,7 @@
           </w:tcPr>
           <w:p>
             <w:pPr>
-              <w:ind w:firstLineChars="100" w:firstLine="210"/>
+              <w:ind w:firstLine="210" w:firstLineChars="100"/>
               <w:rPr>
                 <w:szCs w:val="21"/>
               </w:rPr>
@@ -14377,7 +15103,7 @@
           </w:tcPr>
           <w:p>
             <w:pPr>
-              <w:ind w:firstLineChars="50" w:firstLine="105"/>
+              <w:ind w:firstLine="105" w:firstLineChars="50"/>
               <w:jc w:val="center"/>
               <w:rPr>
                 <w:szCs w:val="21"/>
@@ -14416,13 +15142,30 @@
         </w:tc>
       </w:tr>
       <w:tr>
+        <w:tblPrEx>
+          <w:tblBorders>
+            <w:top w:val="single" w:color="auto" w:sz="4" w:space="0"/>
+            <w:left w:val="single" w:color="auto" w:sz="4" w:space="0"/>
+            <w:bottom w:val="single" w:color="auto" w:sz="4" w:space="0"/>
+            <w:right w:val="single" w:color="auto" w:sz="4" w:space="0"/>
+            <w:insideH w:val="single" w:color="auto" w:sz="4" w:space="0"/>
+            <w:insideV w:val="single" w:color="auto" w:sz="4" w:space="0"/>
+          </w:tblBorders>
+          <w:tblLayout w:type="fixed"/>
+          <w:tblCellMar>
+            <w:top w:w="0" w:type="dxa"/>
+            <w:left w:w="108" w:type="dxa"/>
+            <w:bottom w:w="0" w:type="dxa"/>
+            <w:right w:w="108" w:type="dxa"/>
+          </w:tblCellMar>
+        </w:tblPrEx>
         <w:trPr>
-          <w:trHeight w:val="612"/>
+          <w:trHeight w:val="612" w:hRule="atLeast"/>
         </w:trPr>
         <w:tc>
           <w:tcPr>
             <w:tcW w:w="667" w:type="dxa"/>
-            <w:vMerge/>
+            <w:vMerge w:val="continue"/>
           </w:tcPr>
           <w:p>
             <w:pPr>
@@ -14473,21 +15216,7 @@
                 <w:rFonts w:hint="eastAsia"/>
                 <w:szCs w:val="21"/>
               </w:rPr>
-              <w:t>对</w:t>
-            </w:r>
-            <w:r>
-              <w:rPr>
-                <w:rFonts w:hint="eastAsia"/>
-                <w:szCs w:val="21"/>
-              </w:rPr>
-              <w:t>F</w:t>
-            </w:r>
-            <w:r>
-              <w:rPr>
-                <w:rFonts w:hint="eastAsia"/>
-                <w:szCs w:val="21"/>
-              </w:rPr>
-              <w:t>组测试评审</w:t>
+              <w:t>对F组测试评审</w:t>
             </w:r>
           </w:p>
         </w:tc>
@@ -14519,7 +15248,7 @@
           </w:tcPr>
           <w:p>
             <w:pPr>
-              <w:ind w:firstLineChars="100" w:firstLine="210"/>
+              <w:ind w:firstLine="210" w:firstLineChars="100"/>
               <w:rPr>
                 <w:szCs w:val="21"/>
               </w:rPr>
@@ -14563,32 +15292,18 @@
           </w:tcPr>
           <w:p>
             <w:pPr>
-              <w:ind w:firstLineChars="50" w:firstLine="105"/>
-              <w:jc w:val="center"/>
-              <w:rPr>
-                <w:szCs w:val="21"/>
-              </w:rPr>
-            </w:pPr>
-            <w:r>
-              <w:rPr>
-                <w:rFonts w:hint="eastAsia"/>
-                <w:szCs w:val="21"/>
-              </w:rPr>
-              <w:t>不知道怎么运行</w:t>
-            </w:r>
-            <w:r>
-              <w:rPr>
-                <w:rFonts w:hint="eastAsia"/>
-                <w:szCs w:val="21"/>
-              </w:rPr>
-              <w:t>F</w:t>
-            </w:r>
-            <w:r>
-              <w:rPr>
-                <w:rFonts w:hint="eastAsia"/>
-                <w:szCs w:val="21"/>
-              </w:rPr>
-              <w:t>组的程序</w:t>
+              <w:ind w:firstLine="105" w:firstLineChars="50"/>
+              <w:jc w:val="center"/>
+              <w:rPr>
+                <w:szCs w:val="21"/>
+              </w:rPr>
+            </w:pPr>
+            <w:r>
+              <w:rPr>
+                <w:rFonts w:hint="eastAsia"/>
+                <w:szCs w:val="21"/>
+              </w:rPr>
+              <w:t>不知道怎么运行F组的程序</w:t>
             </w:r>
           </w:p>
         </w:tc>
@@ -14610,35 +15325,36 @@
                 <w:rFonts w:hint="eastAsia"/>
                 <w:szCs w:val="21"/>
               </w:rPr>
-              <w:t>观看</w:t>
-            </w:r>
-            <w:r>
-              <w:rPr>
-                <w:rFonts w:hint="eastAsia"/>
-                <w:szCs w:val="21"/>
-              </w:rPr>
-              <w:t>F</w:t>
-            </w:r>
-            <w:r>
-              <w:rPr>
-                <w:rFonts w:hint="eastAsia"/>
-                <w:szCs w:val="21"/>
-              </w:rPr>
-              <w:t>组进行演示</w:t>
-            </w:r>
-            <w:bookmarkStart w:id="0" w:name="_GoBack"/>
-            <w:bookmarkEnd w:id="0"/>
+              <w:t>观看F组进行演示</w:t>
+            </w:r>
           </w:p>
         </w:tc>
       </w:tr>
       <w:tr>
+        <w:tblPrEx>
+          <w:tblBorders>
+            <w:top w:val="single" w:color="auto" w:sz="4" w:space="0"/>
+            <w:left w:val="single" w:color="auto" w:sz="4" w:space="0"/>
+            <w:bottom w:val="single" w:color="auto" w:sz="4" w:space="0"/>
+            <w:right w:val="single" w:color="auto" w:sz="4" w:space="0"/>
+            <w:insideH w:val="single" w:color="auto" w:sz="4" w:space="0"/>
+            <w:insideV w:val="single" w:color="auto" w:sz="4" w:space="0"/>
+          </w:tblBorders>
+          <w:tblLayout w:type="fixed"/>
+          <w:tblCellMar>
+            <w:top w:w="0" w:type="dxa"/>
+            <w:left w:w="108" w:type="dxa"/>
+            <w:bottom w:w="0" w:type="dxa"/>
+            <w:right w:w="108" w:type="dxa"/>
+          </w:tblCellMar>
+        </w:tblPrEx>
         <w:trPr>
-          <w:trHeight w:val="612"/>
+          <w:trHeight w:val="612" w:hRule="atLeast"/>
         </w:trPr>
         <w:tc>
           <w:tcPr>
             <w:tcW w:w="667" w:type="dxa"/>
-            <w:vMerge/>
+            <w:vMerge w:val="continue"/>
           </w:tcPr>
           <w:p>
             <w:pPr>
@@ -14689,14 +15405,7 @@
                 <w:rFonts w:hint="eastAsia"/>
                 <w:szCs w:val="21"/>
               </w:rPr>
-              <w:t>制作本周展示</w:t>
-            </w:r>
-            <w:r>
-              <w:rPr>
-                <w:rFonts w:hint="eastAsia"/>
-                <w:szCs w:val="21"/>
-              </w:rPr>
-              <w:t>ppt</w:t>
+              <w:t>制作本周展示ppt</w:t>
             </w:r>
           </w:p>
         </w:tc>
@@ -14728,7 +15437,7 @@
           </w:tcPr>
           <w:p>
             <w:pPr>
-              <w:ind w:firstLineChars="100" w:firstLine="210"/>
+              <w:ind w:firstLine="210" w:firstLineChars="100"/>
               <w:rPr>
                 <w:szCs w:val="21"/>
               </w:rPr>
@@ -14772,7 +15481,7 @@
           </w:tcPr>
           <w:p>
             <w:pPr>
-              <w:ind w:firstLineChars="50" w:firstLine="105"/>
+              <w:ind w:firstLine="105" w:firstLineChars="50"/>
               <w:jc w:val="center"/>
               <w:rPr>
                 <w:szCs w:val="21"/>
@@ -14811,13 +15520,30 @@
         </w:tc>
       </w:tr>
       <w:tr>
+        <w:tblPrEx>
+          <w:tblBorders>
+            <w:top w:val="single" w:color="auto" w:sz="4" w:space="0"/>
+            <w:left w:val="single" w:color="auto" w:sz="4" w:space="0"/>
+            <w:bottom w:val="single" w:color="auto" w:sz="4" w:space="0"/>
+            <w:right w:val="single" w:color="auto" w:sz="4" w:space="0"/>
+            <w:insideH w:val="single" w:color="auto" w:sz="4" w:space="0"/>
+            <w:insideV w:val="single" w:color="auto" w:sz="4" w:space="0"/>
+          </w:tblBorders>
+          <w:tblLayout w:type="fixed"/>
+          <w:tblCellMar>
+            <w:top w:w="0" w:type="dxa"/>
+            <w:left w:w="108" w:type="dxa"/>
+            <w:bottom w:w="0" w:type="dxa"/>
+            <w:right w:w="108" w:type="dxa"/>
+          </w:tblCellMar>
+        </w:tblPrEx>
         <w:trPr>
-          <w:trHeight w:val="612"/>
+          <w:trHeight w:val="612" w:hRule="atLeast"/>
         </w:trPr>
         <w:tc>
           <w:tcPr>
             <w:tcW w:w="667" w:type="dxa"/>
-            <w:vMerge/>
+            <w:vMerge w:val="continue"/>
           </w:tcPr>
           <w:p>
             <w:pPr>
@@ -14900,7 +15626,7 @@
           </w:tcPr>
           <w:p>
             <w:pPr>
-              <w:ind w:firstLineChars="100" w:firstLine="210"/>
+              <w:ind w:firstLine="210" w:firstLineChars="100"/>
               <w:rPr>
                 <w:szCs w:val="21"/>
               </w:rPr>
@@ -14944,7 +15670,7 @@
           </w:tcPr>
           <w:p>
             <w:pPr>
-              <w:ind w:firstLineChars="50" w:firstLine="105"/>
+              <w:ind w:firstLine="105" w:firstLineChars="50"/>
               <w:jc w:val="center"/>
               <w:rPr>
                 <w:szCs w:val="21"/>
@@ -14983,8 +15709,25 @@
         </w:tc>
       </w:tr>
       <w:tr>
+        <w:tblPrEx>
+          <w:tblBorders>
+            <w:top w:val="single" w:color="auto" w:sz="4" w:space="0"/>
+            <w:left w:val="single" w:color="auto" w:sz="4" w:space="0"/>
+            <w:bottom w:val="single" w:color="auto" w:sz="4" w:space="0"/>
+            <w:right w:val="single" w:color="auto" w:sz="4" w:space="0"/>
+            <w:insideH w:val="single" w:color="auto" w:sz="4" w:space="0"/>
+            <w:insideV w:val="single" w:color="auto" w:sz="4" w:space="0"/>
+          </w:tblBorders>
+          <w:tblLayout w:type="fixed"/>
+          <w:tblCellMar>
+            <w:top w:w="0" w:type="dxa"/>
+            <w:left w:w="108" w:type="dxa"/>
+            <w:bottom w:w="0" w:type="dxa"/>
+            <w:right w:w="108" w:type="dxa"/>
+          </w:tblCellMar>
+        </w:tblPrEx>
         <w:trPr>
-          <w:trHeight w:val="612"/>
+          <w:trHeight w:val="612" w:hRule="atLeast"/>
         </w:trPr>
         <w:tc>
           <w:tcPr>
@@ -15079,7 +15822,7 @@
           </w:tcPr>
           <w:p>
             <w:pPr>
-              <w:ind w:firstLineChars="100" w:firstLine="210"/>
+              <w:ind w:firstLine="210" w:firstLineChars="100"/>
               <w:rPr>
                 <w:szCs w:val="21"/>
               </w:rPr>
@@ -15129,7 +15872,7 @@
           </w:tcPr>
           <w:p>
             <w:pPr>
-              <w:ind w:firstLineChars="50" w:firstLine="105"/>
+              <w:ind w:firstLine="105" w:firstLineChars="50"/>
               <w:jc w:val="center"/>
               <w:rPr>
                 <w:szCs w:val="21"/>
@@ -15168,13 +15911,30 @@
         </w:tc>
       </w:tr>
       <w:tr>
+        <w:tblPrEx>
+          <w:tblBorders>
+            <w:top w:val="single" w:color="auto" w:sz="4" w:space="0"/>
+            <w:left w:val="single" w:color="auto" w:sz="4" w:space="0"/>
+            <w:bottom w:val="single" w:color="auto" w:sz="4" w:space="0"/>
+            <w:right w:val="single" w:color="auto" w:sz="4" w:space="0"/>
+            <w:insideH w:val="single" w:color="auto" w:sz="4" w:space="0"/>
+            <w:insideV w:val="single" w:color="auto" w:sz="4" w:space="0"/>
+          </w:tblBorders>
+          <w:tblLayout w:type="fixed"/>
+          <w:tblCellMar>
+            <w:top w:w="0" w:type="dxa"/>
+            <w:left w:w="108" w:type="dxa"/>
+            <w:bottom w:w="0" w:type="dxa"/>
+            <w:right w:w="108" w:type="dxa"/>
+          </w:tblCellMar>
+        </w:tblPrEx>
         <w:trPr>
-          <w:trHeight w:val="612"/>
+          <w:trHeight w:val="612" w:hRule="atLeast"/>
         </w:trPr>
         <w:tc>
           <w:tcPr>
             <w:tcW w:w="667" w:type="dxa"/>
-            <w:vMerge/>
+            <w:vMerge w:val="continue"/>
           </w:tcPr>
           <w:p>
             <w:pPr>
@@ -15257,7 +16017,7 @@
           </w:tcPr>
           <w:p>
             <w:pPr>
-              <w:ind w:firstLineChars="100" w:firstLine="210"/>
+              <w:ind w:firstLine="210" w:firstLineChars="100"/>
               <w:rPr>
                 <w:szCs w:val="21"/>
               </w:rPr>
@@ -15320,7 +16080,7 @@
           </w:tcPr>
           <w:p>
             <w:pPr>
-              <w:ind w:firstLineChars="50" w:firstLine="105"/>
+              <w:ind w:firstLine="105" w:firstLineChars="50"/>
               <w:jc w:val="center"/>
               <w:rPr>
                 <w:szCs w:val="21"/>
@@ -15359,13 +16119,30 @@
         </w:tc>
       </w:tr>
       <w:tr>
+        <w:tblPrEx>
+          <w:tblBorders>
+            <w:top w:val="single" w:color="auto" w:sz="4" w:space="0"/>
+            <w:left w:val="single" w:color="auto" w:sz="4" w:space="0"/>
+            <w:bottom w:val="single" w:color="auto" w:sz="4" w:space="0"/>
+            <w:right w:val="single" w:color="auto" w:sz="4" w:space="0"/>
+            <w:insideH w:val="single" w:color="auto" w:sz="4" w:space="0"/>
+            <w:insideV w:val="single" w:color="auto" w:sz="4" w:space="0"/>
+          </w:tblBorders>
+          <w:tblLayout w:type="fixed"/>
+          <w:tblCellMar>
+            <w:top w:w="0" w:type="dxa"/>
+            <w:left w:w="108" w:type="dxa"/>
+            <w:bottom w:w="0" w:type="dxa"/>
+            <w:right w:w="108" w:type="dxa"/>
+          </w:tblCellMar>
+        </w:tblPrEx>
         <w:trPr>
-          <w:trHeight w:val="612"/>
+          <w:trHeight w:val="612" w:hRule="atLeast"/>
         </w:trPr>
         <w:tc>
           <w:tcPr>
             <w:tcW w:w="667" w:type="dxa"/>
-            <w:vMerge/>
+            <w:vMerge w:val="continue"/>
           </w:tcPr>
           <w:p>
             <w:pPr>
@@ -15448,7 +16225,7 @@
           </w:tcPr>
           <w:p>
             <w:pPr>
-              <w:ind w:firstLineChars="100" w:firstLine="210"/>
+              <w:ind w:firstLine="210" w:firstLineChars="100"/>
               <w:rPr>
                 <w:szCs w:val="21"/>
               </w:rPr>
@@ -15498,7 +16275,7 @@
           </w:tcPr>
           <w:p>
             <w:pPr>
-              <w:ind w:firstLineChars="50" w:firstLine="105"/>
+              <w:ind w:firstLine="105" w:firstLineChars="50"/>
               <w:jc w:val="center"/>
               <w:rPr>
                 <w:szCs w:val="21"/>
@@ -15537,13 +16314,30 @@
         </w:tc>
       </w:tr>
       <w:tr>
+        <w:tblPrEx>
+          <w:tblBorders>
+            <w:top w:val="single" w:color="auto" w:sz="4" w:space="0"/>
+            <w:left w:val="single" w:color="auto" w:sz="4" w:space="0"/>
+            <w:bottom w:val="single" w:color="auto" w:sz="4" w:space="0"/>
+            <w:right w:val="single" w:color="auto" w:sz="4" w:space="0"/>
+            <w:insideH w:val="single" w:color="auto" w:sz="4" w:space="0"/>
+            <w:insideV w:val="single" w:color="auto" w:sz="4" w:space="0"/>
+          </w:tblBorders>
+          <w:tblLayout w:type="fixed"/>
+          <w:tblCellMar>
+            <w:top w:w="0" w:type="dxa"/>
+            <w:left w:w="108" w:type="dxa"/>
+            <w:bottom w:w="0" w:type="dxa"/>
+            <w:right w:w="108" w:type="dxa"/>
+          </w:tblCellMar>
+        </w:tblPrEx>
         <w:trPr>
-          <w:trHeight w:val="612"/>
+          <w:trHeight w:val="612" w:hRule="atLeast"/>
         </w:trPr>
         <w:tc>
           <w:tcPr>
             <w:tcW w:w="667" w:type="dxa"/>
-            <w:vMerge/>
+            <w:vMerge w:val="continue"/>
           </w:tcPr>
           <w:p>
             <w:pPr>
@@ -15626,7 +16420,7 @@
           </w:tcPr>
           <w:p>
             <w:pPr>
-              <w:ind w:firstLineChars="100" w:firstLine="210"/>
+              <w:ind w:firstLine="210" w:firstLineChars="100"/>
               <w:rPr>
                 <w:szCs w:val="21"/>
               </w:rPr>
@@ -15676,7 +16470,7 @@
           </w:tcPr>
           <w:p>
             <w:pPr>
-              <w:ind w:firstLineChars="50" w:firstLine="105"/>
+              <w:ind w:firstLine="105" w:firstLineChars="50"/>
               <w:jc w:val="center"/>
               <w:rPr>
                 <w:szCs w:val="21"/>
@@ -15715,13 +16509,30 @@
         </w:tc>
       </w:tr>
       <w:tr>
+        <w:tblPrEx>
+          <w:tblBorders>
+            <w:top w:val="single" w:color="auto" w:sz="4" w:space="0"/>
+            <w:left w:val="single" w:color="auto" w:sz="4" w:space="0"/>
+            <w:bottom w:val="single" w:color="auto" w:sz="4" w:space="0"/>
+            <w:right w:val="single" w:color="auto" w:sz="4" w:space="0"/>
+            <w:insideH w:val="single" w:color="auto" w:sz="4" w:space="0"/>
+            <w:insideV w:val="single" w:color="auto" w:sz="4" w:space="0"/>
+          </w:tblBorders>
+          <w:tblLayout w:type="fixed"/>
+          <w:tblCellMar>
+            <w:top w:w="0" w:type="dxa"/>
+            <w:left w:w="108" w:type="dxa"/>
+            <w:bottom w:w="0" w:type="dxa"/>
+            <w:right w:w="108" w:type="dxa"/>
+          </w:tblCellMar>
+        </w:tblPrEx>
         <w:trPr>
-          <w:trHeight w:val="612"/>
+          <w:trHeight w:val="612" w:hRule="atLeast"/>
         </w:trPr>
         <w:tc>
           <w:tcPr>
             <w:tcW w:w="667" w:type="dxa"/>
-            <w:vMerge/>
+            <w:vMerge w:val="continue"/>
           </w:tcPr>
           <w:p>
             <w:pPr>
@@ -15772,14 +16583,7 @@
                 <w:rFonts w:hint="eastAsia"/>
                 <w:szCs w:val="21"/>
               </w:rPr>
-              <w:t>制作本周展示</w:t>
-            </w:r>
-            <w:r>
-              <w:rPr>
-                <w:rFonts w:hint="eastAsia"/>
-                <w:szCs w:val="21"/>
-              </w:rPr>
-              <w:t>ppt</w:t>
+              <w:t>制作本周展示ppt</w:t>
             </w:r>
           </w:p>
         </w:tc>
@@ -15811,7 +16615,7 @@
           </w:tcPr>
           <w:p>
             <w:pPr>
-              <w:ind w:firstLineChars="100" w:firstLine="210"/>
+              <w:ind w:firstLine="210" w:firstLineChars="100"/>
               <w:rPr>
                 <w:szCs w:val="21"/>
               </w:rPr>
@@ -15861,7 +16665,7 @@
           </w:tcPr>
           <w:p>
             <w:pPr>
-              <w:ind w:firstLineChars="50" w:firstLine="105"/>
+              <w:ind w:firstLine="105" w:firstLineChars="50"/>
               <w:jc w:val="center"/>
               <w:rPr>
                 <w:szCs w:val="21"/>
@@ -15900,13 +16704,30 @@
         </w:tc>
       </w:tr>
       <w:tr>
+        <w:tblPrEx>
+          <w:tblBorders>
+            <w:top w:val="single" w:color="auto" w:sz="4" w:space="0"/>
+            <w:left w:val="single" w:color="auto" w:sz="4" w:space="0"/>
+            <w:bottom w:val="single" w:color="auto" w:sz="4" w:space="0"/>
+            <w:right w:val="single" w:color="auto" w:sz="4" w:space="0"/>
+            <w:insideH w:val="single" w:color="auto" w:sz="4" w:space="0"/>
+            <w:insideV w:val="single" w:color="auto" w:sz="4" w:space="0"/>
+          </w:tblBorders>
+          <w:tblLayout w:type="fixed"/>
+          <w:tblCellMar>
+            <w:top w:w="0" w:type="dxa"/>
+            <w:left w:w="108" w:type="dxa"/>
+            <w:bottom w:w="0" w:type="dxa"/>
+            <w:right w:w="108" w:type="dxa"/>
+          </w:tblCellMar>
+        </w:tblPrEx>
         <w:trPr>
-          <w:trHeight w:val="612"/>
+          <w:trHeight w:val="612" w:hRule="atLeast"/>
         </w:trPr>
         <w:tc>
           <w:tcPr>
             <w:tcW w:w="667" w:type="dxa"/>
-            <w:vMerge/>
+            <w:vMerge w:val="continue"/>
           </w:tcPr>
           <w:p>
             <w:pPr>
@@ -15989,7 +16810,7 @@
           </w:tcPr>
           <w:p>
             <w:pPr>
-              <w:ind w:firstLineChars="100" w:firstLine="210"/>
+              <w:ind w:firstLine="210" w:firstLineChars="100"/>
               <w:rPr>
                 <w:szCs w:val="21"/>
               </w:rPr>
@@ -16039,7 +16860,7 @@
           </w:tcPr>
           <w:p>
             <w:pPr>
-              <w:ind w:firstLineChars="50" w:firstLine="105"/>
+              <w:ind w:firstLine="105" w:firstLineChars="50"/>
               <w:jc w:val="center"/>
               <w:rPr>
                 <w:szCs w:val="21"/>
@@ -16081,61 +16902,23 @@
     <w:p/>
     <w:p/>
     <w:sectPr>
-      <w:headerReference w:type="default" r:id="rId8"/>
+      <w:headerReference r:id="rId3" w:type="default"/>
       <w:pgSz w:w="16838" w:h="11906" w:orient="landscape"/>
       <w:pgMar w:top="1247" w:right="1134" w:bottom="1021" w:left="1134" w:header="851" w:footer="992" w:gutter="0"/>
-      <w:cols w:space="425"/>
-      <w:docGrid w:type="lines" w:linePitch="312"/>
+      <w:cols w:space="425" w:num="1"/>
+      <w:docGrid w:type="lines" w:linePitch="312" w:charSpace="0"/>
     </w:sectPr>
   </w:body>
 </w:document>
 </file>
 
-<file path=word/endnotes.xml><?xml version="1.0" encoding="utf-8"?>
-<w:endnotes xmlns:wpc="http://schemas.microsoft.com/office/word/2010/wordprocessingCanvas" xmlns:cx="http://schemas.microsoft.com/office/drawing/2014/chartex" xmlns:cx1="http://schemas.microsoft.com/office/drawing/2015/9/8/chartex" xmlns:cx2="http://schemas.microsoft.com/office/drawing/2015/10/21/chartex" xmlns:cx3="http://schemas.microsoft.com/office/drawing/2016/5/9/chartex" xmlns:cx4="http://schemas.microsoft.com/office/drawing/2016/5/10/chartex" xmlns:cx5="http://schemas.microsoft.com/office/drawing/2016/5/11/chartex" xmlns:cx6="http://schemas.microsoft.com/office/drawing/2016/5/12/chartex" xmlns:cx7="http://schemas.microsoft.com/office/drawing/2016/5/13/chartex" xmlns:cx8="http://schemas.microsoft.com/office/drawing/2016/5/14/chartex" xmlns:mc="http://schemas.openxmlformats.org/markup-compatibility/2006" xmlns:aink="http://schemas.microsoft.com/office/drawing/2016/ink" xmlns:o="urn:schemas-microsoft-com:office:office" xmlns:r="http://schemas.openxmlformats.org/officeDocument/2006/relationships" xmlns:m="http://schemas.openxmlformats.org/officeDocument/2006/math" xmlns:v="urn:schemas-microsoft-com:vml" xmlns:wp14="http://schemas.microsoft.com/office/word/2010/wordprocessingDrawing" xmlns:wp="http://schemas.openxmlformats.org/drawingml/2006/wordprocessingDrawing" xmlns:w10="urn:schemas-microsoft-com:office:word" xmlns:w="http://schemas.openxmlformats.org/wordprocessingml/2006/main" xmlns:w14="http://schemas.microsoft.com/office/word/2010/wordml" xmlns:w15="http://schemas.microsoft.com/office/word/2012/wordml" xmlns:w16se="http://schemas.microsoft.com/office/word/2015/wordml/symex" xmlns:wpg="http://schemas.microsoft.com/office/word/2010/wordprocessingGroup" xmlns:wpi="http://schemas.microsoft.com/office/word/2010/wordprocessingInk" xmlns:wne="http://schemas.microsoft.com/office/word/2006/wordml" xmlns:wps="http://schemas.microsoft.com/office/word/2010/wordprocessingShape" mc:Ignorable="w14 w15 w16se wp14">
-  <w:endnote w:type="separator" w:id="-1">
-    <w:p>
-      <w:r>
-        <w:separator/>
-      </w:r>
-    </w:p>
-  </w:endnote>
-  <w:endnote w:type="continuationSeparator" w:id="0">
-    <w:p>
-      <w:r>
-        <w:continuationSeparator/>
-      </w:r>
-    </w:p>
-  </w:endnote>
-</w:endnotes>
-</file>
-
-<file path=word/footnotes.xml><?xml version="1.0" encoding="utf-8"?>
-<w:footnotes xmlns:wpc="http://schemas.microsoft.com/office/word/2010/wordprocessingCanvas" xmlns:cx="http://schemas.microsoft.com/office/drawing/2014/chartex" xmlns:cx1="http://schemas.microsoft.com/office/drawing/2015/9/8/chartex" xmlns:cx2="http://schemas.microsoft.com/office/drawing/2015/10/21/chartex" xmlns:cx3="http://schemas.microsoft.com/office/drawing/2016/5/9/chartex" xmlns:cx4="http://schemas.microsoft.com/office/drawing/2016/5/10/chartex" xmlns:cx5="http://schemas.microsoft.com/office/drawing/2016/5/11/chartex" xmlns:cx6="http://schemas.microsoft.com/office/drawing/2016/5/12/chartex" xmlns:cx7="http://schemas.microsoft.com/office/drawing/2016/5/13/chartex" xmlns:cx8="http://schemas.microsoft.com/office/drawing/2016/5/14/chartex" xmlns:mc="http://schemas.openxmlformats.org/markup-compatibility/2006" xmlns:aink="http://schemas.microsoft.com/office/drawing/2016/ink" xmlns:o="urn:schemas-microsoft-com:office:office" xmlns:r="http://schemas.openxmlformats.org/officeDocument/2006/relationships" xmlns:m="http://schemas.openxmlformats.org/officeDocument/2006/math" xmlns:v="urn:schemas-microsoft-com:vml" xmlns:wp14="http://schemas.microsoft.com/office/word/2010/wordprocessingDrawing" xmlns:wp="http://schemas.openxmlformats.org/drawingml/2006/wordprocessingDrawing" xmlns:w10="urn:schemas-microsoft-com:office:word" xmlns:w="http://schemas.openxmlformats.org/wordprocessingml/2006/main" xmlns:w14="http://schemas.microsoft.com/office/word/2010/wordml" xmlns:w15="http://schemas.microsoft.com/office/word/2012/wordml" xmlns:w16se="http://schemas.microsoft.com/office/word/2015/wordml/symex" xmlns:wpg="http://schemas.microsoft.com/office/word/2010/wordprocessingGroup" xmlns:wpi="http://schemas.microsoft.com/office/word/2010/wordprocessingInk" xmlns:wne="http://schemas.microsoft.com/office/word/2006/wordml" xmlns:wps="http://schemas.microsoft.com/office/word/2010/wordprocessingShape" mc:Ignorable="w14 w15 w16se wp14">
-  <w:footnote w:type="separator" w:id="-1">
-    <w:p>
-      <w:r>
-        <w:separator/>
-      </w:r>
-    </w:p>
-  </w:footnote>
-  <w:footnote w:type="continuationSeparator" w:id="0">
-    <w:p>
-      <w:r>
-        <w:continuationSeparator/>
-      </w:r>
-    </w:p>
-  </w:footnote>
-</w:footnotes>
-</file>
-
 <file path=word/header1.xml><?xml version="1.0" encoding="utf-8"?>
-<w:hdr xmlns:wpc="http://schemas.microsoft.com/office/word/2010/wordprocessingCanvas" xmlns:cx="http://schemas.microsoft.com/office/drawing/2014/chartex" xmlns:cx1="http://schemas.microsoft.com/office/drawing/2015/9/8/chartex" xmlns:cx2="http://schemas.microsoft.com/office/drawing/2015/10/21/chartex" xmlns:cx3="http://schemas.microsoft.com/office/drawing/2016/5/9/chartex" xmlns:cx4="http://schemas.microsoft.com/office/drawing/2016/5/10/chartex" xmlns:cx5="http://schemas.microsoft.com/office/drawing/2016/5/11/chartex" xmlns:cx6="http://schemas.microsoft.com/office/drawing/2016/5/12/chartex" xmlns:cx7="http://schemas.microsoft.com/office/drawing/2016/5/13/chartex" xmlns:cx8="http://schemas.microsoft.com/office/drawing/2016/5/14/chartex" xmlns:mc="http://schemas.openxmlformats.org/markup-compatibility/2006" xmlns:aink="http://schemas.microsoft.com/office/drawing/2016/ink" xmlns:o="urn:schemas-microsoft-com:office:office" xmlns:r="http://schemas.openxmlformats.org/officeDocument/2006/relationships" xmlns:m="http://schemas.openxmlformats.org/officeDocument/2006/math" xmlns:v="urn:schemas-microsoft-com:vml" xmlns:wp14="http://schemas.microsoft.com/office/word/2010/wordprocessingDrawing" xmlns:wp="http://schemas.openxmlformats.org/drawingml/2006/wordprocessingDrawing" xmlns:w10="urn:schemas-microsoft-com:office:word" xmlns:w="http://schemas.openxmlformats.org/wordprocessingml/2006/main" xmlns:w14="http://schemas.microsoft.com/office/word/2010/wordml" xmlns:w15="http://schemas.microsoft.com/office/word/2012/wordml" xmlns:w16se="http://schemas.microsoft.com/office/word/2015/wordml/symex" xmlns:wpg="http://schemas.microsoft.com/office/word/2010/wordprocessingGroup" xmlns:wpi="http://schemas.microsoft.com/office/word/2010/wordprocessingInk" xmlns:wne="http://schemas.microsoft.com/office/word/2006/wordml" xmlns:wps="http://schemas.microsoft.com/office/word/2010/wordprocessingShape" mc:Ignorable="w14 w15 w16se wp14">
+<w:hdr xmlns:wpc="http://schemas.microsoft.com/office/word/2010/wordprocessingCanvas" xmlns:mc="http://schemas.openxmlformats.org/markup-compatibility/2006" xmlns:o="urn:schemas-microsoft-com:office:office" xmlns:r="http://schemas.openxmlformats.org/officeDocument/2006/relationships" xmlns:m="http://schemas.openxmlformats.org/officeDocument/2006/math" xmlns:v="urn:schemas-microsoft-com:vml" xmlns:wp14="http://schemas.microsoft.com/office/word/2010/wordprocessingDrawing" xmlns:wp="http://schemas.openxmlformats.org/drawingml/2006/wordprocessingDrawing" xmlns:w10="urn:schemas-microsoft-com:office:word" xmlns:w="http://schemas.openxmlformats.org/wordprocessingml/2006/main" xmlns:w14="http://schemas.microsoft.com/office/word/2010/wordml" xmlns:w15="http://schemas.microsoft.com/office/word/2012/wordml" xmlns:wpg="http://schemas.microsoft.com/office/word/2010/wordprocessingGroup" xmlns:wpi="http://schemas.microsoft.com/office/word/2010/wordprocessingInk" xmlns:wne="http://schemas.microsoft.com/office/word/2006/wordml" xmlns:wps="http://schemas.microsoft.com/office/word/2010/wordprocessingShape" xmlns:wpsCustomData="http://www.wps.cn/officeDocument/2013/wpsCustomData" mc:Ignorable="w14 w15 wp14">
   <w:p>
     <w:pPr>
-      <w:pStyle w:val="a5"/>
+      <w:pStyle w:val="3"/>
       <w:pBdr>
-        <w:bottom w:val="none" w:sz="0" w:space="0" w:color="auto"/>
+        <w:bottom w:val="none" w:color="auto" w:sz="0" w:space="0"/>
       </w:pBdr>
     </w:pPr>
   </w:p>
@@ -16143,415 +16926,291 @@
 </file>
 
 <file path=word/styles.xml><?xml version="1.0" encoding="utf-8"?>
-<w:styles xmlns:mc="http://schemas.openxmlformats.org/markup-compatibility/2006" xmlns:r="http://schemas.openxmlformats.org/officeDocument/2006/relationships" xmlns:w="http://schemas.openxmlformats.org/wordprocessingml/2006/main" xmlns:w14="http://schemas.microsoft.com/office/word/2010/wordml" xmlns:w15="http://schemas.microsoft.com/office/word/2012/wordml" xmlns:w16se="http://schemas.microsoft.com/office/word/2015/wordml/symex" mc:Ignorable="w14 w15 w16se">
+<w:styles xmlns:mc="http://schemas.openxmlformats.org/markup-compatibility/2006" xmlns:o="urn:schemas-microsoft-com:office:office" xmlns:r="http://schemas.openxmlformats.org/officeDocument/2006/relationships" xmlns:m="http://schemas.openxmlformats.org/officeDocument/2006/math" xmlns:v="urn:schemas-microsoft-com:vml" xmlns:w="http://schemas.openxmlformats.org/wordprocessingml/2006/main" xmlns:w14="http://schemas.microsoft.com/office/word/2010/wordml" xmlns:w10="urn:schemas-microsoft-com:office:word" xmlns:sl="http://schemas.openxmlformats.org/schemaLibrary/2006/main" mc:Ignorable="w14">
   <w:docDefaults>
     <w:rPrDefault>
       <w:rPr>
-        <w:rFonts w:asciiTheme="minorHAnsi" w:eastAsiaTheme="minorEastAsia" w:hAnsiTheme="minorHAnsi" w:cstheme="minorBidi"/>
-        <w:lang w:val="en-US" w:eastAsia="zh-CN" w:bidi="ar-SA"/>
+        <w:rFonts w:asciiTheme="minorHAnsi" w:hAnsiTheme="minorHAnsi" w:eastAsiaTheme="minorEastAsia" w:cstheme="minorBidi"/>
       </w:rPr>
     </w:rPrDefault>
-    <w:pPrDefault/>
   </w:docDefaults>
-  <w:latentStyles w:defLockedState="0" w:defUIPriority="99" w:defSemiHidden="0" w:defUnhideWhenUsed="0" w:defQFormat="0" w:count="374">
-    <w:lsdException w:name="Normal" w:uiPriority="0" w:qFormat="1"/>
-    <w:lsdException w:name="heading 1" w:uiPriority="9" w:qFormat="1"/>
-    <w:lsdException w:name="heading 2" w:semiHidden="1" w:uiPriority="9" w:unhideWhenUsed="1" w:qFormat="1"/>
-    <w:lsdException w:name="heading 3" w:semiHidden="1" w:uiPriority="9" w:unhideWhenUsed="1" w:qFormat="1"/>
-    <w:lsdException w:name="heading 4" w:semiHidden="1" w:uiPriority="9" w:unhideWhenUsed="1" w:qFormat="1"/>
-    <w:lsdException w:name="heading 5" w:semiHidden="1" w:uiPriority="9" w:unhideWhenUsed="1" w:qFormat="1"/>
-    <w:lsdException w:name="heading 6" w:semiHidden="1" w:uiPriority="9" w:unhideWhenUsed="1" w:qFormat="1"/>
-    <w:lsdException w:name="heading 7" w:semiHidden="1" w:uiPriority="9" w:unhideWhenUsed="1" w:qFormat="1"/>
-    <w:lsdException w:name="heading 8" w:semiHidden="1" w:uiPriority="9" w:unhideWhenUsed="1" w:qFormat="1"/>
-    <w:lsdException w:name="heading 9" w:semiHidden="1" w:uiPriority="9" w:unhideWhenUsed="1" w:qFormat="1"/>
-    <w:lsdException w:name="index 1" w:semiHidden="1" w:unhideWhenUsed="1"/>
-    <w:lsdException w:name="index 2" w:semiHidden="1" w:unhideWhenUsed="1"/>
-    <w:lsdException w:name="index 3" w:semiHidden="1" w:unhideWhenUsed="1"/>
-    <w:lsdException w:name="index 4" w:semiHidden="1" w:unhideWhenUsed="1"/>
-    <w:lsdException w:name="index 5" w:semiHidden="1" w:unhideWhenUsed="1"/>
-    <w:lsdException w:name="index 6" w:semiHidden="1" w:unhideWhenUsed="1"/>
-    <w:lsdException w:name="index 7" w:semiHidden="1" w:unhideWhenUsed="1"/>
-    <w:lsdException w:name="index 8" w:semiHidden="1" w:unhideWhenUsed="1"/>
-    <w:lsdException w:name="index 9" w:semiHidden="1" w:unhideWhenUsed="1"/>
-    <w:lsdException w:name="toc 1" w:semiHidden="1" w:uiPriority="39" w:unhideWhenUsed="1"/>
-    <w:lsdException w:name="toc 2" w:semiHidden="1" w:uiPriority="39" w:unhideWhenUsed="1"/>
-    <w:lsdException w:name="toc 3" w:semiHidden="1" w:uiPriority="39" w:unhideWhenUsed="1"/>
-    <w:lsdException w:name="toc 4" w:semiHidden="1" w:uiPriority="39" w:unhideWhenUsed="1"/>
-    <w:lsdException w:name="toc 5" w:semiHidden="1" w:uiPriority="39" w:unhideWhenUsed="1"/>
-    <w:lsdException w:name="toc 6" w:semiHidden="1" w:uiPriority="39" w:unhideWhenUsed="1"/>
-    <w:lsdException w:name="toc 7" w:semiHidden="1" w:uiPriority="39" w:unhideWhenUsed="1"/>
-    <w:lsdException w:name="toc 8" w:semiHidden="1" w:uiPriority="39" w:unhideWhenUsed="1"/>
-    <w:lsdException w:name="toc 9" w:semiHidden="1" w:uiPriority="39" w:unhideWhenUsed="1"/>
-    <w:lsdException w:name="Normal Indent" w:semiHidden="1" w:unhideWhenUsed="1"/>
-    <w:lsdException w:name="footnote text" w:semiHidden="1" w:unhideWhenUsed="1"/>
-    <w:lsdException w:name="annotation text" w:semiHidden="1" w:unhideWhenUsed="1"/>
-    <w:lsdException w:name="header" w:uiPriority="0" w:qFormat="1"/>
-    <w:lsdException w:name="footer" w:uiPriority="0" w:qFormat="1"/>
-    <w:lsdException w:name="index heading" w:semiHidden="1" w:unhideWhenUsed="1"/>
-    <w:lsdException w:name="caption" w:semiHidden="1" w:uiPriority="35" w:unhideWhenUsed="1" w:qFormat="1"/>
-    <w:lsdException w:name="table of figures" w:semiHidden="1" w:unhideWhenUsed="1"/>
-    <w:lsdException w:name="envelope address" w:semiHidden="1" w:unhideWhenUsed="1"/>
-    <w:lsdException w:name="envelope return" w:semiHidden="1" w:unhideWhenUsed="1"/>
-    <w:lsdException w:name="footnote reference" w:semiHidden="1" w:unhideWhenUsed="1"/>
-    <w:lsdException w:name="annotation reference" w:semiHidden="1" w:unhideWhenUsed="1"/>
-    <w:lsdException w:name="line number" w:semiHidden="1" w:unhideWhenUsed="1"/>
-    <w:lsdException w:name="page number" w:semiHidden="1" w:unhideWhenUsed="1"/>
-    <w:lsdException w:name="endnote reference" w:semiHidden="1" w:unhideWhenUsed="1"/>
-    <w:lsdException w:name="endnote text" w:semiHidden="1" w:unhideWhenUsed="1"/>
-    <w:lsdException w:name="table of authorities" w:semiHidden="1" w:unhideWhenUsed="1"/>
-    <w:lsdException w:name="macro" w:semiHidden="1" w:unhideWhenUsed="1"/>
-    <w:lsdException w:name="toa heading" w:semiHidden="1" w:unhideWhenUsed="1"/>
-    <w:lsdException w:name="List" w:semiHidden="1" w:unhideWhenUsed="1"/>
-    <w:lsdException w:name="List Bullet" w:semiHidden="1" w:unhideWhenUsed="1"/>
-    <w:lsdException w:name="List Number" w:semiHidden="1" w:unhideWhenUsed="1"/>
-    <w:lsdException w:name="List 2" w:semiHidden="1" w:unhideWhenUsed="1"/>
-    <w:lsdException w:name="List 3" w:semiHidden="1" w:unhideWhenUsed="1"/>
-    <w:lsdException w:name="List 4" w:semiHidden="1" w:unhideWhenUsed="1"/>
-    <w:lsdException w:name="List 5" w:semiHidden="1" w:unhideWhenUsed="1"/>
-    <w:lsdException w:name="List Bullet 2" w:semiHidden="1" w:unhideWhenUsed="1"/>
-    <w:lsdException w:name="List Bullet 3" w:semiHidden="1" w:unhideWhenUsed="1"/>
-    <w:lsdException w:name="List Bullet 4" w:semiHidden="1" w:unhideWhenUsed="1"/>
-    <w:lsdException w:name="List Bullet 5" w:semiHidden="1" w:unhideWhenUsed="1"/>
-    <w:lsdException w:name="List Number 2" w:semiHidden="1" w:unhideWhenUsed="1"/>
-    <w:lsdException w:name="List Number 3" w:semiHidden="1" w:unhideWhenUsed="1"/>
-    <w:lsdException w:name="List Number 4" w:semiHidden="1" w:unhideWhenUsed="1"/>
-    <w:lsdException w:name="List Number 5" w:semiHidden="1" w:unhideWhenUsed="1"/>
-    <w:lsdException w:name="Title" w:uiPriority="10" w:qFormat="1"/>
-    <w:lsdException w:name="Closing" w:semiHidden="1" w:unhideWhenUsed="1"/>
-    <w:lsdException w:name="Signature" w:semiHidden="1" w:unhideWhenUsed="1"/>
-    <w:lsdException w:name="Default Paragraph Font" w:semiHidden="1" w:uiPriority="1" w:unhideWhenUsed="1"/>
-    <w:lsdException w:name="Body Text" w:semiHidden="1" w:unhideWhenUsed="1"/>
-    <w:lsdException w:name="Body Text Indent" w:semiHidden="1" w:unhideWhenUsed="1"/>
-    <w:lsdException w:name="List Continue" w:semiHidden="1" w:unhideWhenUsed="1"/>
-    <w:lsdException w:name="List Continue 2" w:semiHidden="1" w:unhideWhenUsed="1"/>
-    <w:lsdException w:name="List Continue 3" w:semiHidden="1" w:unhideWhenUsed="1"/>
-    <w:lsdException w:name="List Continue 4" w:semiHidden="1" w:unhideWhenUsed="1"/>
-    <w:lsdException w:name="List Continue 5" w:semiHidden="1" w:unhideWhenUsed="1"/>
-    <w:lsdException w:name="Message Header" w:semiHidden="1" w:unhideWhenUsed="1"/>
-    <w:lsdException w:name="Subtitle" w:uiPriority="11" w:qFormat="1"/>
-    <w:lsdException w:name="Salutation" w:semiHidden="1" w:unhideWhenUsed="1"/>
-    <w:lsdException w:name="Date" w:semiHidden="1" w:unhideWhenUsed="1"/>
-    <w:lsdException w:name="Body Text First Indent" w:semiHidden="1" w:unhideWhenUsed="1"/>
-    <w:lsdException w:name="Body Text First Indent 2" w:semiHidden="1" w:unhideWhenUsed="1"/>
-    <w:lsdException w:name="Note Heading" w:semiHidden="1" w:unhideWhenUsed="1"/>
-    <w:lsdException w:name="Body Text 2" w:semiHidden="1" w:unhideWhenUsed="1"/>
-    <w:lsdException w:name="Body Text 3" w:semiHidden="1" w:unhideWhenUsed="1"/>
-    <w:lsdException w:name="Body Text Indent 2" w:semiHidden="1" w:unhideWhenUsed="1"/>
-    <w:lsdException w:name="Body Text Indent 3" w:semiHidden="1" w:unhideWhenUsed="1"/>
-    <w:lsdException w:name="Block Text" w:semiHidden="1" w:unhideWhenUsed="1"/>
-    <w:lsdException w:name="Hyperlink" w:semiHidden="1" w:unhideWhenUsed="1"/>
-    <w:lsdException w:name="FollowedHyperlink" w:semiHidden="1" w:unhideWhenUsed="1"/>
-    <w:lsdException w:name="Strong" w:uiPriority="22" w:qFormat="1"/>
-    <w:lsdException w:name="Emphasis" w:uiPriority="20" w:qFormat="1"/>
-    <w:lsdException w:name="Document Map" w:semiHidden="1" w:unhideWhenUsed="1"/>
-    <w:lsdException w:name="Plain Text" w:semiHidden="1" w:unhideWhenUsed="1"/>
-    <w:lsdException w:name="E-mail Signature" w:semiHidden="1" w:unhideWhenUsed="1"/>
-    <w:lsdException w:name="HTML Top of Form" w:semiHidden="1" w:unhideWhenUsed="1"/>
-    <w:lsdException w:name="HTML Bottom of Form" w:semiHidden="1" w:unhideWhenUsed="1"/>
-    <w:lsdException w:name="Normal (Web)" w:semiHidden="1" w:unhideWhenUsed="1"/>
-    <w:lsdException w:name="HTML Acronym" w:semiHidden="1" w:unhideWhenUsed="1"/>
-    <w:lsdException w:name="HTML Address" w:semiHidden="1" w:unhideWhenUsed="1"/>
-    <w:lsdException w:name="HTML Cite" w:semiHidden="1" w:unhideWhenUsed="1"/>
-    <w:lsdException w:name="HTML Code" w:semiHidden="1" w:unhideWhenUsed="1"/>
-    <w:lsdException w:name="HTML Definition" w:semiHidden="1" w:unhideWhenUsed="1"/>
-    <w:lsdException w:name="HTML Keyboard" w:semiHidden="1" w:unhideWhenUsed="1"/>
-    <w:lsdException w:name="HTML Preformatted" w:uiPriority="0" w:qFormat="1"/>
-    <w:lsdException w:name="HTML Sample" w:semiHidden="1" w:unhideWhenUsed="1"/>
-    <w:lsdException w:name="HTML Typewriter" w:semiHidden="1" w:unhideWhenUsed="1"/>
-    <w:lsdException w:name="HTML Variable" w:semiHidden="1" w:unhideWhenUsed="1"/>
-    <w:lsdException w:name="Normal Table" w:semiHidden="1" w:unhideWhenUsed="1" w:qFormat="1"/>
-    <w:lsdException w:name="annotation subject" w:semiHidden="1" w:unhideWhenUsed="1"/>
-    <w:lsdException w:name="No List" w:semiHidden="1" w:unhideWhenUsed="1"/>
-    <w:lsdException w:name="Outline List 1" w:semiHidden="1" w:unhideWhenUsed="1"/>
-    <w:lsdException w:name="Outline List 2" w:semiHidden="1" w:unhideWhenUsed="1"/>
-    <w:lsdException w:name="Outline List 3" w:semiHidden="1" w:unhideWhenUsed="1"/>
-    <w:lsdException w:name="Table Simple 1" w:semiHidden="1" w:unhideWhenUsed="1"/>
-    <w:lsdException w:name="Table Simple 2" w:semiHidden="1" w:unhideWhenUsed="1"/>
-    <w:lsdException w:name="Table Simple 3" w:semiHidden="1" w:unhideWhenUsed="1"/>
-    <w:lsdException w:name="Table Classic 1" w:semiHidden="1" w:unhideWhenUsed="1"/>
-    <w:lsdException w:name="Table Classic 2" w:semiHidden="1" w:unhideWhenUsed="1"/>
-    <w:lsdException w:name="Table Classic 3" w:semiHidden="1" w:unhideWhenUsed="1"/>
-    <w:lsdException w:name="Table Classic 4" w:semiHidden="1" w:unhideWhenUsed="1"/>
-    <w:lsdException w:name="Table Colorful 1" w:semiHidden="1" w:unhideWhenUsed="1"/>
-    <w:lsdException w:name="Table Colorful 2" w:semiHidden="1" w:unhideWhenUsed="1"/>
-    <w:lsdException w:name="Table Colorful 3" w:semiHidden="1" w:unhideWhenUsed="1"/>
-    <w:lsdException w:name="Table Columns 1" w:semiHidden="1" w:unhideWhenUsed="1"/>
-    <w:lsdException w:name="Table Columns 2" w:semiHidden="1" w:unhideWhenUsed="1"/>
-    <w:lsdException w:name="Table Columns 3" w:semiHidden="1" w:unhideWhenUsed="1"/>
-    <w:lsdException w:name="Table Columns 4" w:semiHidden="1" w:unhideWhenUsed="1"/>
-    <w:lsdException w:name="Table Columns 5" w:semiHidden="1" w:unhideWhenUsed="1"/>
-    <w:lsdException w:name="Table Grid 1" w:semiHidden="1" w:unhideWhenUsed="1"/>
-    <w:lsdException w:name="Table Grid 2" w:semiHidden="1" w:unhideWhenUsed="1"/>
-    <w:lsdException w:name="Table Grid 3" w:semiHidden="1" w:unhideWhenUsed="1"/>
-    <w:lsdException w:name="Table Grid 4" w:semiHidden="1" w:unhideWhenUsed="1"/>
-    <w:lsdException w:name="Table Grid 5" w:semiHidden="1" w:unhideWhenUsed="1"/>
-    <w:lsdException w:name="Table Grid 6" w:semiHidden="1" w:unhideWhenUsed="1"/>
-    <w:lsdException w:name="Table Grid 7" w:semiHidden="1" w:unhideWhenUsed="1"/>
-    <w:lsdException w:name="Table Grid 8" w:semiHidden="1" w:unhideWhenUsed="1"/>
-    <w:lsdException w:name="Table List 1" w:semiHidden="1" w:unhideWhenUsed="1"/>
-    <w:lsdException w:name="Table List 2" w:semiHidden="1" w:unhideWhenUsed="1"/>
-    <w:lsdException w:name="Table List 3" w:semiHidden="1" w:unhideWhenUsed="1"/>
-    <w:lsdException w:name="Table List 4" w:semiHidden="1" w:unhideWhenUsed="1"/>
-    <w:lsdException w:name="Table List 5" w:semiHidden="1" w:unhideWhenUsed="1"/>
-    <w:lsdException w:name="Table List 6" w:semiHidden="1" w:unhideWhenUsed="1"/>
-    <w:lsdException w:name="Table List 7" w:semiHidden="1" w:unhideWhenUsed="1"/>
-    <w:lsdException w:name="Table List 8" w:semiHidden="1" w:unhideWhenUsed="1"/>
-    <w:lsdException w:name="Table 3D effects 1" w:semiHidden="1" w:unhideWhenUsed="1"/>
-    <w:lsdException w:name="Table 3D effects 2" w:semiHidden="1" w:unhideWhenUsed="1"/>
-    <w:lsdException w:name="Table 3D effects 3" w:semiHidden="1" w:unhideWhenUsed="1"/>
-    <w:lsdException w:name="Table Contemporary" w:semiHidden="1" w:unhideWhenUsed="1"/>
-    <w:lsdException w:name="Table Elegant" w:semiHidden="1" w:unhideWhenUsed="1"/>
-    <w:lsdException w:name="Table Professional" w:semiHidden="1" w:unhideWhenUsed="1"/>
-    <w:lsdException w:name="Table Subtle 1" w:semiHidden="1" w:unhideWhenUsed="1"/>
-    <w:lsdException w:name="Table Subtle 2" w:semiHidden="1" w:unhideWhenUsed="1"/>
-    <w:lsdException w:name="Table Web 1" w:semiHidden="1" w:unhideWhenUsed="1"/>
-    <w:lsdException w:name="Table Web 2" w:semiHidden="1" w:unhideWhenUsed="1"/>
-    <w:lsdException w:name="Table Web 3" w:semiHidden="1" w:unhideWhenUsed="1"/>
-    <w:lsdException w:name="Balloon Text" w:semiHidden="1" w:unhideWhenUsed="1"/>
-    <w:lsdException w:name="Table Grid" w:uiPriority="39"/>
-    <w:lsdException w:name="Table Theme" w:semiHidden="1" w:unhideWhenUsed="1"/>
-    <w:lsdException w:name="Placeholder Text" w:semiHidden="1"/>
-    <w:lsdException w:name="Light Shading" w:uiPriority="60"/>
-    <w:lsdException w:name="Light List" w:uiPriority="61"/>
-    <w:lsdException w:name="Light Grid" w:uiPriority="62"/>
-    <w:lsdException w:name="Medium Shading 1" w:uiPriority="63"/>
-    <w:lsdException w:name="Medium Shading 2" w:uiPriority="64"/>
-    <w:lsdException w:name="Medium List 1" w:uiPriority="65"/>
-    <w:lsdException w:name="Medium List 2" w:uiPriority="66"/>
-    <w:lsdException w:name="Medium Grid 1" w:uiPriority="67"/>
-    <w:lsdException w:name="Medium Grid 2" w:uiPriority="68"/>
-    <w:lsdException w:name="Medium Grid 3" w:uiPriority="69"/>
-    <w:lsdException w:name="Dark List" w:uiPriority="70"/>
-    <w:lsdException w:name="Colorful Shading" w:uiPriority="71"/>
-    <w:lsdException w:name="Colorful List" w:uiPriority="72"/>
-    <w:lsdException w:name="Colorful Grid" w:uiPriority="73"/>
-    <w:lsdException w:name="Light Shading Accent 1" w:uiPriority="60"/>
-    <w:lsdException w:name="Light List Accent 1" w:uiPriority="61"/>
-    <w:lsdException w:name="Light Grid Accent 1" w:uiPriority="62"/>
-    <w:lsdException w:name="Medium Shading 1 Accent 1" w:uiPriority="63"/>
-    <w:lsdException w:name="Medium Shading 2 Accent 1" w:uiPriority="64"/>
-    <w:lsdException w:name="Medium List 1 Accent 1" w:uiPriority="65"/>
-    <w:lsdException w:name="Revision" w:semiHidden="1"/>
-    <w:lsdException w:name="Medium List 2 Accent 1" w:uiPriority="66"/>
-    <w:lsdException w:name="Medium Grid 1 Accent 1" w:uiPriority="67"/>
-    <w:lsdException w:name="Medium Grid 2 Accent 1" w:uiPriority="68"/>
-    <w:lsdException w:name="Medium Grid 3 Accent 1" w:uiPriority="69"/>
-    <w:lsdException w:name="Dark List Accent 1" w:uiPriority="70"/>
-    <w:lsdException w:name="Colorful Shading Accent 1" w:uiPriority="71"/>
-    <w:lsdException w:name="Colorful List Accent 1" w:uiPriority="72"/>
-    <w:lsdException w:name="Colorful Grid Accent 1" w:uiPriority="73"/>
-    <w:lsdException w:name="Light Shading Accent 2" w:uiPriority="60"/>
-    <w:lsdException w:name="Light List Accent 2" w:uiPriority="61"/>
-    <w:lsdException w:name="Light Grid Accent 2" w:uiPriority="62"/>
-    <w:lsdException w:name="Medium Shading 1 Accent 2" w:uiPriority="63"/>
-    <w:lsdException w:name="Medium Shading 2 Accent 2" w:uiPriority="64"/>
-    <w:lsdException w:name="Medium List 1 Accent 2" w:uiPriority="65"/>
-    <w:lsdException w:name="Medium List 2 Accent 2" w:uiPriority="66"/>
-    <w:lsdException w:name="Medium Grid 1 Accent 2" w:uiPriority="67"/>
-    <w:lsdException w:name="Medium Grid 2 Accent 2" w:uiPriority="68"/>
-    <w:lsdException w:name="Medium Grid 3 Accent 2" w:uiPriority="69"/>
-    <w:lsdException w:name="Dark List Accent 2" w:uiPriority="70"/>
-    <w:lsdException w:name="Colorful Shading Accent 2" w:uiPriority="71"/>
-    <w:lsdException w:name="Colorful List Accent 2" w:uiPriority="72"/>
-    <w:lsdException w:name="Colorful Grid Accent 2" w:uiPriority="73"/>
-    <w:lsdException w:name="Light Shading Accent 3" w:uiPriority="60"/>
-    <w:lsdException w:name="Light List Accent 3" w:uiPriority="61"/>
-    <w:lsdException w:name="Light Grid Accent 3" w:uiPriority="62"/>
-    <w:lsdException w:name="Medium Shading 1 Accent 3" w:uiPriority="63"/>
-    <w:lsdException w:name="Medium Shading 2 Accent 3" w:uiPriority="64"/>
-    <w:lsdException w:name="Medium List 1 Accent 3" w:uiPriority="65"/>
-    <w:lsdException w:name="Medium List 2 Accent 3" w:uiPriority="66"/>
-    <w:lsdException w:name="Medium Grid 1 Accent 3" w:uiPriority="67"/>
-    <w:lsdException w:name="Medium Grid 2 Accent 3" w:uiPriority="68"/>
-    <w:lsdException w:name="Medium Grid 3 Accent 3" w:uiPriority="69"/>
-    <w:lsdException w:name="Dark List Accent 3" w:uiPriority="70"/>
-    <w:lsdException w:name="Colorful Shading Accent 3" w:uiPriority="71"/>
-    <w:lsdException w:name="Colorful List Accent 3" w:uiPriority="72"/>
-    <w:lsdException w:name="Colorful Grid Accent 3" w:uiPriority="73"/>
-    <w:lsdException w:name="Light Shading Accent 4" w:uiPriority="60"/>
-    <w:lsdException w:name="Light List Accent 4" w:uiPriority="61"/>
-    <w:lsdException w:name="Light Grid Accent 4" w:uiPriority="62"/>
-    <w:lsdException w:name="Medium Shading 1 Accent 4" w:uiPriority="63"/>
-    <w:lsdException w:name="Medium Shading 2 Accent 4" w:uiPriority="64"/>
-    <w:lsdException w:name="Medium List 1 Accent 4" w:uiPriority="65"/>
-    <w:lsdException w:name="Medium List 2 Accent 4" w:uiPriority="66"/>
-    <w:lsdException w:name="Medium Grid 1 Accent 4" w:uiPriority="67"/>
-    <w:lsdException w:name="Medium Grid 2 Accent 4" w:uiPriority="68"/>
-    <w:lsdException w:name="Medium Grid 3 Accent 4" w:uiPriority="69"/>
-    <w:lsdException w:name="Dark List Accent 4" w:uiPriority="70"/>
-    <w:lsdException w:name="Colorful Shading Accent 4" w:uiPriority="71"/>
-    <w:lsdException w:name="Colorful List Accent 4" w:uiPriority="72"/>
-    <w:lsdException w:name="Colorful Grid Accent 4" w:uiPriority="73"/>
-    <w:lsdException w:name="Light Shading Accent 5" w:uiPriority="60"/>
-    <w:lsdException w:name="Light List Accent 5" w:uiPriority="61"/>
-    <w:lsdException w:name="Light Grid Accent 5" w:uiPriority="62"/>
-    <w:lsdException w:name="Medium Shading 1 Accent 5" w:uiPriority="63"/>
-    <w:lsdException w:name="Medium Shading 2 Accent 5" w:uiPriority="64"/>
-    <w:lsdException w:name="Medium List 1 Accent 5" w:uiPriority="65"/>
-    <w:lsdException w:name="Medium List 2 Accent 5" w:uiPriority="66"/>
-    <w:lsdException w:name="Medium Grid 1 Accent 5" w:uiPriority="67"/>
-    <w:lsdException w:name="Medium Grid 2 Accent 5" w:uiPriority="68"/>
-    <w:lsdException w:name="Medium Grid 3 Accent 5" w:uiPriority="69"/>
-    <w:lsdException w:name="Dark List Accent 5" w:uiPriority="70"/>
-    <w:lsdException w:name="Colorful Shading Accent 5" w:uiPriority="71"/>
-    <w:lsdException w:name="Colorful List Accent 5" w:uiPriority="72"/>
-    <w:lsdException w:name="Colorful Grid Accent 5" w:uiPriority="73"/>
-    <w:lsdException w:name="Light Shading Accent 6" w:uiPriority="60"/>
-    <w:lsdException w:name="Light List Accent 6" w:uiPriority="61"/>
-    <w:lsdException w:name="Light Grid Accent 6" w:uiPriority="62"/>
-    <w:lsdException w:name="Medium Shading 1 Accent 6" w:uiPriority="63"/>
-    <w:lsdException w:name="Medium Shading 2 Accent 6" w:uiPriority="64"/>
-    <w:lsdException w:name="Medium List 1 Accent 6" w:uiPriority="65"/>
-    <w:lsdException w:name="Medium List 2 Accent 6" w:uiPriority="66"/>
-    <w:lsdException w:name="Medium Grid 1 Accent 6" w:uiPriority="67"/>
-    <w:lsdException w:name="Medium Grid 2 Accent 6" w:uiPriority="68"/>
-    <w:lsdException w:name="Medium Grid 3 Accent 6" w:uiPriority="69"/>
-    <w:lsdException w:name="Dark List Accent 6" w:uiPriority="70"/>
-    <w:lsdException w:name="Colorful Shading Accent 6" w:uiPriority="71"/>
-    <w:lsdException w:name="Colorful List Accent 6" w:uiPriority="72"/>
-    <w:lsdException w:name="Colorful Grid Accent 6" w:uiPriority="73"/>
-    <w:lsdException w:name="Subtle Emphasis" w:uiPriority="19" w:qFormat="1"/>
-    <w:lsdException w:name="Intense Emphasis" w:uiPriority="21" w:qFormat="1"/>
-    <w:lsdException w:name="Subtle Reference" w:uiPriority="31" w:qFormat="1"/>
-    <w:lsdException w:name="Intense Reference" w:uiPriority="32" w:qFormat="1"/>
-    <w:lsdException w:name="Book Title" w:uiPriority="33" w:qFormat="1"/>
-    <w:lsdException w:name="Bibliography" w:semiHidden="1" w:uiPriority="37" w:unhideWhenUsed="1"/>
-    <w:lsdException w:name="TOC Heading" w:semiHidden="1" w:uiPriority="39" w:unhideWhenUsed="1" w:qFormat="1"/>
-    <w:lsdException w:name="Plain Table 1" w:uiPriority="41"/>
-    <w:lsdException w:name="Plain Table 2" w:uiPriority="42"/>
-    <w:lsdException w:name="Plain Table 3" w:uiPriority="43"/>
-    <w:lsdException w:name="Plain Table 4" w:uiPriority="44"/>
-    <w:lsdException w:name="Plain Table 5" w:uiPriority="45"/>
-    <w:lsdException w:name="Grid Table Light" w:uiPriority="40"/>
-    <w:lsdException w:name="Grid Table 1 Light" w:uiPriority="46"/>
-    <w:lsdException w:name="Grid Table 2" w:uiPriority="47"/>
-    <w:lsdException w:name="Grid Table 3" w:uiPriority="48"/>
-    <w:lsdException w:name="Grid Table 4" w:uiPriority="49"/>
-    <w:lsdException w:name="Grid Table 5 Dark" w:uiPriority="50"/>
-    <w:lsdException w:name="Grid Table 6 Colorful" w:uiPriority="51"/>
-    <w:lsdException w:name="Grid Table 7 Colorful" w:uiPriority="52"/>
-    <w:lsdException w:name="Grid Table 1 Light Accent 1" w:uiPriority="46"/>
-    <w:lsdException w:name="Grid Table 2 Accent 1" w:uiPriority="47"/>
-    <w:lsdException w:name="Grid Table 3 Accent 1" w:uiPriority="48"/>
-    <w:lsdException w:name="Grid Table 4 Accent 1" w:uiPriority="49"/>
-    <w:lsdException w:name="Grid Table 5 Dark Accent 1" w:uiPriority="50"/>
-    <w:lsdException w:name="Grid Table 6 Colorful Accent 1" w:uiPriority="51"/>
-    <w:lsdException w:name="Grid Table 7 Colorful Accent 1" w:uiPriority="52"/>
-    <w:lsdException w:name="Grid Table 1 Light Accent 2" w:uiPriority="46"/>
-    <w:lsdException w:name="Grid Table 2 Accent 2" w:uiPriority="47"/>
-    <w:lsdException w:name="Grid Table 3 Accent 2" w:uiPriority="48"/>
-    <w:lsdException w:name="Grid Table 4 Accent 2" w:uiPriority="49"/>
-    <w:lsdException w:name="Grid Table 5 Dark Accent 2" w:uiPriority="50"/>
-    <w:lsdException w:name="Grid Table 6 Colorful Accent 2" w:uiPriority="51"/>
-    <w:lsdException w:name="Grid Table 7 Colorful Accent 2" w:uiPriority="52"/>
-    <w:lsdException w:name="Grid Table 1 Light Accent 3" w:uiPriority="46"/>
-    <w:lsdException w:name="Grid Table 2 Accent 3" w:uiPriority="47"/>
-    <w:lsdException w:name="Grid Table 3 Accent 3" w:uiPriority="48"/>
-    <w:lsdException w:name="Grid Table 4 Accent 3" w:uiPriority="49"/>
-    <w:lsdException w:name="Grid Table 5 Dark Accent 3" w:uiPriority="50"/>
-    <w:lsdException w:name="Grid Table 6 Colorful Accent 3" w:uiPriority="51"/>
-    <w:lsdException w:name="Grid Table 7 Colorful Accent 3" w:uiPriority="52"/>
-    <w:lsdException w:name="Grid Table 1 Light Accent 4" w:uiPriority="46"/>
-    <w:lsdException w:name="Grid Table 2 Accent 4" w:uiPriority="47"/>
-    <w:lsdException w:name="Grid Table 3 Accent 4" w:uiPriority="48"/>
-    <w:lsdException w:name="Grid Table 4 Accent 4" w:uiPriority="49"/>
-    <w:lsdException w:name="Grid Table 5 Dark Accent 4" w:uiPriority="50"/>
-    <w:lsdException w:name="Grid Table 6 Colorful Accent 4" w:uiPriority="51"/>
-    <w:lsdException w:name="Grid Table 7 Colorful Accent 4" w:uiPriority="52"/>
-    <w:lsdException w:name="Grid Table 1 Light Accent 5" w:uiPriority="46"/>
-    <w:lsdException w:name="Grid Table 2 Accent 5" w:uiPriority="47"/>
-    <w:lsdException w:name="Grid Table 3 Accent 5" w:uiPriority="48"/>
-    <w:lsdException w:name="Grid Table 4 Accent 5" w:uiPriority="49"/>
-    <w:lsdException w:name="Grid Table 5 Dark Accent 5" w:uiPriority="50"/>
-    <w:lsdException w:name="Grid Table 6 Colorful Accent 5" w:uiPriority="51"/>
-    <w:lsdException w:name="Grid Table 7 Colorful Accent 5" w:uiPriority="52"/>
-    <w:lsdException w:name="Grid Table 1 Light Accent 6" w:uiPriority="46"/>
-    <w:lsdException w:name="Grid Table 2 Accent 6" w:uiPriority="47"/>
-    <w:lsdException w:name="Grid Table 3 Accent 6" w:uiPriority="48"/>
-    <w:lsdException w:name="Grid Table 4 Accent 6" w:uiPriority="49"/>
-    <w:lsdException w:name="Grid Table 5 Dark Accent 6" w:uiPriority="50"/>
-    <w:lsdException w:name="Grid Table 6 Colorful Accent 6" w:uiPriority="51"/>
-    <w:lsdException w:name="Grid Table 7 Colorful Accent 6" w:uiPriority="52"/>
-    <w:lsdException w:name="List Table 1 Light" w:uiPriority="46"/>
-    <w:lsdException w:name="List Table 2" w:uiPriority="47"/>
-    <w:lsdException w:name="List Table 3" w:uiPriority="48"/>
-    <w:lsdException w:name="List Table 4" w:uiPriority="49"/>
-    <w:lsdException w:name="List Table 5 Dark" w:uiPriority="50"/>
-    <w:lsdException w:name="List Table 6 Colorful" w:uiPriority="51"/>
-    <w:lsdException w:name="List Table 7 Colorful" w:uiPriority="52"/>
-    <w:lsdException w:name="List Table 1 Light Accent 1" w:uiPriority="46"/>
-    <w:lsdException w:name="List Table 2 Accent 1" w:uiPriority="47"/>
-    <w:lsdException w:name="List Table 3 Accent 1" w:uiPriority="48"/>
-    <w:lsdException w:name="List Table 4 Accent 1" w:uiPriority="49"/>
-    <w:lsdException w:name="List Table 5 Dark Accent 1" w:uiPriority="50"/>
-    <w:lsdException w:name="List Table 6 Colorful Accent 1" w:uiPriority="51"/>
-    <w:lsdException w:name="List Table 7 Colorful Accent 1" w:uiPriority="52"/>
-    <w:lsdException w:name="List Table 1 Light Accent 2" w:uiPriority="46"/>
-    <w:lsdException w:name="List Table 2 Accent 2" w:uiPriority="47"/>
-    <w:lsdException w:name="List Table 3 Accent 2" w:uiPriority="48"/>
-    <w:lsdException w:name="List Table 4 Accent 2" w:uiPriority="49"/>
-    <w:lsdException w:name="List Table 5 Dark Accent 2" w:uiPriority="50"/>
-    <w:lsdException w:name="List Table 6 Colorful Accent 2" w:uiPriority="51"/>
-    <w:lsdException w:name="List Table 7 Colorful Accent 2" w:uiPriority="52"/>
-    <w:lsdException w:name="List Table 1 Light Accent 3" w:uiPriority="46"/>
-    <w:lsdException w:name="List Table 2 Accent 3" w:uiPriority="47"/>
-    <w:lsdException w:name="List Table 3 Accent 3" w:uiPriority="48"/>
-    <w:lsdException w:name="List Table 4 Accent 3" w:uiPriority="49"/>
-    <w:lsdException w:name="List Table 5 Dark Accent 3" w:uiPriority="50"/>
-    <w:lsdException w:name="List Table 6 Colorful Accent 3" w:uiPriority="51"/>
-    <w:lsdException w:name="List Table 7 Colorful Accent 3" w:uiPriority="52"/>
-    <w:lsdException w:name="List Table 1 Light Accent 4" w:uiPriority="46"/>
-    <w:lsdException w:name="List Table 2 Accent 4" w:uiPriority="47"/>
-    <w:lsdException w:name="List Table 3 Accent 4" w:uiPriority="48"/>
-    <w:lsdException w:name="List Table 4 Accent 4" w:uiPriority="49"/>
-    <w:lsdException w:name="List Table 5 Dark Accent 4" w:uiPriority="50"/>
-    <w:lsdException w:name="List Table 6 Colorful Accent 4" w:uiPriority="51"/>
-    <w:lsdException w:name="List Table 7 Colorful Accent 4" w:uiPriority="52"/>
-    <w:lsdException w:name="List Table 1 Light Accent 5" w:uiPriority="46"/>
-    <w:lsdException w:name="List Table 2 Accent 5" w:uiPriority="47"/>
-    <w:lsdException w:name="List Table 3 Accent 5" w:uiPriority="48"/>
-    <w:lsdException w:name="List Table 4 Accent 5" w:uiPriority="49"/>
-    <w:lsdException w:name="List Table 5 Dark Accent 5" w:uiPriority="50"/>
-    <w:lsdException w:name="List Table 6 Colorful Accent 5" w:uiPriority="51"/>
-    <w:lsdException w:name="List Table 7 Colorful Accent 5" w:uiPriority="52"/>
-    <w:lsdException w:name="List Table 1 Light Accent 6" w:uiPriority="46"/>
-    <w:lsdException w:name="List Table 2 Accent 6" w:uiPriority="47"/>
-    <w:lsdException w:name="List Table 3 Accent 6" w:uiPriority="48"/>
-    <w:lsdException w:name="List Table 4 Accent 6" w:uiPriority="49"/>
-    <w:lsdException w:name="List Table 5 Dark Accent 6" w:uiPriority="50"/>
-    <w:lsdException w:name="List Table 6 Colorful Accent 6" w:uiPriority="51"/>
-    <w:lsdException w:name="List Table 7 Colorful Accent 6" w:uiPriority="52"/>
-    <w:lsdException w:name="Mention" w:semiHidden="1" w:unhideWhenUsed="1"/>
-    <w:lsdException w:name="Smart Hyperlink" w:semiHidden="1" w:unhideWhenUsed="1"/>
-    <w:lsdException w:name="Hashtag" w:semiHidden="1" w:unhideWhenUsed="1"/>
+  <w:latentStyles w:count="260" w:defQFormat="0" w:defUnhideWhenUsed="1" w:defSemiHidden="1" w:defUIPriority="99" w:defLockedState="0">
+    <w:lsdException w:qFormat="1" w:unhideWhenUsed="0" w:uiPriority="0" w:semiHidden="0" w:name="Normal"/>
+    <w:lsdException w:qFormat="1" w:unhideWhenUsed="0" w:uiPriority="9" w:semiHidden="0" w:name="heading 1"/>
+    <w:lsdException w:qFormat="1" w:uiPriority="9" w:name="heading 2"/>
+    <w:lsdException w:qFormat="1" w:uiPriority="9" w:name="heading 3"/>
+    <w:lsdException w:qFormat="1" w:uiPriority="9" w:name="heading 4"/>
+    <w:lsdException w:qFormat="1" w:uiPriority="9" w:name="heading 5"/>
+    <w:lsdException w:qFormat="1" w:uiPriority="9" w:name="heading 6"/>
+    <w:lsdException w:qFormat="1" w:uiPriority="9" w:name="heading 7"/>
+    <w:lsdException w:qFormat="1" w:uiPriority="9" w:name="heading 8"/>
+    <w:lsdException w:qFormat="1" w:uiPriority="9" w:name="heading 9"/>
+    <w:lsdException w:uiPriority="99" w:name="index 1"/>
+    <w:lsdException w:uiPriority="99" w:name="index 2"/>
+    <w:lsdException w:uiPriority="99" w:name="index 3"/>
+    <w:lsdException w:uiPriority="99" w:name="index 4"/>
+    <w:lsdException w:uiPriority="99" w:name="index 5"/>
+    <w:lsdException w:uiPriority="99" w:name="index 6"/>
+    <w:lsdException w:uiPriority="99" w:name="index 7"/>
+    <w:lsdException w:uiPriority="99" w:name="index 8"/>
+    <w:lsdException w:uiPriority="99" w:name="index 9"/>
+    <w:lsdException w:uiPriority="39" w:name="toc 1"/>
+    <w:lsdException w:uiPriority="39" w:name="toc 2"/>
+    <w:lsdException w:uiPriority="39" w:name="toc 3"/>
+    <w:lsdException w:uiPriority="39" w:name="toc 4"/>
+    <w:lsdException w:uiPriority="39" w:name="toc 5"/>
+    <w:lsdException w:uiPriority="39" w:name="toc 6"/>
+    <w:lsdException w:uiPriority="39" w:name="toc 7"/>
+    <w:lsdException w:uiPriority="39" w:name="toc 8"/>
+    <w:lsdException w:uiPriority="39" w:name="toc 9"/>
+    <w:lsdException w:uiPriority="99" w:name="Normal Indent"/>
+    <w:lsdException w:uiPriority="99" w:name="footnote text"/>
+    <w:lsdException w:uiPriority="99" w:name="annotation text"/>
+    <w:lsdException w:qFormat="1" w:unhideWhenUsed="0" w:uiPriority="0" w:semiHidden="0" w:name="header"/>
+    <w:lsdException w:qFormat="1" w:unhideWhenUsed="0" w:uiPriority="0" w:semiHidden="0" w:name="footer"/>
+    <w:lsdException w:uiPriority="99" w:name="index heading"/>
+    <w:lsdException w:qFormat="1" w:uiPriority="35" w:name="caption"/>
+    <w:lsdException w:uiPriority="99" w:name="table of figures"/>
+    <w:lsdException w:uiPriority="99" w:name="envelope address"/>
+    <w:lsdException w:uiPriority="99" w:name="envelope return"/>
+    <w:lsdException w:uiPriority="99" w:name="footnote reference"/>
+    <w:lsdException w:uiPriority="99" w:name="annotation reference"/>
+    <w:lsdException w:uiPriority="99" w:name="line number"/>
+    <w:lsdException w:uiPriority="99" w:name="page number"/>
+    <w:lsdException w:uiPriority="99" w:name="endnote reference"/>
+    <w:lsdException w:uiPriority="99" w:name="endnote text"/>
+    <w:lsdException w:uiPriority="99" w:name="table of authorities"/>
+    <w:lsdException w:uiPriority="99" w:name="macro"/>
+    <w:lsdException w:uiPriority="99" w:name="toa heading"/>
+    <w:lsdException w:uiPriority="99" w:name="List"/>
+    <w:lsdException w:uiPriority="99" w:name="List Bullet"/>
+    <w:lsdException w:uiPriority="99" w:name="List Number"/>
+    <w:lsdException w:uiPriority="99" w:name="List 2"/>
+    <w:lsdException w:uiPriority="99" w:name="List 3"/>
+    <w:lsdException w:uiPriority="99" w:name="List 4"/>
+    <w:lsdException w:uiPriority="99" w:name="List 5"/>
+    <w:lsdException w:uiPriority="99" w:name="List Bullet 2"/>
+    <w:lsdException w:uiPriority="99" w:name="List Bullet 3"/>
+    <w:lsdException w:uiPriority="99" w:name="List Bullet 4"/>
+    <w:lsdException w:uiPriority="99" w:name="List Bullet 5"/>
+    <w:lsdException w:uiPriority="99" w:name="List Number 2"/>
+    <w:lsdException w:uiPriority="99" w:name="List Number 3"/>
+    <w:lsdException w:uiPriority="99" w:name="List Number 4"/>
+    <w:lsdException w:uiPriority="99" w:name="List Number 5"/>
+    <w:lsdException w:qFormat="1" w:unhideWhenUsed="0" w:uiPriority="10" w:semiHidden="0" w:name="Title"/>
+    <w:lsdException w:uiPriority="99" w:name="Closing"/>
+    <w:lsdException w:uiPriority="99" w:name="Signature"/>
+    <w:lsdException w:uiPriority="1" w:name="Default Paragraph Font"/>
+    <w:lsdException w:uiPriority="99" w:name="Body Text"/>
+    <w:lsdException w:uiPriority="99" w:name="Body Text Indent"/>
+    <w:lsdException w:uiPriority="99" w:name="List Continue"/>
+    <w:lsdException w:uiPriority="99" w:name="List Continue 2"/>
+    <w:lsdException w:uiPriority="99" w:name="List Continue 3"/>
+    <w:lsdException w:uiPriority="99" w:name="List Continue 4"/>
+    <w:lsdException w:uiPriority="99" w:name="List Continue 5"/>
+    <w:lsdException w:uiPriority="99" w:name="Message Header"/>
+    <w:lsdException w:qFormat="1" w:unhideWhenUsed="0" w:uiPriority="11" w:semiHidden="0" w:name="Subtitle"/>
+    <w:lsdException w:uiPriority="99" w:name="Salutation"/>
+    <w:lsdException w:uiPriority="99" w:name="Date"/>
+    <w:lsdException w:uiPriority="99" w:name="Body Text First Indent"/>
+    <w:lsdException w:uiPriority="99" w:name="Body Text First Indent 2"/>
+    <w:lsdException w:uiPriority="99" w:name="Note Heading"/>
+    <w:lsdException w:uiPriority="99" w:name="Body Text 2"/>
+    <w:lsdException w:uiPriority="99" w:name="Body Text 3"/>
+    <w:lsdException w:uiPriority="99" w:name="Body Text Indent 2"/>
+    <w:lsdException w:uiPriority="99" w:name="Body Text Indent 3"/>
+    <w:lsdException w:uiPriority="99" w:name="Block Text"/>
+    <w:lsdException w:uiPriority="99" w:name="Hyperlink"/>
+    <w:lsdException w:uiPriority="99" w:name="FollowedHyperlink"/>
+    <w:lsdException w:qFormat="1" w:unhideWhenUsed="0" w:uiPriority="22" w:semiHidden="0" w:name="Strong"/>
+    <w:lsdException w:qFormat="1" w:unhideWhenUsed="0" w:uiPriority="20" w:semiHidden="0" w:name="Emphasis"/>
+    <w:lsdException w:uiPriority="99" w:name="Document Map"/>
+    <w:lsdException w:uiPriority="99" w:name="Plain Text"/>
+    <w:lsdException w:uiPriority="99" w:name="E-mail Signature"/>
+    <w:lsdException w:uiPriority="99" w:name="Normal (Web)"/>
+    <w:lsdException w:uiPriority="99" w:name="HTML Acronym"/>
+    <w:lsdException w:uiPriority="99" w:name="HTML Address"/>
+    <w:lsdException w:uiPriority="99" w:name="HTML Cite"/>
+    <w:lsdException w:uiPriority="99" w:name="HTML Code"/>
+    <w:lsdException w:uiPriority="99" w:name="HTML Definition"/>
+    <w:lsdException w:uiPriority="99" w:name="HTML Keyboard"/>
+    <w:lsdException w:qFormat="1" w:unhideWhenUsed="0" w:uiPriority="0" w:semiHidden="0" w:name="HTML Preformatted"/>
+    <w:lsdException w:uiPriority="99" w:name="HTML Sample"/>
+    <w:lsdException w:uiPriority="99" w:name="HTML Typewriter"/>
+    <w:lsdException w:uiPriority="99" w:name="HTML Variable"/>
+    <w:lsdException w:uiPriority="99" w:name="Normal Table"/>
+    <w:lsdException w:uiPriority="99" w:name="annotation subject"/>
+    <w:lsdException w:uiPriority="99" w:name="Table Simple 1"/>
+    <w:lsdException w:uiPriority="99" w:name="Table Simple 2"/>
+    <w:lsdException w:uiPriority="99" w:name="Table Simple 3"/>
+    <w:lsdException w:uiPriority="99" w:name="Table Classic 1"/>
+    <w:lsdException w:uiPriority="99" w:name="Table Classic 2"/>
+    <w:lsdException w:uiPriority="99" w:name="Table Classic 3"/>
+    <w:lsdException w:uiPriority="99" w:name="Table Classic 4"/>
+    <w:lsdException w:uiPriority="99" w:name="Table Colorful 1"/>
+    <w:lsdException w:uiPriority="99" w:name="Table Colorful 2"/>
+    <w:lsdException w:uiPriority="99" w:name="Table Colorful 3"/>
+    <w:lsdException w:uiPriority="99" w:name="Table Columns 1"/>
+    <w:lsdException w:uiPriority="99" w:name="Table Columns 2"/>
+    <w:lsdException w:uiPriority="99" w:name="Table Columns 3"/>
+    <w:lsdException w:uiPriority="99" w:name="Table Columns 4"/>
+    <w:lsdException w:uiPriority="99" w:name="Table Columns 5"/>
+    <w:lsdException w:uiPriority="99" w:name="Table Grid 1"/>
+    <w:lsdException w:uiPriority="99" w:name="Table Grid 2"/>
+    <w:lsdException w:uiPriority="99" w:name="Table Grid 3"/>
+    <w:lsdException w:uiPriority="99" w:name="Table Grid 4"/>
+    <w:lsdException w:uiPriority="99" w:name="Table Grid 5"/>
+    <w:lsdException w:uiPriority="99" w:name="Table Grid 6"/>
+    <w:lsdException w:uiPriority="99" w:name="Table Grid 7"/>
+    <w:lsdException w:uiPriority="99" w:name="Table Grid 8"/>
+    <w:lsdException w:uiPriority="99" w:name="Table List 1"/>
+    <w:lsdException w:uiPriority="99" w:name="Table List 2"/>
+    <w:lsdException w:uiPriority="99" w:name="Table List 3"/>
+    <w:lsdException w:uiPriority="99" w:name="Table List 4"/>
+    <w:lsdException w:uiPriority="99" w:name="Table List 5"/>
+    <w:lsdException w:uiPriority="99" w:name="Table List 6"/>
+    <w:lsdException w:uiPriority="99" w:name="Table List 7"/>
+    <w:lsdException w:uiPriority="99" w:name="Table List 8"/>
+    <w:lsdException w:uiPriority="99" w:name="Table 3D effects 1"/>
+    <w:lsdException w:uiPriority="99" w:name="Table 3D effects 2"/>
+    <w:lsdException w:uiPriority="99" w:name="Table 3D effects 3"/>
+    <w:lsdException w:uiPriority="99" w:name="Table Contemporary"/>
+    <w:lsdException w:uiPriority="99" w:name="Table Elegant"/>
+    <w:lsdException w:uiPriority="99" w:name="Table Professional"/>
+    <w:lsdException w:uiPriority="99" w:name="Table Subtle 1"/>
+    <w:lsdException w:uiPriority="99" w:name="Table Subtle 2"/>
+    <w:lsdException w:uiPriority="99" w:name="Table Web 1"/>
+    <w:lsdException w:uiPriority="99" w:name="Table Web 2"/>
+    <w:lsdException w:uiPriority="99" w:name="Table Web 3"/>
+    <w:lsdException w:uiPriority="99" w:name="Balloon Text"/>
+    <w:lsdException w:unhideWhenUsed="0" w:uiPriority="39" w:semiHidden="0" w:name="Table Grid"/>
+    <w:lsdException w:uiPriority="99" w:name="Table Theme"/>
+    <w:lsdException w:unhideWhenUsed="0" w:uiPriority="60" w:semiHidden="0" w:name="Light Shading"/>
+    <w:lsdException w:unhideWhenUsed="0" w:uiPriority="61" w:semiHidden="0" w:name="Light List"/>
+    <w:lsdException w:unhideWhenUsed="0" w:uiPriority="62" w:semiHidden="0" w:name="Light Grid"/>
+    <w:lsdException w:unhideWhenUsed="0" w:uiPriority="63" w:semiHidden="0" w:name="Medium Shading 1"/>
+    <w:lsdException w:unhideWhenUsed="0" w:uiPriority="64" w:semiHidden="0" w:name="Medium Shading 2"/>
+    <w:lsdException w:unhideWhenUsed="0" w:uiPriority="65" w:semiHidden="0" w:name="Medium List 1"/>
+    <w:lsdException w:unhideWhenUsed="0" w:uiPriority="66" w:semiHidden="0" w:name="Medium List 2"/>
+    <w:lsdException w:unhideWhenUsed="0" w:uiPriority="67" w:semiHidden="0" w:name="Medium Grid 1"/>
+    <w:lsdException w:unhideWhenUsed="0" w:uiPriority="68" w:semiHidden="0" w:name="Medium Grid 2"/>
+    <w:lsdException w:unhideWhenUsed="0" w:uiPriority="69" w:semiHidden="0" w:name="Medium Grid 3"/>
+    <w:lsdException w:unhideWhenUsed="0" w:uiPriority="70" w:semiHidden="0" w:name="Dark List"/>
+    <w:lsdException w:unhideWhenUsed="0" w:uiPriority="71" w:semiHidden="0" w:name="Colorful Shading"/>
+    <w:lsdException w:unhideWhenUsed="0" w:uiPriority="72" w:semiHidden="0" w:name="Colorful List"/>
+    <w:lsdException w:unhideWhenUsed="0" w:uiPriority="73" w:semiHidden="0" w:name="Colorful Grid"/>
+    <w:lsdException w:unhideWhenUsed="0" w:uiPriority="60" w:semiHidden="0" w:name="Light Shading Accent 1"/>
+    <w:lsdException w:unhideWhenUsed="0" w:uiPriority="61" w:semiHidden="0" w:name="Light List Accent 1"/>
+    <w:lsdException w:unhideWhenUsed="0" w:uiPriority="62" w:semiHidden="0" w:name="Light Grid Accent 1"/>
+    <w:lsdException w:unhideWhenUsed="0" w:uiPriority="63" w:semiHidden="0" w:name="Medium Shading 1 Accent 1"/>
+    <w:lsdException w:unhideWhenUsed="0" w:uiPriority="64" w:semiHidden="0" w:name="Medium Shading 2 Accent 1"/>
+    <w:lsdException w:unhideWhenUsed="0" w:uiPriority="65" w:semiHidden="0" w:name="Medium List 1 Accent 1"/>
+    <w:lsdException w:unhideWhenUsed="0" w:uiPriority="66" w:semiHidden="0" w:name="Medium List 2 Accent 1"/>
+    <w:lsdException w:unhideWhenUsed="0" w:uiPriority="67" w:semiHidden="0" w:name="Medium Grid 1 Accent 1"/>
+    <w:lsdException w:unhideWhenUsed="0" w:uiPriority="68" w:semiHidden="0" w:name="Medium Grid 2 Accent 1"/>
+    <w:lsdException w:unhideWhenUsed="0" w:uiPriority="69" w:semiHidden="0" w:name="Medium Grid 3 Accent 1"/>
+    <w:lsdException w:unhideWhenUsed="0" w:uiPriority="70" w:semiHidden="0" w:name="Dark List Accent 1"/>
+    <w:lsdException w:unhideWhenUsed="0" w:uiPriority="71" w:semiHidden="0" w:name="Colorful Shading Accent 1"/>
+    <w:lsdException w:unhideWhenUsed="0" w:uiPriority="72" w:semiHidden="0" w:name="Colorful List Accent 1"/>
+    <w:lsdException w:unhideWhenUsed="0" w:uiPriority="73" w:semiHidden="0" w:name="Colorful Grid Accent 1"/>
+    <w:lsdException w:unhideWhenUsed="0" w:uiPriority="60" w:semiHidden="0" w:name="Light Shading Accent 2"/>
+    <w:lsdException w:unhideWhenUsed="0" w:uiPriority="61" w:semiHidden="0" w:name="Light List Accent 2"/>
+    <w:lsdException w:unhideWhenUsed="0" w:uiPriority="62" w:semiHidden="0" w:name="Light Grid Accent 2"/>
+    <w:lsdException w:unhideWhenUsed="0" w:uiPriority="63" w:semiHidden="0" w:name="Medium Shading 1 Accent 2"/>
+    <w:lsdException w:unhideWhenUsed="0" w:uiPriority="64" w:semiHidden="0" w:name="Medium Shading 2 Accent 2"/>
+    <w:lsdException w:unhideWhenUsed="0" w:uiPriority="65" w:semiHidden="0" w:name="Medium List 1 Accent 2"/>
+    <w:lsdException w:unhideWhenUsed="0" w:uiPriority="66" w:semiHidden="0" w:name="Medium List 2 Accent 2"/>
+    <w:lsdException w:unhideWhenUsed="0" w:uiPriority="67" w:semiHidden="0" w:name="Medium Grid 1 Accent 2"/>
+    <w:lsdException w:unhideWhenUsed="0" w:uiPriority="68" w:semiHidden="0" w:name="Medium Grid 2 Accent 2"/>
+    <w:lsdException w:unhideWhenUsed="0" w:uiPriority="69" w:semiHidden="0" w:name="Medium Grid 3 Accent 2"/>
+    <w:lsdException w:unhideWhenUsed="0" w:uiPriority="70" w:semiHidden="0" w:name="Dark List Accent 2"/>
+    <w:lsdException w:unhideWhenUsed="0" w:uiPriority="71" w:semiHidden="0" w:name="Colorful Shading Accent 2"/>
+    <w:lsdException w:unhideWhenUsed="0" w:uiPriority="72" w:semiHidden="0" w:name="Colorful List Accent 2"/>
+    <w:lsdException w:unhideWhenUsed="0" w:uiPriority="73" w:semiHidden="0" w:name="Colorful Grid Accent 2"/>
+    <w:lsdException w:unhideWhenUsed="0" w:uiPriority="60" w:semiHidden="0" w:name="Light Shading Accent 3"/>
+    <w:lsdException w:unhideWhenUsed="0" w:uiPriority="61" w:semiHidden="0" w:name="Light List Accent 3"/>
+    <w:lsdException w:unhideWhenUsed="0" w:uiPriority="62" w:semiHidden="0" w:name="Light Grid Accent 3"/>
+    <w:lsdException w:unhideWhenUsed="0" w:uiPriority="63" w:semiHidden="0" w:name="Medium Shading 1 Accent 3"/>
+    <w:lsdException w:unhideWhenUsed="0" w:uiPriority="64" w:semiHidden="0" w:name="Medium Shading 2 Accent 3"/>
+    <w:lsdException w:unhideWhenUsed="0" w:uiPriority="65" w:semiHidden="0" w:name="Medium List 1 Accent 3"/>
+    <w:lsdException w:unhideWhenUsed="0" w:uiPriority="66" w:semiHidden="0" w:name="Medium List 2 Accent 3"/>
+    <w:lsdException w:unhideWhenUsed="0" w:uiPriority="67" w:semiHidden="0" w:name="Medium Grid 1 Accent 3"/>
+    <w:lsdException w:unhideWhenUsed="0" w:uiPriority="68" w:semiHidden="0" w:name="Medium Grid 2 Accent 3"/>
+    <w:lsdException w:unhideWhenUsed="0" w:uiPriority="69" w:semiHidden="0" w:name="Medium Grid 3 Accent 3"/>
+    <w:lsdException w:unhideWhenUsed="0" w:uiPriority="70" w:semiHidden="0" w:name="Dark List Accent 3"/>
+    <w:lsdException w:unhideWhenUsed="0" w:uiPriority="71" w:semiHidden="0" w:name="Colorful Shading Accent 3"/>
+    <w:lsdException w:unhideWhenUsed="0" w:uiPriority="72" w:semiHidden="0" w:name="Colorful List Accent 3"/>
+    <w:lsdException w:unhideWhenUsed="0" w:uiPriority="73" w:semiHidden="0" w:name="Colorful Grid Accent 3"/>
+    <w:lsdException w:unhideWhenUsed="0" w:uiPriority="60" w:semiHidden="0" w:name="Light Shading Accent 4"/>
+    <w:lsdException w:unhideWhenUsed="0" w:uiPriority="61" w:semiHidden="0" w:name="Light List Accent 4"/>
+    <w:lsdException w:unhideWhenUsed="0" w:uiPriority="62" w:semiHidden="0" w:name="Light Grid Accent 4"/>
+    <w:lsdException w:unhideWhenUsed="0" w:uiPriority="63" w:semiHidden="0" w:name="Medium Shading 1 Accent 4"/>
+    <w:lsdException w:unhideWhenUsed="0" w:uiPriority="64" w:semiHidden="0" w:name="Medium Shading 2 Accent 4"/>
+    <w:lsdException w:unhideWhenUsed="0" w:uiPriority="65" w:semiHidden="0" w:name="Medium List 1 Accent 4"/>
+    <w:lsdException w:unhideWhenUsed="0" w:uiPriority="66" w:semiHidden="0" w:name="Medium List 2 Accent 4"/>
+    <w:lsdException w:unhideWhenUsed="0" w:uiPriority="67" w:semiHidden="0" w:name="Medium Grid 1 Accent 4"/>
+    <w:lsdException w:unhideWhenUsed="0" w:uiPriority="68" w:semiHidden="0" w:name="Medium Grid 2 Accent 4"/>
+    <w:lsdException w:unhideWhenUsed="0" w:uiPriority="69" w:semiHidden="0" w:name="Medium Grid 3 Accent 4"/>
+    <w:lsdException w:unhideWhenUsed="0" w:uiPriority="70" w:semiHidden="0" w:name="Dark List Accent 4"/>
+    <w:lsdException w:unhideWhenUsed="0" w:uiPriority="71" w:semiHidden="0" w:name="Colorful Shading Accent 4"/>
+    <w:lsdException w:unhideWhenUsed="0" w:uiPriority="72" w:semiHidden="0" w:name="Colorful List Accent 4"/>
+    <w:lsdException w:unhideWhenUsed="0" w:uiPriority="73" w:semiHidden="0" w:name="Colorful Grid Accent 4"/>
+    <w:lsdException w:unhideWhenUsed="0" w:uiPriority="60" w:semiHidden="0" w:name="Light Shading Accent 5"/>
+    <w:lsdException w:unhideWhenUsed="0" w:uiPriority="61" w:semiHidden="0" w:name="Light List Accent 5"/>
+    <w:lsdException w:unhideWhenUsed="0" w:uiPriority="62" w:semiHidden="0" w:name="Light Grid Accent 5"/>
+    <w:lsdException w:unhideWhenUsed="0" w:uiPriority="63" w:semiHidden="0" w:name="Medium Shading 1 Accent 5"/>
+    <w:lsdException w:unhideWhenUsed="0" w:uiPriority="64" w:semiHidden="0" w:name="Medium Shading 2 Accent 5"/>
+    <w:lsdException w:unhideWhenUsed="0" w:uiPriority="65" w:semiHidden="0" w:name="Medium List 1 Accent 5"/>
+    <w:lsdException w:unhideWhenUsed="0" w:uiPriority="66" w:semiHidden="0" w:name="Medium List 2 Accent 5"/>
+    <w:lsdException w:unhideWhenUsed="0" w:uiPriority="67" w:semiHidden="0" w:name="Medium Grid 1 Accent 5"/>
+    <w:lsdException w:unhideWhenUsed="0" w:uiPriority="68" w:semiHidden="0" w:name="Medium Grid 2 Accent 5"/>
+    <w:lsdException w:unhideWhenUsed="0" w:uiPriority="69" w:semiHidden="0" w:name="Medium Grid 3 Accent 5"/>
+    <w:lsdException w:unhideWhenUsed="0" w:uiPriority="70" w:semiHidden="0" w:name="Dark List Accent 5"/>
+    <w:lsdException w:unhideWhenUsed="0" w:uiPriority="71" w:semiHidden="0" w:name="Colorful Shading Accent 5"/>
+    <w:lsdException w:unhideWhenUsed="0" w:uiPriority="72" w:semiHidden="0" w:name="Colorful List Accent 5"/>
+    <w:lsdException w:unhideWhenUsed="0" w:uiPriority="73" w:semiHidden="0" w:name="Colorful Grid Accent 5"/>
+    <w:lsdException w:unhideWhenUsed="0" w:uiPriority="60" w:semiHidden="0" w:name="Light Shading Accent 6"/>
+    <w:lsdException w:unhideWhenUsed="0" w:uiPriority="61" w:semiHidden="0" w:name="Light List Accent 6"/>
+    <w:lsdException w:unhideWhenUsed="0" w:uiPriority="62" w:semiHidden="0" w:name="Light Grid Accent 6"/>
+    <w:lsdException w:unhideWhenUsed="0" w:uiPriority="63" w:semiHidden="0" w:name="Medium Shading 1 Accent 6"/>
+    <w:lsdException w:unhideWhenUsed="0" w:uiPriority="64" w:semiHidden="0" w:name="Medium Shading 2 Accent 6"/>
+    <w:lsdException w:unhideWhenUsed="0" w:uiPriority="65" w:semiHidden="0" w:name="Medium List 1 Accent 6"/>
+    <w:lsdException w:unhideWhenUsed="0" w:uiPriority="66" w:semiHidden="0" w:name="Medium List 2 Accent 6"/>
+    <w:lsdException w:unhideWhenUsed="0" w:uiPriority="67" w:semiHidden="0" w:name="Medium Grid 1 Accent 6"/>
+    <w:lsdException w:unhideWhenUsed="0" w:uiPriority="68" w:semiHidden="0" w:name="Medium Grid 2 Accent 6"/>
+    <w:lsdException w:unhideWhenUsed="0" w:uiPriority="69" w:semiHidden="0" w:name="Medium Grid 3 Accent 6"/>
+    <w:lsdException w:unhideWhenUsed="0" w:uiPriority="70" w:semiHidden="0" w:name="Dark List Accent 6"/>
+    <w:lsdException w:unhideWhenUsed="0" w:uiPriority="71" w:semiHidden="0" w:name="Colorful Shading Accent 6"/>
+    <w:lsdException w:unhideWhenUsed="0" w:uiPriority="72" w:semiHidden="0" w:name="Colorful List Accent 6"/>
+    <w:lsdException w:unhideWhenUsed="0" w:uiPriority="73" w:semiHidden="0" w:name="Colorful Grid Accent 6"/>
   </w:latentStyles>
-  <w:style w:type="paragraph" w:default="1" w:styleId="a">
+  <w:style w:type="paragraph" w:default="1" w:styleId="1">
     <w:name w:val="Normal"/>
     <w:qFormat/>
+    <w:uiPriority w:val="0"/>
     <w:pPr>
       <w:widowControl w:val="0"/>
       <w:jc w:val="both"/>
     </w:pPr>
     <w:rPr>
-      <w:rFonts w:ascii="Times New Roman" w:eastAsia="宋体" w:hAnsi="Times New Roman" w:cs="Times New Roman"/>
+      <w:rFonts w:ascii="Times New Roman" w:hAnsi="Times New Roman" w:eastAsia="宋体" w:cs="Times New Roman"/>
       <w:kern w:val="2"/>
       <w:sz w:val="21"/>
       <w:szCs w:val="24"/>
+      <w:lang w:val="en-US" w:eastAsia="zh-CN" w:bidi="ar-SA"/>
     </w:rPr>
   </w:style>
-  <w:style w:type="character" w:default="1" w:styleId="a0">
+  <w:style w:type="character" w:default="1" w:styleId="5">
     <w:name w:val="Default Paragraph Font"/>
+    <w:unhideWhenUsed/>
     <w:uiPriority w:val="1"/>
-    <w:semiHidden/>
+  </w:style>
+  <w:style w:type="table" w:default="1" w:styleId="6">
+    <w:name w:val="Normal Table"/>
     <w:unhideWhenUsed/>
-  </w:style>
-  <w:style w:type="table" w:default="1" w:styleId="a1">
-    <w:name w:val="Normal Table"/>
     <w:uiPriority w:val="99"/>
-    <w:semiHidden/>
-    <w:unhideWhenUsed/>
     <w:tblPr>
-      <w:tblInd w:w="0" w:type="dxa"/>
+      <w:tblLayout w:type="fixed"/>
       <w:tblCellMar>
         <w:top w:w="0" w:type="dxa"/>
         <w:left w:w="108" w:type="dxa"/>
@@ -16560,17 +17219,12 @@
       </w:tblCellMar>
     </w:tblPr>
   </w:style>
-  <w:style w:type="numbering" w:default="1" w:styleId="a2">
-    <w:name w:val="No List"/>
-    <w:uiPriority w:val="99"/>
-    <w:semiHidden/>
-    <w:unhideWhenUsed/>
-  </w:style>
-  <w:style w:type="paragraph" w:styleId="a3">
+  <w:style w:type="paragraph" w:styleId="2">
     <w:name w:val="footer"/>
-    <w:basedOn w:val="a"/>
-    <w:link w:val="a4"/>
+    <w:basedOn w:val="1"/>
+    <w:link w:val="9"/>
     <w:qFormat/>
+    <w:uiPriority w:val="0"/>
     <w:pPr>
       <w:tabs>
         <w:tab w:val="center" w:pos="4153"/>
@@ -16584,14 +17238,15 @@
       <w:szCs w:val="18"/>
     </w:rPr>
   </w:style>
-  <w:style w:type="paragraph" w:styleId="a5">
+  <w:style w:type="paragraph" w:styleId="3">
     <w:name w:val="header"/>
-    <w:basedOn w:val="a"/>
-    <w:link w:val="a6"/>
+    <w:basedOn w:val="1"/>
+    <w:link w:val="8"/>
     <w:qFormat/>
+    <w:uiPriority w:val="0"/>
     <w:pPr>
       <w:pBdr>
-        <w:bottom w:val="single" w:sz="6" w:space="1" w:color="auto"/>
+        <w:bottom w:val="single" w:color="auto" w:sz="6" w:space="1"/>
       </w:pBdr>
       <w:tabs>
         <w:tab w:val="center" w:pos="4153"/>
@@ -16605,11 +17260,12 @@
       <w:szCs w:val="18"/>
     </w:rPr>
   </w:style>
-  <w:style w:type="paragraph" w:styleId="HTML">
+  <w:style w:type="paragraph" w:styleId="4">
     <w:name w:val="HTML Preformatted"/>
-    <w:basedOn w:val="a"/>
-    <w:link w:val="HTML0"/>
+    <w:basedOn w:val="1"/>
+    <w:link w:val="7"/>
     <w:qFormat/>
+    <w:uiPriority w:val="0"/>
     <w:pPr>
       <w:widowControl/>
       <w:tabs>
@@ -16638,34 +17294,37 @@
       <w:sz w:val="24"/>
     </w:rPr>
   </w:style>
-  <w:style w:type="character" w:customStyle="1" w:styleId="HTML0">
+  <w:style w:type="character" w:customStyle="1" w:styleId="7">
     <w:name w:val="HTML 预设格式 字符"/>
-    <w:basedOn w:val="a0"/>
-    <w:link w:val="HTML"/>
+    <w:basedOn w:val="5"/>
+    <w:link w:val="4"/>
     <w:qFormat/>
+    <w:uiPriority w:val="0"/>
     <w:rPr>
-      <w:rFonts w:ascii="Arial" w:eastAsia="宋体" w:hAnsi="Arial" w:cs="Arial"/>
+      <w:rFonts w:ascii="Arial" w:hAnsi="Arial" w:eastAsia="宋体" w:cs="Arial"/>
     </w:rPr>
   </w:style>
-  <w:style w:type="character" w:customStyle="1" w:styleId="a6">
+  <w:style w:type="character" w:customStyle="1" w:styleId="8">
     <w:name w:val="页眉 字符"/>
-    <w:basedOn w:val="a0"/>
-    <w:link w:val="a5"/>
+    <w:basedOn w:val="5"/>
+    <w:link w:val="3"/>
     <w:qFormat/>
+    <w:uiPriority w:val="0"/>
     <w:rPr>
-      <w:rFonts w:ascii="Times New Roman" w:eastAsia="宋体" w:hAnsi="Times New Roman" w:cs="Times New Roman"/>
+      <w:rFonts w:ascii="Times New Roman" w:hAnsi="Times New Roman" w:eastAsia="宋体" w:cs="Times New Roman"/>
       <w:kern w:val="2"/>
       <w:sz w:val="18"/>
       <w:szCs w:val="18"/>
     </w:rPr>
   </w:style>
-  <w:style w:type="character" w:customStyle="1" w:styleId="a4">
+  <w:style w:type="character" w:customStyle="1" w:styleId="9">
     <w:name w:val="页脚 字符"/>
-    <w:basedOn w:val="a0"/>
-    <w:link w:val="a3"/>
+    <w:basedOn w:val="5"/>
+    <w:link w:val="2"/>
     <w:qFormat/>
+    <w:uiPriority w:val="0"/>
     <w:rPr>
-      <w:rFonts w:ascii="Times New Roman" w:eastAsia="宋体" w:hAnsi="Times New Roman" w:cs="Times New Roman"/>
+      <w:rFonts w:ascii="Times New Roman" w:hAnsi="Times New Roman" w:eastAsia="宋体" w:cs="Times New Roman"/>
       <w:kern w:val="2"/>
       <w:sz w:val="18"/>
       <w:szCs w:val="18"/>
@@ -16926,7 +17585,6 @@
     </a:fmtScheme>
   </a:themeElements>
   <a:objectDefaults/>
-  <a:extraClrSchemeLst/>
 </a:theme>
 </file>
 
@@ -16952,8 +17610,6 @@
 
 <file path=customXml/itemProps2.xml><?xml version="1.0" encoding="utf-8"?>
 <ds:datastoreItem xmlns:ds="http://schemas.openxmlformats.org/officeDocument/2006/customXml" ds:itemID="{73502B65-0170-4CA6-B1F7-F772A47A3AE9}">
-  <ds:schemaRefs>
-    <ds:schemaRef ds:uri="http://schemas.openxmlformats.org/officeDocument/2006/bibliography"/>
-  </ds:schemaRefs>
+  <ds:schemaRefs/>
 </ds:datastoreItem>
 </file>
--- a/实验8：工作量估计与统计分析/工作日志/个人工作日志总结/陈伟民工作日志.docx
+++ b/实验8：工作量估计与统计分析/工作日志/个人工作日志总结/陈伟民工作日志.docx
@@ -14400,8 +14400,6 @@
               </w:rPr>
               <w:t>制作本周展示ppt</w:t>
             </w:r>
-            <w:bookmarkStart w:id="0" w:name="_GoBack"/>
-            <w:bookmarkEnd w:id="0"/>
           </w:p>
         </w:tc>
         <w:tc>
@@ -16898,6 +16896,2402 @@
           </w:p>
         </w:tc>
       </w:tr>
+      <w:tr>
+        <w:tblPrEx>
+          <w:tblBorders>
+            <w:top w:val="single" w:color="auto" w:sz="4" w:space="0"/>
+            <w:left w:val="single" w:color="auto" w:sz="4" w:space="0"/>
+            <w:bottom w:val="single" w:color="auto" w:sz="4" w:space="0"/>
+            <w:right w:val="single" w:color="auto" w:sz="4" w:space="0"/>
+            <w:insideH w:val="single" w:color="auto" w:sz="4" w:space="0"/>
+            <w:insideV w:val="single" w:color="auto" w:sz="4" w:space="0"/>
+          </w:tblBorders>
+          <w:tblLayout w:type="fixed"/>
+          <w:tblCellMar>
+            <w:top w:w="0" w:type="dxa"/>
+            <w:left w:w="108" w:type="dxa"/>
+            <w:bottom w:w="0" w:type="dxa"/>
+            <w:right w:w="108" w:type="dxa"/>
+          </w:tblCellMar>
+        </w:tblPrEx>
+        <w:trPr>
+          <w:trHeight w:val="612" w:hRule="atLeast"/>
+        </w:trPr>
+        <w:tc>
+          <w:tcPr>
+            <w:tcW w:w="667" w:type="dxa"/>
+            <w:vMerge w:val="restart"/>
+          </w:tcPr>
+          <w:p>
+            <w:pPr>
+              <w:jc w:val="left"/>
+              <w:rPr>
+                <w:rFonts w:hint="eastAsia" w:eastAsia="宋体"/>
+                <w:szCs w:val="21"/>
+                <w:lang w:eastAsia="zh-CN"/>
+              </w:rPr>
+            </w:pPr>
+            <w:r>
+              <w:rPr>
+                <w:rFonts w:hint="eastAsia"/>
+                <w:szCs w:val="21"/>
+                <w:lang w:eastAsia="zh-CN"/>
+              </w:rPr>
+              <w:t>综合实验分析</w:t>
+            </w:r>
+          </w:p>
+        </w:tc>
+        <w:tc>
+          <w:tcPr>
+            <w:tcW w:w="700" w:type="dxa"/>
+            <w:shd w:val="clear" w:color="auto" w:fill="auto"/>
+            <w:vAlign w:val="center"/>
+          </w:tcPr>
+          <w:p>
+            <w:pPr>
+              <w:jc w:val="center"/>
+              <w:rPr>
+                <w:rFonts w:hint="eastAsia" w:eastAsia="宋体"/>
+                <w:szCs w:val="21"/>
+                <w:lang w:val="en-US" w:eastAsia="zh-CN"/>
+              </w:rPr>
+            </w:pPr>
+            <w:r>
+              <w:rPr>
+                <w:rFonts w:hint="eastAsia"/>
+                <w:szCs w:val="21"/>
+              </w:rPr>
+              <w:t>1</w:t>
+            </w:r>
+          </w:p>
+        </w:tc>
+        <w:tc>
+          <w:tcPr>
+            <w:tcW w:w="3488" w:type="dxa"/>
+            <w:shd w:val="clear" w:color="auto" w:fill="auto"/>
+            <w:vAlign w:val="center"/>
+          </w:tcPr>
+          <w:p>
+            <w:pPr>
+              <w:jc w:val="left"/>
+              <w:rPr>
+                <w:rFonts w:hint="eastAsia"/>
+                <w:szCs w:val="21"/>
+              </w:rPr>
+            </w:pPr>
+            <w:r>
+              <w:rPr>
+                <w:rFonts w:hint="eastAsia"/>
+                <w:szCs w:val="21"/>
+              </w:rPr>
+              <w:t>参加一周小组会议讨论本周任务</w:t>
+            </w:r>
+          </w:p>
+        </w:tc>
+        <w:tc>
+          <w:tcPr>
+            <w:tcW w:w="2515" w:type="dxa"/>
+            <w:shd w:val="clear" w:color="auto" w:fill="auto"/>
+            <w:vAlign w:val="center"/>
+          </w:tcPr>
+          <w:p>
+            <w:pPr>
+              <w:jc w:val="center"/>
+              <w:rPr>
+                <w:rFonts w:hint="eastAsia"/>
+                <w:szCs w:val="21"/>
+              </w:rPr>
+            </w:pPr>
+            <w:r>
+              <w:rPr>
+                <w:rFonts w:hint="eastAsia"/>
+                <w:szCs w:val="21"/>
+              </w:rPr>
+              <w:t>完成</w:t>
+            </w:r>
+          </w:p>
+        </w:tc>
+        <w:tc>
+          <w:tcPr>
+            <w:tcW w:w="1536" w:type="dxa"/>
+            <w:vAlign w:val="top"/>
+          </w:tcPr>
+          <w:p>
+            <w:pPr>
+              <w:ind w:firstLine="210" w:firstLineChars="100"/>
+              <w:rPr>
+                <w:szCs w:val="21"/>
+              </w:rPr>
+            </w:pPr>
+            <w:r>
+              <w:rPr>
+                <w:szCs w:val="21"/>
+              </w:rPr>
+              <w:t>2017/6/</w:t>
+            </w:r>
+            <w:r>
+              <w:rPr>
+                <w:rFonts w:hint="eastAsia"/>
+                <w:szCs w:val="21"/>
+                <w:lang w:val="en-US" w:eastAsia="zh-CN"/>
+              </w:rPr>
+              <w:t>12</w:t>
+            </w:r>
+          </w:p>
+        </w:tc>
+        <w:tc>
+          <w:tcPr>
+            <w:tcW w:w="1536" w:type="dxa"/>
+            <w:shd w:val="clear" w:color="auto" w:fill="auto"/>
+            <w:vAlign w:val="center"/>
+          </w:tcPr>
+          <w:p>
+            <w:pPr>
+              <w:jc w:val="center"/>
+              <w:rPr>
+                <w:rFonts w:hint="eastAsia"/>
+                <w:szCs w:val="21"/>
+              </w:rPr>
+            </w:pPr>
+            <w:r>
+              <w:rPr>
+                <w:rFonts w:hint="eastAsia"/>
+                <w:szCs w:val="21"/>
+              </w:rPr>
+              <w:t>2h</w:t>
+            </w:r>
+          </w:p>
+        </w:tc>
+        <w:tc>
+          <w:tcPr>
+            <w:tcW w:w="2087" w:type="dxa"/>
+            <w:shd w:val="clear" w:color="auto" w:fill="auto"/>
+            <w:vAlign w:val="center"/>
+          </w:tcPr>
+          <w:p>
+            <w:pPr>
+              <w:ind w:firstLine="105" w:firstLineChars="50"/>
+              <w:jc w:val="center"/>
+              <w:rPr>
+                <w:rFonts w:hint="eastAsia"/>
+                <w:szCs w:val="21"/>
+              </w:rPr>
+            </w:pPr>
+            <w:r>
+              <w:rPr>
+                <w:rFonts w:hint="eastAsia"/>
+                <w:szCs w:val="21"/>
+              </w:rPr>
+              <w:t>无</w:t>
+            </w:r>
+          </w:p>
+        </w:tc>
+        <w:tc>
+          <w:tcPr>
+            <w:tcW w:w="1958" w:type="dxa"/>
+            <w:shd w:val="clear" w:color="auto" w:fill="auto"/>
+            <w:vAlign w:val="center"/>
+          </w:tcPr>
+          <w:p>
+            <w:pPr>
+              <w:jc w:val="center"/>
+              <w:rPr>
+                <w:rFonts w:hint="eastAsia"/>
+                <w:szCs w:val="21"/>
+              </w:rPr>
+            </w:pPr>
+            <w:r>
+              <w:rPr>
+                <w:rFonts w:hint="eastAsia"/>
+                <w:szCs w:val="21"/>
+              </w:rPr>
+              <w:t>-</w:t>
+            </w:r>
+          </w:p>
+        </w:tc>
+      </w:tr>
+      <w:tr>
+        <w:tblPrEx>
+          <w:tblBorders>
+            <w:top w:val="single" w:color="auto" w:sz="4" w:space="0"/>
+            <w:left w:val="single" w:color="auto" w:sz="4" w:space="0"/>
+            <w:bottom w:val="single" w:color="auto" w:sz="4" w:space="0"/>
+            <w:right w:val="single" w:color="auto" w:sz="4" w:space="0"/>
+            <w:insideH w:val="single" w:color="auto" w:sz="4" w:space="0"/>
+            <w:insideV w:val="single" w:color="auto" w:sz="4" w:space="0"/>
+          </w:tblBorders>
+          <w:tblLayout w:type="fixed"/>
+          <w:tblCellMar>
+            <w:top w:w="0" w:type="dxa"/>
+            <w:left w:w="108" w:type="dxa"/>
+            <w:bottom w:w="0" w:type="dxa"/>
+            <w:right w:w="108" w:type="dxa"/>
+          </w:tblCellMar>
+        </w:tblPrEx>
+        <w:trPr>
+          <w:trHeight w:val="612" w:hRule="atLeast"/>
+        </w:trPr>
+        <w:tc>
+          <w:tcPr>
+            <w:tcW w:w="667" w:type="dxa"/>
+            <w:vMerge w:val="continue"/>
+            <w:tcBorders/>
+          </w:tcPr>
+          <w:p>
+            <w:pPr>
+              <w:jc w:val="left"/>
+              <w:rPr>
+                <w:szCs w:val="21"/>
+              </w:rPr>
+            </w:pPr>
+          </w:p>
+        </w:tc>
+        <w:tc>
+          <w:tcPr>
+            <w:tcW w:w="700" w:type="dxa"/>
+            <w:shd w:val="clear" w:color="auto" w:fill="auto"/>
+            <w:vAlign w:val="center"/>
+          </w:tcPr>
+          <w:p>
+            <w:pPr>
+              <w:jc w:val="center"/>
+              <w:rPr>
+                <w:rFonts w:hint="eastAsia" w:eastAsia="宋体"/>
+                <w:szCs w:val="21"/>
+                <w:lang w:val="en-US" w:eastAsia="zh-CN"/>
+              </w:rPr>
+            </w:pPr>
+            <w:r>
+              <w:rPr>
+                <w:rFonts w:hint="eastAsia"/>
+                <w:szCs w:val="21"/>
+                <w:lang w:val="en-US" w:eastAsia="zh-CN"/>
+              </w:rPr>
+              <w:t>2</w:t>
+            </w:r>
+          </w:p>
+        </w:tc>
+        <w:tc>
+          <w:tcPr>
+            <w:tcW w:w="3488" w:type="dxa"/>
+            <w:shd w:val="clear" w:color="auto" w:fill="auto"/>
+            <w:vAlign w:val="center"/>
+          </w:tcPr>
+          <w:p>
+            <w:pPr>
+              <w:jc w:val="left"/>
+              <w:rPr>
+                <w:rFonts w:hint="eastAsia" w:eastAsia="宋体"/>
+                <w:szCs w:val="21"/>
+                <w:lang w:eastAsia="zh-CN"/>
+              </w:rPr>
+            </w:pPr>
+            <w:r>
+              <w:rPr>
+                <w:rFonts w:hint="eastAsia"/>
+                <w:szCs w:val="21"/>
+                <w:lang w:eastAsia="zh-CN"/>
+              </w:rPr>
+              <w:t>整理工作日志、分析会议记录</w:t>
+            </w:r>
+          </w:p>
+        </w:tc>
+        <w:tc>
+          <w:tcPr>
+            <w:tcW w:w="2515" w:type="dxa"/>
+            <w:shd w:val="clear" w:color="auto" w:fill="auto"/>
+            <w:vAlign w:val="center"/>
+          </w:tcPr>
+          <w:p>
+            <w:pPr>
+              <w:jc w:val="center"/>
+              <w:rPr>
+                <w:rFonts w:hint="eastAsia" w:eastAsia="宋体"/>
+                <w:szCs w:val="21"/>
+                <w:lang w:eastAsia="zh-CN"/>
+              </w:rPr>
+            </w:pPr>
+            <w:r>
+              <w:rPr>
+                <w:rFonts w:hint="eastAsia"/>
+                <w:szCs w:val="21"/>
+                <w:lang w:eastAsia="zh-CN"/>
+              </w:rPr>
+              <w:t>完成</w:t>
+            </w:r>
+          </w:p>
+        </w:tc>
+        <w:tc>
+          <w:tcPr>
+            <w:tcW w:w="1536" w:type="dxa"/>
+          </w:tcPr>
+          <w:p>
+            <w:pPr>
+              <w:ind w:firstLine="210" w:firstLineChars="100"/>
+              <w:rPr>
+                <w:szCs w:val="21"/>
+              </w:rPr>
+            </w:pPr>
+            <w:r>
+              <w:rPr>
+                <w:szCs w:val="21"/>
+              </w:rPr>
+              <w:t>2017/6/</w:t>
+            </w:r>
+            <w:r>
+              <w:rPr>
+                <w:rFonts w:hint="eastAsia"/>
+                <w:szCs w:val="21"/>
+                <w:lang w:val="en-US" w:eastAsia="zh-CN"/>
+              </w:rPr>
+              <w:t>12</w:t>
+            </w:r>
+          </w:p>
+        </w:tc>
+        <w:tc>
+          <w:tcPr>
+            <w:tcW w:w="1536" w:type="dxa"/>
+            <w:shd w:val="clear" w:color="auto" w:fill="auto"/>
+            <w:vAlign w:val="center"/>
+          </w:tcPr>
+          <w:p>
+            <w:pPr>
+              <w:jc w:val="center"/>
+              <w:rPr>
+                <w:rFonts w:hint="eastAsia" w:eastAsia="宋体"/>
+                <w:szCs w:val="21"/>
+                <w:lang w:val="en-US" w:eastAsia="zh-CN"/>
+              </w:rPr>
+            </w:pPr>
+            <w:r>
+              <w:rPr>
+                <w:rFonts w:hint="eastAsia"/>
+                <w:szCs w:val="21"/>
+                <w:lang w:val="en-US" w:eastAsia="zh-CN"/>
+              </w:rPr>
+              <w:t>2h</w:t>
+            </w:r>
+          </w:p>
+        </w:tc>
+        <w:tc>
+          <w:tcPr>
+            <w:tcW w:w="2087" w:type="dxa"/>
+            <w:shd w:val="clear" w:color="auto" w:fill="auto"/>
+            <w:vAlign w:val="center"/>
+          </w:tcPr>
+          <w:p>
+            <w:pPr>
+              <w:ind w:firstLine="105" w:firstLineChars="50"/>
+              <w:jc w:val="center"/>
+              <w:rPr>
+                <w:rFonts w:hint="eastAsia" w:eastAsia="宋体"/>
+                <w:szCs w:val="21"/>
+                <w:lang w:eastAsia="zh-CN"/>
+              </w:rPr>
+            </w:pPr>
+            <w:r>
+              <w:rPr>
+                <w:rFonts w:hint="eastAsia"/>
+                <w:szCs w:val="21"/>
+                <w:lang w:eastAsia="zh-CN"/>
+              </w:rPr>
+              <w:t>工作日志重新整理</w:t>
+            </w:r>
+          </w:p>
+        </w:tc>
+        <w:tc>
+          <w:tcPr>
+            <w:tcW w:w="1958" w:type="dxa"/>
+            <w:shd w:val="clear" w:color="auto" w:fill="auto"/>
+            <w:vAlign w:val="center"/>
+          </w:tcPr>
+          <w:p>
+            <w:pPr>
+              <w:jc w:val="center"/>
+              <w:rPr>
+                <w:rFonts w:hint="eastAsia" w:eastAsia="宋体"/>
+                <w:szCs w:val="21"/>
+                <w:lang w:eastAsia="zh-CN"/>
+              </w:rPr>
+            </w:pPr>
+            <w:r>
+              <w:rPr>
+                <w:rFonts w:hint="eastAsia"/>
+                <w:szCs w:val="21"/>
+                <w:lang w:eastAsia="zh-CN"/>
+              </w:rPr>
+              <w:t>重新搜集所有组员的工作日志</w:t>
+            </w:r>
+          </w:p>
+        </w:tc>
+      </w:tr>
+      <w:tr>
+        <w:tblPrEx>
+          <w:tblBorders>
+            <w:top w:val="single" w:color="auto" w:sz="4" w:space="0"/>
+            <w:left w:val="single" w:color="auto" w:sz="4" w:space="0"/>
+            <w:bottom w:val="single" w:color="auto" w:sz="4" w:space="0"/>
+            <w:right w:val="single" w:color="auto" w:sz="4" w:space="0"/>
+            <w:insideH w:val="single" w:color="auto" w:sz="4" w:space="0"/>
+            <w:insideV w:val="single" w:color="auto" w:sz="4" w:space="0"/>
+          </w:tblBorders>
+          <w:tblLayout w:type="fixed"/>
+          <w:tblCellMar>
+            <w:top w:w="0" w:type="dxa"/>
+            <w:left w:w="108" w:type="dxa"/>
+            <w:bottom w:w="0" w:type="dxa"/>
+            <w:right w:w="108" w:type="dxa"/>
+          </w:tblCellMar>
+        </w:tblPrEx>
+        <w:trPr>
+          <w:trHeight w:val="612" w:hRule="atLeast"/>
+        </w:trPr>
+        <w:tc>
+          <w:tcPr>
+            <w:tcW w:w="667" w:type="dxa"/>
+            <w:vMerge w:val="continue"/>
+            <w:tcBorders/>
+          </w:tcPr>
+          <w:p>
+            <w:pPr>
+              <w:jc w:val="left"/>
+              <w:rPr>
+                <w:szCs w:val="21"/>
+              </w:rPr>
+            </w:pPr>
+          </w:p>
+        </w:tc>
+        <w:tc>
+          <w:tcPr>
+            <w:tcW w:w="700" w:type="dxa"/>
+            <w:shd w:val="clear" w:color="auto" w:fill="auto"/>
+            <w:vAlign w:val="center"/>
+          </w:tcPr>
+          <w:p>
+            <w:pPr>
+              <w:jc w:val="center"/>
+              <w:rPr>
+                <w:rFonts w:hint="eastAsia" w:eastAsia="宋体"/>
+                <w:szCs w:val="21"/>
+                <w:lang w:val="en-US" w:eastAsia="zh-CN"/>
+              </w:rPr>
+            </w:pPr>
+            <w:r>
+              <w:rPr>
+                <w:rFonts w:hint="eastAsia"/>
+                <w:szCs w:val="21"/>
+                <w:lang w:val="en-US" w:eastAsia="zh-CN"/>
+              </w:rPr>
+              <w:t>3</w:t>
+            </w:r>
+          </w:p>
+        </w:tc>
+        <w:tc>
+          <w:tcPr>
+            <w:tcW w:w="3488" w:type="dxa"/>
+            <w:shd w:val="clear" w:color="auto" w:fill="auto"/>
+            <w:vAlign w:val="center"/>
+          </w:tcPr>
+          <w:p>
+            <w:pPr>
+              <w:jc w:val="left"/>
+              <w:rPr>
+                <w:rFonts w:hint="eastAsia" w:eastAsia="宋体"/>
+                <w:szCs w:val="21"/>
+                <w:lang w:eastAsia="zh-CN"/>
+              </w:rPr>
+            </w:pPr>
+            <w:r>
+              <w:rPr>
+                <w:rFonts w:hint="eastAsia"/>
+                <w:szCs w:val="21"/>
+                <w:lang w:eastAsia="zh-CN"/>
+              </w:rPr>
+              <w:t>编写进度计划与控制分析报告</w:t>
+            </w:r>
+          </w:p>
+        </w:tc>
+        <w:tc>
+          <w:tcPr>
+            <w:tcW w:w="2515" w:type="dxa"/>
+            <w:shd w:val="clear" w:color="auto" w:fill="auto"/>
+            <w:vAlign w:val="center"/>
+          </w:tcPr>
+          <w:p>
+            <w:pPr>
+              <w:jc w:val="center"/>
+              <w:rPr>
+                <w:rFonts w:hint="eastAsia" w:eastAsia="宋体"/>
+                <w:szCs w:val="21"/>
+                <w:lang w:eastAsia="zh-CN"/>
+              </w:rPr>
+            </w:pPr>
+            <w:r>
+              <w:rPr>
+                <w:rFonts w:hint="eastAsia"/>
+                <w:szCs w:val="21"/>
+                <w:lang w:eastAsia="zh-CN"/>
+              </w:rPr>
+              <w:t>完成</w:t>
+            </w:r>
+          </w:p>
+        </w:tc>
+        <w:tc>
+          <w:tcPr>
+            <w:tcW w:w="1536" w:type="dxa"/>
+          </w:tcPr>
+          <w:p>
+            <w:pPr>
+              <w:ind w:firstLine="210" w:firstLineChars="100"/>
+              <w:rPr>
+                <w:szCs w:val="21"/>
+              </w:rPr>
+            </w:pPr>
+            <w:r>
+              <w:rPr>
+                <w:szCs w:val="21"/>
+              </w:rPr>
+              <w:t>2017/6/</w:t>
+            </w:r>
+            <w:r>
+              <w:rPr>
+                <w:rFonts w:hint="eastAsia"/>
+                <w:szCs w:val="21"/>
+                <w:lang w:val="en-US" w:eastAsia="zh-CN"/>
+              </w:rPr>
+              <w:t>13-</w:t>
+            </w:r>
+            <w:r>
+              <w:rPr>
+                <w:szCs w:val="21"/>
+              </w:rPr>
+              <w:t>2017/6/</w:t>
+            </w:r>
+            <w:r>
+              <w:rPr>
+                <w:rFonts w:hint="eastAsia"/>
+                <w:szCs w:val="21"/>
+                <w:lang w:val="en-US" w:eastAsia="zh-CN"/>
+              </w:rPr>
+              <w:t>16</w:t>
+            </w:r>
+          </w:p>
+        </w:tc>
+        <w:tc>
+          <w:tcPr>
+            <w:tcW w:w="1536" w:type="dxa"/>
+            <w:shd w:val="clear" w:color="auto" w:fill="auto"/>
+            <w:vAlign w:val="center"/>
+          </w:tcPr>
+          <w:p>
+            <w:pPr>
+              <w:jc w:val="center"/>
+              <w:rPr>
+                <w:rFonts w:hint="eastAsia" w:eastAsia="宋体"/>
+                <w:szCs w:val="21"/>
+                <w:lang w:val="en-US" w:eastAsia="zh-CN"/>
+              </w:rPr>
+            </w:pPr>
+            <w:r>
+              <w:rPr>
+                <w:rFonts w:hint="eastAsia"/>
+                <w:szCs w:val="21"/>
+                <w:lang w:val="en-US" w:eastAsia="zh-CN"/>
+              </w:rPr>
+              <w:t>8h</w:t>
+            </w:r>
+          </w:p>
+        </w:tc>
+        <w:tc>
+          <w:tcPr>
+            <w:tcW w:w="2087" w:type="dxa"/>
+            <w:shd w:val="clear" w:color="auto" w:fill="auto"/>
+            <w:vAlign w:val="center"/>
+          </w:tcPr>
+          <w:p>
+            <w:pPr>
+              <w:ind w:firstLine="105" w:firstLineChars="50"/>
+              <w:jc w:val="center"/>
+              <w:rPr>
+                <w:rFonts w:hint="eastAsia" w:eastAsia="宋体"/>
+                <w:szCs w:val="21"/>
+                <w:lang w:eastAsia="zh-CN"/>
+              </w:rPr>
+            </w:pPr>
+            <w:r>
+              <w:rPr>
+                <w:rFonts w:hint="eastAsia"/>
+                <w:szCs w:val="21"/>
+                <w:lang w:eastAsia="zh-CN"/>
+              </w:rPr>
+              <w:t>无</w:t>
+            </w:r>
+          </w:p>
+        </w:tc>
+        <w:tc>
+          <w:tcPr>
+            <w:tcW w:w="1958" w:type="dxa"/>
+            <w:shd w:val="clear" w:color="auto" w:fill="auto"/>
+            <w:vAlign w:val="center"/>
+          </w:tcPr>
+          <w:p>
+            <w:pPr>
+              <w:jc w:val="center"/>
+              <w:rPr>
+                <w:rFonts w:hint="eastAsia" w:eastAsia="宋体"/>
+                <w:szCs w:val="21"/>
+                <w:lang w:val="en-US" w:eastAsia="zh-CN"/>
+              </w:rPr>
+            </w:pPr>
+            <w:r>
+              <w:rPr>
+                <w:rFonts w:hint="eastAsia"/>
+                <w:szCs w:val="21"/>
+                <w:lang w:val="en-US" w:eastAsia="zh-CN"/>
+              </w:rPr>
+              <w:t>-</w:t>
+            </w:r>
+          </w:p>
+        </w:tc>
+      </w:tr>
+      <w:tr>
+        <w:tblPrEx>
+          <w:tblBorders>
+            <w:top w:val="single" w:color="auto" w:sz="4" w:space="0"/>
+            <w:left w:val="single" w:color="auto" w:sz="4" w:space="0"/>
+            <w:bottom w:val="single" w:color="auto" w:sz="4" w:space="0"/>
+            <w:right w:val="single" w:color="auto" w:sz="4" w:space="0"/>
+            <w:insideH w:val="single" w:color="auto" w:sz="4" w:space="0"/>
+            <w:insideV w:val="single" w:color="auto" w:sz="4" w:space="0"/>
+          </w:tblBorders>
+          <w:tblLayout w:type="fixed"/>
+          <w:tblCellMar>
+            <w:top w:w="0" w:type="dxa"/>
+            <w:left w:w="108" w:type="dxa"/>
+            <w:bottom w:w="0" w:type="dxa"/>
+            <w:right w:w="108" w:type="dxa"/>
+          </w:tblCellMar>
+        </w:tblPrEx>
+        <w:trPr>
+          <w:trHeight w:val="612" w:hRule="atLeast"/>
+        </w:trPr>
+        <w:tc>
+          <w:tcPr>
+            <w:tcW w:w="667" w:type="dxa"/>
+            <w:vMerge w:val="continue"/>
+            <w:tcBorders/>
+          </w:tcPr>
+          <w:p>
+            <w:pPr>
+              <w:jc w:val="left"/>
+              <w:rPr>
+                <w:szCs w:val="21"/>
+              </w:rPr>
+            </w:pPr>
+          </w:p>
+        </w:tc>
+        <w:tc>
+          <w:tcPr>
+            <w:tcW w:w="700" w:type="dxa"/>
+            <w:shd w:val="clear" w:color="auto" w:fill="auto"/>
+            <w:vAlign w:val="center"/>
+          </w:tcPr>
+          <w:p>
+            <w:pPr>
+              <w:jc w:val="center"/>
+              <w:rPr>
+                <w:rFonts w:hint="eastAsia" w:eastAsia="宋体"/>
+                <w:szCs w:val="21"/>
+                <w:lang w:val="en-US" w:eastAsia="zh-CN"/>
+              </w:rPr>
+            </w:pPr>
+            <w:r>
+              <w:rPr>
+                <w:rFonts w:hint="eastAsia"/>
+                <w:szCs w:val="21"/>
+                <w:lang w:val="en-US" w:eastAsia="zh-CN"/>
+              </w:rPr>
+              <w:t>4</w:t>
+            </w:r>
+          </w:p>
+        </w:tc>
+        <w:tc>
+          <w:tcPr>
+            <w:tcW w:w="3488" w:type="dxa"/>
+            <w:shd w:val="clear" w:color="auto" w:fill="auto"/>
+            <w:vAlign w:val="center"/>
+          </w:tcPr>
+          <w:p>
+            <w:pPr>
+              <w:jc w:val="left"/>
+              <w:rPr>
+                <w:rFonts w:hint="eastAsia"/>
+                <w:szCs w:val="21"/>
+              </w:rPr>
+            </w:pPr>
+            <w:r>
+              <w:rPr>
+                <w:rFonts w:hint="eastAsia"/>
+                <w:szCs w:val="21"/>
+              </w:rPr>
+              <w:t>制作本周展示ppt</w:t>
+            </w:r>
+          </w:p>
+        </w:tc>
+        <w:tc>
+          <w:tcPr>
+            <w:tcW w:w="2515" w:type="dxa"/>
+            <w:shd w:val="clear" w:color="auto" w:fill="auto"/>
+            <w:vAlign w:val="center"/>
+          </w:tcPr>
+          <w:p>
+            <w:pPr>
+              <w:jc w:val="center"/>
+              <w:rPr>
+                <w:rFonts w:hint="eastAsia"/>
+                <w:szCs w:val="21"/>
+              </w:rPr>
+            </w:pPr>
+            <w:r>
+              <w:rPr>
+                <w:rFonts w:hint="eastAsia"/>
+                <w:szCs w:val="21"/>
+              </w:rPr>
+              <w:t>完成</w:t>
+            </w:r>
+          </w:p>
+        </w:tc>
+        <w:tc>
+          <w:tcPr>
+            <w:tcW w:w="1536" w:type="dxa"/>
+            <w:vAlign w:val="top"/>
+          </w:tcPr>
+          <w:p>
+            <w:pPr>
+              <w:ind w:firstLine="210" w:firstLineChars="100"/>
+              <w:rPr>
+                <w:szCs w:val="21"/>
+              </w:rPr>
+            </w:pPr>
+            <w:r>
+              <w:rPr>
+                <w:szCs w:val="21"/>
+              </w:rPr>
+              <w:t>2017/6/</w:t>
+            </w:r>
+            <w:r>
+              <w:rPr>
+                <w:rFonts w:hint="eastAsia"/>
+                <w:szCs w:val="21"/>
+                <w:lang w:val="en-US" w:eastAsia="zh-CN"/>
+              </w:rPr>
+              <w:t>16</w:t>
+            </w:r>
+          </w:p>
+        </w:tc>
+        <w:tc>
+          <w:tcPr>
+            <w:tcW w:w="1536" w:type="dxa"/>
+            <w:shd w:val="clear" w:color="auto" w:fill="auto"/>
+            <w:vAlign w:val="center"/>
+          </w:tcPr>
+          <w:p>
+            <w:pPr>
+              <w:jc w:val="center"/>
+              <w:rPr>
+                <w:rFonts w:hint="eastAsia"/>
+                <w:szCs w:val="21"/>
+              </w:rPr>
+            </w:pPr>
+            <w:r>
+              <w:rPr>
+                <w:rFonts w:hint="eastAsia"/>
+                <w:szCs w:val="21"/>
+              </w:rPr>
+              <w:t>0.8h</w:t>
+            </w:r>
+          </w:p>
+        </w:tc>
+        <w:tc>
+          <w:tcPr>
+            <w:tcW w:w="2087" w:type="dxa"/>
+            <w:shd w:val="clear" w:color="auto" w:fill="auto"/>
+            <w:vAlign w:val="center"/>
+          </w:tcPr>
+          <w:p>
+            <w:pPr>
+              <w:ind w:firstLine="105" w:firstLineChars="50"/>
+              <w:jc w:val="center"/>
+              <w:rPr>
+                <w:rFonts w:hint="eastAsia"/>
+                <w:szCs w:val="21"/>
+              </w:rPr>
+            </w:pPr>
+            <w:r>
+              <w:rPr>
+                <w:rFonts w:hint="eastAsia"/>
+                <w:szCs w:val="21"/>
+              </w:rPr>
+              <w:t>无</w:t>
+            </w:r>
+          </w:p>
+        </w:tc>
+        <w:tc>
+          <w:tcPr>
+            <w:tcW w:w="1958" w:type="dxa"/>
+            <w:shd w:val="clear" w:color="auto" w:fill="auto"/>
+            <w:vAlign w:val="center"/>
+          </w:tcPr>
+          <w:p>
+            <w:pPr>
+              <w:jc w:val="center"/>
+              <w:rPr>
+                <w:rFonts w:hint="eastAsia"/>
+                <w:szCs w:val="21"/>
+              </w:rPr>
+            </w:pPr>
+            <w:r>
+              <w:rPr>
+                <w:rFonts w:hint="eastAsia"/>
+                <w:szCs w:val="21"/>
+              </w:rPr>
+              <w:t>-</w:t>
+            </w:r>
+          </w:p>
+        </w:tc>
+      </w:tr>
+      <w:tr>
+        <w:tblPrEx>
+          <w:tblBorders>
+            <w:top w:val="single" w:color="auto" w:sz="4" w:space="0"/>
+            <w:left w:val="single" w:color="auto" w:sz="4" w:space="0"/>
+            <w:bottom w:val="single" w:color="auto" w:sz="4" w:space="0"/>
+            <w:right w:val="single" w:color="auto" w:sz="4" w:space="0"/>
+            <w:insideH w:val="single" w:color="auto" w:sz="4" w:space="0"/>
+            <w:insideV w:val="single" w:color="auto" w:sz="4" w:space="0"/>
+          </w:tblBorders>
+          <w:tblLayout w:type="fixed"/>
+          <w:tblCellMar>
+            <w:top w:w="0" w:type="dxa"/>
+            <w:left w:w="108" w:type="dxa"/>
+            <w:bottom w:w="0" w:type="dxa"/>
+            <w:right w:w="108" w:type="dxa"/>
+          </w:tblCellMar>
+        </w:tblPrEx>
+        <w:trPr>
+          <w:trHeight w:val="612" w:hRule="atLeast"/>
+        </w:trPr>
+        <w:tc>
+          <w:tcPr>
+            <w:tcW w:w="667" w:type="dxa"/>
+            <w:vMerge w:val="continue"/>
+            <w:tcBorders/>
+          </w:tcPr>
+          <w:p>
+            <w:pPr>
+              <w:jc w:val="left"/>
+              <w:rPr>
+                <w:szCs w:val="21"/>
+              </w:rPr>
+            </w:pPr>
+          </w:p>
+        </w:tc>
+        <w:tc>
+          <w:tcPr>
+            <w:tcW w:w="700" w:type="dxa"/>
+            <w:shd w:val="clear" w:color="auto" w:fill="auto"/>
+            <w:vAlign w:val="center"/>
+          </w:tcPr>
+          <w:p>
+            <w:pPr>
+              <w:jc w:val="center"/>
+              <w:rPr>
+                <w:rFonts w:hint="eastAsia" w:eastAsia="宋体"/>
+                <w:szCs w:val="21"/>
+                <w:lang w:val="en-US" w:eastAsia="zh-CN"/>
+              </w:rPr>
+            </w:pPr>
+            <w:r>
+              <w:rPr>
+                <w:rFonts w:hint="eastAsia"/>
+                <w:szCs w:val="21"/>
+                <w:lang w:val="en-US" w:eastAsia="zh-CN"/>
+              </w:rPr>
+              <w:t>5</w:t>
+            </w:r>
+          </w:p>
+        </w:tc>
+        <w:tc>
+          <w:tcPr>
+            <w:tcW w:w="3488" w:type="dxa"/>
+            <w:shd w:val="clear" w:color="auto" w:fill="auto"/>
+            <w:vAlign w:val="center"/>
+          </w:tcPr>
+          <w:p>
+            <w:pPr>
+              <w:jc w:val="left"/>
+              <w:rPr>
+                <w:rFonts w:hint="eastAsia"/>
+                <w:szCs w:val="21"/>
+              </w:rPr>
+            </w:pPr>
+            <w:r>
+              <w:rPr>
+                <w:rFonts w:hint="eastAsia"/>
+                <w:szCs w:val="21"/>
+              </w:rPr>
+              <w:t>上课</w:t>
+            </w:r>
+          </w:p>
+        </w:tc>
+        <w:tc>
+          <w:tcPr>
+            <w:tcW w:w="2515" w:type="dxa"/>
+            <w:shd w:val="clear" w:color="auto" w:fill="auto"/>
+            <w:vAlign w:val="center"/>
+          </w:tcPr>
+          <w:p>
+            <w:pPr>
+              <w:jc w:val="center"/>
+              <w:rPr>
+                <w:rFonts w:hint="eastAsia"/>
+                <w:szCs w:val="21"/>
+              </w:rPr>
+            </w:pPr>
+            <w:r>
+              <w:rPr>
+                <w:rFonts w:hint="eastAsia"/>
+                <w:szCs w:val="21"/>
+              </w:rPr>
+              <w:t>完成</w:t>
+            </w:r>
+          </w:p>
+        </w:tc>
+        <w:tc>
+          <w:tcPr>
+            <w:tcW w:w="1536" w:type="dxa"/>
+            <w:vAlign w:val="top"/>
+          </w:tcPr>
+          <w:p>
+            <w:pPr>
+              <w:ind w:firstLine="210" w:firstLineChars="100"/>
+              <w:rPr>
+                <w:szCs w:val="21"/>
+              </w:rPr>
+            </w:pPr>
+            <w:r>
+              <w:rPr>
+                <w:szCs w:val="21"/>
+              </w:rPr>
+              <w:t>2017/6/</w:t>
+            </w:r>
+            <w:r>
+              <w:rPr>
+                <w:rFonts w:hint="eastAsia"/>
+                <w:szCs w:val="21"/>
+                <w:lang w:val="en-US" w:eastAsia="zh-CN"/>
+              </w:rPr>
+              <w:t>16</w:t>
+            </w:r>
+          </w:p>
+        </w:tc>
+        <w:tc>
+          <w:tcPr>
+            <w:tcW w:w="1536" w:type="dxa"/>
+            <w:shd w:val="clear" w:color="auto" w:fill="auto"/>
+            <w:vAlign w:val="center"/>
+          </w:tcPr>
+          <w:p>
+            <w:pPr>
+              <w:jc w:val="center"/>
+              <w:rPr>
+                <w:rFonts w:hint="eastAsia"/>
+                <w:szCs w:val="21"/>
+              </w:rPr>
+            </w:pPr>
+            <w:r>
+              <w:rPr>
+                <w:rFonts w:hint="eastAsia"/>
+                <w:szCs w:val="21"/>
+              </w:rPr>
+              <w:t>2h</w:t>
+            </w:r>
+          </w:p>
+        </w:tc>
+        <w:tc>
+          <w:tcPr>
+            <w:tcW w:w="2087" w:type="dxa"/>
+            <w:shd w:val="clear" w:color="auto" w:fill="auto"/>
+            <w:vAlign w:val="center"/>
+          </w:tcPr>
+          <w:p>
+            <w:pPr>
+              <w:ind w:firstLine="105" w:firstLineChars="50"/>
+              <w:jc w:val="center"/>
+              <w:rPr>
+                <w:rFonts w:hint="eastAsia"/>
+                <w:szCs w:val="21"/>
+              </w:rPr>
+            </w:pPr>
+            <w:r>
+              <w:rPr>
+                <w:rFonts w:hint="eastAsia"/>
+                <w:szCs w:val="21"/>
+              </w:rPr>
+              <w:t>无</w:t>
+            </w:r>
+          </w:p>
+        </w:tc>
+        <w:tc>
+          <w:tcPr>
+            <w:tcW w:w="1958" w:type="dxa"/>
+            <w:shd w:val="clear" w:color="auto" w:fill="auto"/>
+            <w:vAlign w:val="center"/>
+          </w:tcPr>
+          <w:p>
+            <w:pPr>
+              <w:jc w:val="center"/>
+              <w:rPr>
+                <w:rFonts w:hint="eastAsia"/>
+                <w:szCs w:val="21"/>
+              </w:rPr>
+            </w:pPr>
+            <w:r>
+              <w:rPr>
+                <w:rFonts w:hint="eastAsia"/>
+                <w:szCs w:val="21"/>
+              </w:rPr>
+              <w:t>-</w:t>
+            </w:r>
+          </w:p>
+        </w:tc>
+      </w:tr>
+      <w:tr>
+        <w:tblPrEx>
+          <w:tblBorders>
+            <w:top w:val="single" w:color="auto" w:sz="4" w:space="0"/>
+            <w:left w:val="single" w:color="auto" w:sz="4" w:space="0"/>
+            <w:bottom w:val="single" w:color="auto" w:sz="4" w:space="0"/>
+            <w:right w:val="single" w:color="auto" w:sz="4" w:space="0"/>
+            <w:insideH w:val="single" w:color="auto" w:sz="4" w:space="0"/>
+            <w:insideV w:val="single" w:color="auto" w:sz="4" w:space="0"/>
+          </w:tblBorders>
+          <w:tblLayout w:type="fixed"/>
+          <w:tblCellMar>
+            <w:top w:w="0" w:type="dxa"/>
+            <w:left w:w="108" w:type="dxa"/>
+            <w:bottom w:w="0" w:type="dxa"/>
+            <w:right w:w="108" w:type="dxa"/>
+          </w:tblCellMar>
+        </w:tblPrEx>
+        <w:trPr>
+          <w:trHeight w:val="612" w:hRule="atLeast"/>
+        </w:trPr>
+        <w:tc>
+          <w:tcPr>
+            <w:tcW w:w="667" w:type="dxa"/>
+            <w:vMerge w:val="restart"/>
+            <w:tcBorders/>
+          </w:tcPr>
+          <w:p>
+            <w:pPr>
+              <w:jc w:val="left"/>
+              <w:rPr>
+                <w:rFonts w:hint="eastAsia" w:eastAsia="宋体"/>
+                <w:szCs w:val="21"/>
+                <w:lang w:eastAsia="zh-CN"/>
+              </w:rPr>
+            </w:pPr>
+            <w:bookmarkStart w:id="0" w:name="_GoBack" w:colFirst="0" w:colLast="7"/>
+            <w:r>
+              <w:rPr>
+                <w:rFonts w:hint="eastAsia"/>
+                <w:szCs w:val="21"/>
+                <w:lang w:eastAsia="zh-CN"/>
+              </w:rPr>
+              <w:t>综合实验总结</w:t>
+            </w:r>
+          </w:p>
+        </w:tc>
+        <w:tc>
+          <w:tcPr>
+            <w:tcW w:w="700" w:type="dxa"/>
+            <w:shd w:val="clear" w:color="auto" w:fill="auto"/>
+            <w:vAlign w:val="center"/>
+          </w:tcPr>
+          <w:p>
+            <w:pPr>
+              <w:jc w:val="center"/>
+              <w:rPr>
+                <w:rFonts w:hint="eastAsia"/>
+                <w:szCs w:val="21"/>
+                <w:lang w:val="en-US" w:eastAsia="zh-CN"/>
+              </w:rPr>
+            </w:pPr>
+            <w:r>
+              <w:rPr>
+                <w:rFonts w:hint="eastAsia"/>
+                <w:szCs w:val="21"/>
+                <w:lang w:val="en-US" w:eastAsia="zh-CN"/>
+              </w:rPr>
+              <w:t>1</w:t>
+            </w:r>
+          </w:p>
+        </w:tc>
+        <w:tc>
+          <w:tcPr>
+            <w:tcW w:w="3488" w:type="dxa"/>
+            <w:shd w:val="clear" w:color="auto" w:fill="auto"/>
+            <w:vAlign w:val="center"/>
+          </w:tcPr>
+          <w:p>
+            <w:pPr>
+              <w:jc w:val="left"/>
+              <w:rPr>
+                <w:rFonts w:hint="eastAsia" w:eastAsia="宋体"/>
+                <w:szCs w:val="21"/>
+                <w:lang w:eastAsia="zh-CN"/>
+              </w:rPr>
+            </w:pPr>
+            <w:r>
+              <w:rPr>
+                <w:rFonts w:hint="eastAsia"/>
+                <w:szCs w:val="21"/>
+                <w:lang w:eastAsia="zh-CN"/>
+              </w:rPr>
+              <w:t>实验</w:t>
+            </w:r>
+            <w:r>
+              <w:rPr>
+                <w:rFonts w:hint="eastAsia"/>
+                <w:szCs w:val="21"/>
+                <w:lang w:val="en-US" w:eastAsia="zh-CN"/>
+              </w:rPr>
+              <w:t>1-7总结</w:t>
+            </w:r>
+          </w:p>
+        </w:tc>
+        <w:tc>
+          <w:tcPr>
+            <w:tcW w:w="2515" w:type="dxa"/>
+            <w:shd w:val="clear" w:color="auto" w:fill="auto"/>
+            <w:vAlign w:val="center"/>
+          </w:tcPr>
+          <w:p>
+            <w:pPr>
+              <w:jc w:val="center"/>
+              <w:rPr>
+                <w:rFonts w:hint="eastAsia" w:eastAsia="宋体"/>
+                <w:szCs w:val="21"/>
+                <w:lang w:eastAsia="zh-CN"/>
+              </w:rPr>
+            </w:pPr>
+            <w:r>
+              <w:rPr>
+                <w:rFonts w:hint="eastAsia"/>
+                <w:szCs w:val="21"/>
+                <w:lang w:eastAsia="zh-CN"/>
+              </w:rPr>
+              <w:t>完成</w:t>
+            </w:r>
+          </w:p>
+        </w:tc>
+        <w:tc>
+          <w:tcPr>
+            <w:tcW w:w="1536" w:type="dxa"/>
+            <w:vAlign w:val="top"/>
+          </w:tcPr>
+          <w:p>
+            <w:pPr>
+              <w:ind w:firstLine="210" w:firstLineChars="100"/>
+              <w:rPr>
+                <w:rFonts w:hint="eastAsia" w:eastAsia="宋体"/>
+                <w:szCs w:val="21"/>
+                <w:lang w:val="en-US" w:eastAsia="zh-CN"/>
+              </w:rPr>
+            </w:pPr>
+            <w:r>
+              <w:rPr>
+                <w:rFonts w:hint="eastAsia"/>
+                <w:szCs w:val="21"/>
+                <w:lang w:val="en-US" w:eastAsia="zh-CN"/>
+              </w:rPr>
+              <w:t>2017/6/19</w:t>
+            </w:r>
+          </w:p>
+        </w:tc>
+        <w:tc>
+          <w:tcPr>
+            <w:tcW w:w="1536" w:type="dxa"/>
+            <w:shd w:val="clear" w:color="auto" w:fill="auto"/>
+            <w:vAlign w:val="center"/>
+          </w:tcPr>
+          <w:p>
+            <w:pPr>
+              <w:jc w:val="center"/>
+              <w:rPr>
+                <w:rFonts w:hint="eastAsia"/>
+                <w:szCs w:val="21"/>
+                <w:lang w:val="en-US" w:eastAsia="zh-CN"/>
+              </w:rPr>
+            </w:pPr>
+            <w:r>
+              <w:rPr>
+                <w:rFonts w:hint="eastAsia"/>
+                <w:szCs w:val="21"/>
+                <w:lang w:val="en-US" w:eastAsia="zh-CN"/>
+              </w:rPr>
+              <w:t>2h</w:t>
+            </w:r>
+          </w:p>
+        </w:tc>
+        <w:tc>
+          <w:tcPr>
+            <w:tcW w:w="2087" w:type="dxa"/>
+            <w:shd w:val="clear" w:color="auto" w:fill="auto"/>
+            <w:vAlign w:val="center"/>
+          </w:tcPr>
+          <w:p>
+            <w:pPr>
+              <w:ind w:firstLine="105" w:firstLineChars="50"/>
+              <w:jc w:val="center"/>
+              <w:rPr>
+                <w:rFonts w:hint="eastAsia" w:eastAsia="宋体"/>
+                <w:szCs w:val="21"/>
+                <w:lang w:val="en-US" w:eastAsia="zh-CN"/>
+              </w:rPr>
+            </w:pPr>
+            <w:r>
+              <w:rPr>
+                <w:rFonts w:hint="eastAsia"/>
+                <w:szCs w:val="21"/>
+                <w:lang w:val="en-US" w:eastAsia="zh-CN"/>
+              </w:rPr>
+              <w:t>无</w:t>
+            </w:r>
+          </w:p>
+        </w:tc>
+        <w:tc>
+          <w:tcPr>
+            <w:tcW w:w="1958" w:type="dxa"/>
+            <w:shd w:val="clear" w:color="auto" w:fill="auto"/>
+            <w:vAlign w:val="center"/>
+          </w:tcPr>
+          <w:p>
+            <w:pPr>
+              <w:jc w:val="center"/>
+              <w:rPr>
+                <w:rFonts w:hint="eastAsia" w:eastAsia="宋体"/>
+                <w:szCs w:val="21"/>
+                <w:lang w:val="en-US" w:eastAsia="zh-CN"/>
+              </w:rPr>
+            </w:pPr>
+            <w:r>
+              <w:rPr>
+                <w:rFonts w:hint="eastAsia"/>
+                <w:szCs w:val="21"/>
+                <w:lang w:val="en-US" w:eastAsia="zh-CN"/>
+              </w:rPr>
+              <w:t>-</w:t>
+            </w:r>
+          </w:p>
+        </w:tc>
+      </w:tr>
+      <w:tr>
+        <w:tblPrEx>
+          <w:tblBorders>
+            <w:top w:val="single" w:color="auto" w:sz="4" w:space="0"/>
+            <w:left w:val="single" w:color="auto" w:sz="4" w:space="0"/>
+            <w:bottom w:val="single" w:color="auto" w:sz="4" w:space="0"/>
+            <w:right w:val="single" w:color="auto" w:sz="4" w:space="0"/>
+            <w:insideH w:val="single" w:color="auto" w:sz="4" w:space="0"/>
+            <w:insideV w:val="single" w:color="auto" w:sz="4" w:space="0"/>
+          </w:tblBorders>
+          <w:tblLayout w:type="fixed"/>
+          <w:tblCellMar>
+            <w:top w:w="0" w:type="dxa"/>
+            <w:left w:w="108" w:type="dxa"/>
+            <w:bottom w:w="0" w:type="dxa"/>
+            <w:right w:w="108" w:type="dxa"/>
+          </w:tblCellMar>
+        </w:tblPrEx>
+        <w:trPr>
+          <w:trHeight w:val="612" w:hRule="atLeast"/>
+        </w:trPr>
+        <w:tc>
+          <w:tcPr>
+            <w:tcW w:w="667" w:type="dxa"/>
+            <w:vMerge w:val="continue"/>
+            <w:tcBorders/>
+          </w:tcPr>
+          <w:p>
+            <w:pPr>
+              <w:jc w:val="left"/>
+              <w:rPr>
+                <w:rFonts w:hint="eastAsia"/>
+                <w:szCs w:val="21"/>
+                <w:lang w:eastAsia="zh-CN"/>
+              </w:rPr>
+            </w:pPr>
+          </w:p>
+        </w:tc>
+        <w:tc>
+          <w:tcPr>
+            <w:tcW w:w="700" w:type="dxa"/>
+            <w:shd w:val="clear" w:color="auto" w:fill="auto"/>
+            <w:vAlign w:val="center"/>
+          </w:tcPr>
+          <w:p>
+            <w:pPr>
+              <w:jc w:val="center"/>
+              <w:rPr>
+                <w:rFonts w:hint="eastAsia"/>
+                <w:szCs w:val="21"/>
+                <w:lang w:val="en-US" w:eastAsia="zh-CN"/>
+              </w:rPr>
+            </w:pPr>
+            <w:r>
+              <w:rPr>
+                <w:rFonts w:hint="eastAsia"/>
+                <w:szCs w:val="21"/>
+                <w:lang w:val="en-US" w:eastAsia="zh-CN"/>
+              </w:rPr>
+              <w:t>2</w:t>
+            </w:r>
+          </w:p>
+        </w:tc>
+        <w:tc>
+          <w:tcPr>
+            <w:tcW w:w="3488" w:type="dxa"/>
+            <w:shd w:val="clear" w:color="auto" w:fill="auto"/>
+            <w:vAlign w:val="center"/>
+          </w:tcPr>
+          <w:p>
+            <w:pPr>
+              <w:jc w:val="left"/>
+              <w:rPr>
+                <w:rFonts w:hint="eastAsia"/>
+                <w:szCs w:val="21"/>
+                <w:lang w:eastAsia="zh-CN"/>
+              </w:rPr>
+            </w:pPr>
+            <w:r>
+              <w:rPr>
+                <w:rFonts w:hint="eastAsia"/>
+                <w:szCs w:val="21"/>
+                <w:lang w:eastAsia="zh-CN"/>
+              </w:rPr>
+              <w:t>参加一周小组会议讨论本周任务</w:t>
+            </w:r>
+          </w:p>
+        </w:tc>
+        <w:tc>
+          <w:tcPr>
+            <w:tcW w:w="2515" w:type="dxa"/>
+            <w:shd w:val="clear" w:color="auto" w:fill="auto"/>
+            <w:vAlign w:val="center"/>
+          </w:tcPr>
+          <w:p>
+            <w:pPr>
+              <w:jc w:val="center"/>
+              <w:rPr>
+                <w:rFonts w:hint="eastAsia"/>
+                <w:szCs w:val="21"/>
+                <w:lang w:eastAsia="zh-CN"/>
+              </w:rPr>
+            </w:pPr>
+            <w:r>
+              <w:rPr>
+                <w:rFonts w:hint="eastAsia"/>
+                <w:szCs w:val="21"/>
+                <w:lang w:eastAsia="zh-CN"/>
+              </w:rPr>
+              <w:t>完成</w:t>
+            </w:r>
+          </w:p>
+        </w:tc>
+        <w:tc>
+          <w:tcPr>
+            <w:tcW w:w="1536" w:type="dxa"/>
+            <w:vAlign w:val="top"/>
+          </w:tcPr>
+          <w:p>
+            <w:pPr>
+              <w:ind w:firstLine="210" w:firstLineChars="100"/>
+              <w:rPr>
+                <w:rFonts w:hint="eastAsia"/>
+                <w:szCs w:val="21"/>
+                <w:lang w:val="en-US" w:eastAsia="zh-CN"/>
+              </w:rPr>
+            </w:pPr>
+            <w:r>
+              <w:rPr>
+                <w:rFonts w:hint="eastAsia"/>
+                <w:szCs w:val="21"/>
+                <w:lang w:val="en-US" w:eastAsia="zh-CN"/>
+              </w:rPr>
+              <w:t>2017/6/19</w:t>
+            </w:r>
+          </w:p>
+        </w:tc>
+        <w:tc>
+          <w:tcPr>
+            <w:tcW w:w="1536" w:type="dxa"/>
+            <w:shd w:val="clear" w:color="auto" w:fill="auto"/>
+            <w:vAlign w:val="center"/>
+          </w:tcPr>
+          <w:p>
+            <w:pPr>
+              <w:jc w:val="center"/>
+              <w:rPr>
+                <w:rFonts w:hint="eastAsia"/>
+                <w:szCs w:val="21"/>
+                <w:lang w:val="en-US" w:eastAsia="zh-CN"/>
+              </w:rPr>
+            </w:pPr>
+            <w:r>
+              <w:rPr>
+                <w:rFonts w:hint="eastAsia"/>
+                <w:szCs w:val="21"/>
+                <w:lang w:val="en-US" w:eastAsia="zh-CN"/>
+              </w:rPr>
+              <w:t>2h</w:t>
+            </w:r>
+          </w:p>
+        </w:tc>
+        <w:tc>
+          <w:tcPr>
+            <w:tcW w:w="2087" w:type="dxa"/>
+            <w:shd w:val="clear" w:color="auto" w:fill="auto"/>
+            <w:vAlign w:val="center"/>
+          </w:tcPr>
+          <w:p>
+            <w:pPr>
+              <w:ind w:firstLine="105" w:firstLineChars="50"/>
+              <w:jc w:val="center"/>
+              <w:rPr>
+                <w:rFonts w:hint="eastAsia"/>
+                <w:szCs w:val="21"/>
+                <w:lang w:val="en-US" w:eastAsia="zh-CN"/>
+              </w:rPr>
+            </w:pPr>
+            <w:r>
+              <w:rPr>
+                <w:rFonts w:hint="eastAsia"/>
+                <w:szCs w:val="21"/>
+                <w:lang w:val="en-US" w:eastAsia="zh-CN"/>
+              </w:rPr>
+              <w:t>无</w:t>
+            </w:r>
+          </w:p>
+        </w:tc>
+        <w:tc>
+          <w:tcPr>
+            <w:tcW w:w="1958" w:type="dxa"/>
+            <w:shd w:val="clear" w:color="auto" w:fill="auto"/>
+            <w:vAlign w:val="center"/>
+          </w:tcPr>
+          <w:p>
+            <w:pPr>
+              <w:jc w:val="center"/>
+              <w:rPr>
+                <w:rFonts w:hint="eastAsia"/>
+                <w:szCs w:val="21"/>
+                <w:lang w:val="en-US" w:eastAsia="zh-CN"/>
+              </w:rPr>
+            </w:pPr>
+            <w:r>
+              <w:rPr>
+                <w:rFonts w:hint="eastAsia"/>
+                <w:szCs w:val="21"/>
+                <w:lang w:val="en-US" w:eastAsia="zh-CN"/>
+              </w:rPr>
+              <w:t>-</w:t>
+            </w:r>
+          </w:p>
+        </w:tc>
+      </w:tr>
+      <w:tr>
+        <w:tblPrEx>
+          <w:tblBorders>
+            <w:top w:val="single" w:color="auto" w:sz="4" w:space="0"/>
+            <w:left w:val="single" w:color="auto" w:sz="4" w:space="0"/>
+            <w:bottom w:val="single" w:color="auto" w:sz="4" w:space="0"/>
+            <w:right w:val="single" w:color="auto" w:sz="4" w:space="0"/>
+            <w:insideH w:val="single" w:color="auto" w:sz="4" w:space="0"/>
+            <w:insideV w:val="single" w:color="auto" w:sz="4" w:space="0"/>
+          </w:tblBorders>
+          <w:tblLayout w:type="fixed"/>
+          <w:tblCellMar>
+            <w:top w:w="0" w:type="dxa"/>
+            <w:left w:w="108" w:type="dxa"/>
+            <w:bottom w:w="0" w:type="dxa"/>
+            <w:right w:w="108" w:type="dxa"/>
+          </w:tblCellMar>
+        </w:tblPrEx>
+        <w:trPr>
+          <w:trHeight w:val="612" w:hRule="atLeast"/>
+        </w:trPr>
+        <w:tc>
+          <w:tcPr>
+            <w:tcW w:w="667" w:type="dxa"/>
+            <w:vMerge w:val="continue"/>
+            <w:tcBorders/>
+          </w:tcPr>
+          <w:p>
+            <w:pPr>
+              <w:jc w:val="left"/>
+              <w:rPr>
+                <w:rFonts w:hint="eastAsia"/>
+                <w:szCs w:val="21"/>
+                <w:lang w:eastAsia="zh-CN"/>
+              </w:rPr>
+            </w:pPr>
+          </w:p>
+        </w:tc>
+        <w:tc>
+          <w:tcPr>
+            <w:tcW w:w="700" w:type="dxa"/>
+            <w:shd w:val="clear" w:color="auto" w:fill="auto"/>
+            <w:vAlign w:val="center"/>
+          </w:tcPr>
+          <w:p>
+            <w:pPr>
+              <w:jc w:val="center"/>
+              <w:rPr>
+                <w:rFonts w:hint="eastAsia"/>
+                <w:szCs w:val="21"/>
+                <w:lang w:val="en-US" w:eastAsia="zh-CN"/>
+              </w:rPr>
+            </w:pPr>
+            <w:r>
+              <w:rPr>
+                <w:rFonts w:hint="eastAsia"/>
+                <w:szCs w:val="21"/>
+                <w:lang w:val="en-US" w:eastAsia="zh-CN"/>
+              </w:rPr>
+              <w:t>3</w:t>
+            </w:r>
+          </w:p>
+        </w:tc>
+        <w:tc>
+          <w:tcPr>
+            <w:tcW w:w="3488" w:type="dxa"/>
+            <w:shd w:val="clear" w:color="auto" w:fill="auto"/>
+            <w:vAlign w:val="center"/>
+          </w:tcPr>
+          <w:p>
+            <w:pPr>
+              <w:jc w:val="left"/>
+              <w:rPr>
+                <w:rFonts w:hint="eastAsia"/>
+                <w:szCs w:val="21"/>
+                <w:lang w:eastAsia="zh-CN"/>
+              </w:rPr>
+            </w:pPr>
+            <w:r>
+              <w:rPr>
+                <w:rFonts w:hint="eastAsia"/>
+                <w:szCs w:val="21"/>
+                <w:lang w:eastAsia="zh-CN"/>
+              </w:rPr>
+              <w:t>实验</w:t>
+            </w:r>
+            <w:r>
+              <w:rPr>
+                <w:rFonts w:hint="eastAsia"/>
+                <w:szCs w:val="21"/>
+                <w:lang w:val="en-US" w:eastAsia="zh-CN"/>
+              </w:rPr>
+              <w:t>3 改进与扩展实验规模数据统计</w:t>
+            </w:r>
+          </w:p>
+        </w:tc>
+        <w:tc>
+          <w:tcPr>
+            <w:tcW w:w="2515" w:type="dxa"/>
+            <w:shd w:val="clear" w:color="auto" w:fill="auto"/>
+            <w:vAlign w:val="center"/>
+          </w:tcPr>
+          <w:p>
+            <w:pPr>
+              <w:jc w:val="center"/>
+              <w:rPr>
+                <w:rFonts w:hint="eastAsia"/>
+                <w:szCs w:val="21"/>
+                <w:lang w:eastAsia="zh-CN"/>
+              </w:rPr>
+            </w:pPr>
+            <w:r>
+              <w:rPr>
+                <w:rFonts w:hint="eastAsia"/>
+                <w:szCs w:val="21"/>
+                <w:lang w:eastAsia="zh-CN"/>
+              </w:rPr>
+              <w:t>完成</w:t>
+            </w:r>
+          </w:p>
+        </w:tc>
+        <w:tc>
+          <w:tcPr>
+            <w:tcW w:w="1536" w:type="dxa"/>
+            <w:vAlign w:val="top"/>
+          </w:tcPr>
+          <w:p>
+            <w:pPr>
+              <w:ind w:firstLine="210" w:firstLineChars="100"/>
+              <w:rPr>
+                <w:rFonts w:hint="eastAsia"/>
+                <w:szCs w:val="21"/>
+                <w:lang w:val="en-US" w:eastAsia="zh-CN"/>
+              </w:rPr>
+            </w:pPr>
+            <w:r>
+              <w:rPr>
+                <w:rFonts w:hint="eastAsia"/>
+                <w:szCs w:val="21"/>
+                <w:lang w:val="en-US" w:eastAsia="zh-CN"/>
+              </w:rPr>
+              <w:t>2017/6/20</w:t>
+            </w:r>
+          </w:p>
+        </w:tc>
+        <w:tc>
+          <w:tcPr>
+            <w:tcW w:w="1536" w:type="dxa"/>
+            <w:shd w:val="clear" w:color="auto" w:fill="auto"/>
+            <w:vAlign w:val="center"/>
+          </w:tcPr>
+          <w:p>
+            <w:pPr>
+              <w:jc w:val="center"/>
+              <w:rPr>
+                <w:rFonts w:hint="eastAsia"/>
+                <w:szCs w:val="21"/>
+                <w:lang w:val="en-US" w:eastAsia="zh-CN"/>
+              </w:rPr>
+            </w:pPr>
+            <w:r>
+              <w:rPr>
+                <w:rFonts w:hint="eastAsia"/>
+                <w:szCs w:val="21"/>
+                <w:lang w:val="en-US" w:eastAsia="zh-CN"/>
+              </w:rPr>
+              <w:t>2h</w:t>
+            </w:r>
+          </w:p>
+        </w:tc>
+        <w:tc>
+          <w:tcPr>
+            <w:tcW w:w="2087" w:type="dxa"/>
+            <w:shd w:val="clear" w:color="auto" w:fill="auto"/>
+            <w:vAlign w:val="center"/>
+          </w:tcPr>
+          <w:p>
+            <w:pPr>
+              <w:ind w:firstLine="105" w:firstLineChars="50"/>
+              <w:jc w:val="center"/>
+              <w:rPr>
+                <w:rFonts w:hint="eastAsia"/>
+                <w:szCs w:val="21"/>
+                <w:lang w:val="en-US" w:eastAsia="zh-CN"/>
+              </w:rPr>
+            </w:pPr>
+            <w:r>
+              <w:rPr>
+                <w:rFonts w:hint="eastAsia"/>
+                <w:szCs w:val="21"/>
+                <w:lang w:val="en-US" w:eastAsia="zh-CN"/>
+              </w:rPr>
+              <w:t>无</w:t>
+            </w:r>
+          </w:p>
+        </w:tc>
+        <w:tc>
+          <w:tcPr>
+            <w:tcW w:w="1958" w:type="dxa"/>
+            <w:shd w:val="clear" w:color="auto" w:fill="auto"/>
+            <w:vAlign w:val="center"/>
+          </w:tcPr>
+          <w:p>
+            <w:pPr>
+              <w:jc w:val="center"/>
+              <w:rPr>
+                <w:rFonts w:hint="eastAsia"/>
+                <w:szCs w:val="21"/>
+                <w:lang w:val="en-US" w:eastAsia="zh-CN"/>
+              </w:rPr>
+            </w:pPr>
+            <w:r>
+              <w:rPr>
+                <w:rFonts w:hint="eastAsia"/>
+                <w:szCs w:val="21"/>
+                <w:lang w:val="en-US" w:eastAsia="zh-CN"/>
+              </w:rPr>
+              <w:t>-</w:t>
+            </w:r>
+          </w:p>
+        </w:tc>
+      </w:tr>
+      <w:tr>
+        <w:tblPrEx>
+          <w:tblBorders>
+            <w:top w:val="single" w:color="auto" w:sz="4" w:space="0"/>
+            <w:left w:val="single" w:color="auto" w:sz="4" w:space="0"/>
+            <w:bottom w:val="single" w:color="auto" w:sz="4" w:space="0"/>
+            <w:right w:val="single" w:color="auto" w:sz="4" w:space="0"/>
+            <w:insideH w:val="single" w:color="auto" w:sz="4" w:space="0"/>
+            <w:insideV w:val="single" w:color="auto" w:sz="4" w:space="0"/>
+          </w:tblBorders>
+          <w:tblLayout w:type="fixed"/>
+          <w:tblCellMar>
+            <w:top w:w="0" w:type="dxa"/>
+            <w:left w:w="108" w:type="dxa"/>
+            <w:bottom w:w="0" w:type="dxa"/>
+            <w:right w:w="108" w:type="dxa"/>
+          </w:tblCellMar>
+        </w:tblPrEx>
+        <w:trPr>
+          <w:trHeight w:val="612" w:hRule="atLeast"/>
+        </w:trPr>
+        <w:tc>
+          <w:tcPr>
+            <w:tcW w:w="667" w:type="dxa"/>
+            <w:vMerge w:val="continue"/>
+            <w:tcBorders/>
+          </w:tcPr>
+          <w:p>
+            <w:pPr>
+              <w:jc w:val="left"/>
+              <w:rPr>
+                <w:rFonts w:hint="eastAsia"/>
+                <w:szCs w:val="21"/>
+                <w:lang w:eastAsia="zh-CN"/>
+              </w:rPr>
+            </w:pPr>
+          </w:p>
+        </w:tc>
+        <w:tc>
+          <w:tcPr>
+            <w:tcW w:w="700" w:type="dxa"/>
+            <w:shd w:val="clear" w:color="auto" w:fill="auto"/>
+            <w:vAlign w:val="center"/>
+          </w:tcPr>
+          <w:p>
+            <w:pPr>
+              <w:jc w:val="center"/>
+              <w:rPr>
+                <w:rFonts w:hint="eastAsia"/>
+                <w:szCs w:val="21"/>
+                <w:lang w:val="en-US" w:eastAsia="zh-CN"/>
+              </w:rPr>
+            </w:pPr>
+            <w:r>
+              <w:rPr>
+                <w:rFonts w:hint="eastAsia"/>
+                <w:szCs w:val="21"/>
+                <w:lang w:val="en-US" w:eastAsia="zh-CN"/>
+              </w:rPr>
+              <w:t>4</w:t>
+            </w:r>
+          </w:p>
+        </w:tc>
+        <w:tc>
+          <w:tcPr>
+            <w:tcW w:w="3488" w:type="dxa"/>
+            <w:shd w:val="clear" w:color="auto" w:fill="auto"/>
+            <w:vAlign w:val="center"/>
+          </w:tcPr>
+          <w:p>
+            <w:pPr>
+              <w:jc w:val="left"/>
+              <w:rPr>
+                <w:rFonts w:hint="eastAsia"/>
+                <w:szCs w:val="21"/>
+                <w:lang w:eastAsia="zh-CN"/>
+              </w:rPr>
+            </w:pPr>
+            <w:r>
+              <w:rPr>
+                <w:rFonts w:hint="eastAsia"/>
+                <w:szCs w:val="21"/>
+                <w:lang w:eastAsia="zh-CN"/>
+              </w:rPr>
+              <w:t>实验</w:t>
+            </w:r>
+            <w:r>
+              <w:rPr>
+                <w:rFonts w:hint="eastAsia"/>
+                <w:szCs w:val="21"/>
+                <w:lang w:val="en-US" w:eastAsia="zh-CN"/>
+              </w:rPr>
+              <w:t>4 测试需求实验规模数据统计</w:t>
+            </w:r>
+          </w:p>
+        </w:tc>
+        <w:tc>
+          <w:tcPr>
+            <w:tcW w:w="2515" w:type="dxa"/>
+            <w:shd w:val="clear" w:color="auto" w:fill="auto"/>
+            <w:vAlign w:val="center"/>
+          </w:tcPr>
+          <w:p>
+            <w:pPr>
+              <w:jc w:val="center"/>
+              <w:rPr>
+                <w:rFonts w:hint="eastAsia"/>
+                <w:szCs w:val="21"/>
+                <w:lang w:eastAsia="zh-CN"/>
+              </w:rPr>
+            </w:pPr>
+            <w:r>
+              <w:rPr>
+                <w:rFonts w:hint="eastAsia"/>
+                <w:szCs w:val="21"/>
+                <w:lang w:eastAsia="zh-CN"/>
+              </w:rPr>
+              <w:t>完成</w:t>
+            </w:r>
+          </w:p>
+        </w:tc>
+        <w:tc>
+          <w:tcPr>
+            <w:tcW w:w="1536" w:type="dxa"/>
+            <w:vAlign w:val="top"/>
+          </w:tcPr>
+          <w:p>
+            <w:pPr>
+              <w:ind w:firstLine="210" w:firstLineChars="100"/>
+              <w:rPr>
+                <w:rFonts w:hint="eastAsia"/>
+                <w:szCs w:val="21"/>
+                <w:lang w:val="en-US" w:eastAsia="zh-CN"/>
+              </w:rPr>
+            </w:pPr>
+            <w:r>
+              <w:rPr>
+                <w:rFonts w:hint="eastAsia"/>
+                <w:szCs w:val="21"/>
+                <w:lang w:val="en-US" w:eastAsia="zh-CN"/>
+              </w:rPr>
+              <w:t>2017/6/21</w:t>
+            </w:r>
+          </w:p>
+        </w:tc>
+        <w:tc>
+          <w:tcPr>
+            <w:tcW w:w="1536" w:type="dxa"/>
+            <w:shd w:val="clear" w:color="auto" w:fill="auto"/>
+            <w:vAlign w:val="center"/>
+          </w:tcPr>
+          <w:p>
+            <w:pPr>
+              <w:jc w:val="center"/>
+              <w:rPr>
+                <w:rFonts w:hint="eastAsia"/>
+                <w:szCs w:val="21"/>
+                <w:lang w:val="en-US" w:eastAsia="zh-CN"/>
+              </w:rPr>
+            </w:pPr>
+            <w:r>
+              <w:rPr>
+                <w:rFonts w:hint="eastAsia"/>
+                <w:szCs w:val="21"/>
+                <w:lang w:val="en-US" w:eastAsia="zh-CN"/>
+              </w:rPr>
+              <w:t>2h</w:t>
+            </w:r>
+          </w:p>
+        </w:tc>
+        <w:tc>
+          <w:tcPr>
+            <w:tcW w:w="2087" w:type="dxa"/>
+            <w:shd w:val="clear" w:color="auto" w:fill="auto"/>
+            <w:vAlign w:val="center"/>
+          </w:tcPr>
+          <w:p>
+            <w:pPr>
+              <w:ind w:firstLine="105" w:firstLineChars="50"/>
+              <w:jc w:val="center"/>
+              <w:rPr>
+                <w:rFonts w:hint="eastAsia"/>
+                <w:szCs w:val="21"/>
+                <w:lang w:val="en-US" w:eastAsia="zh-CN"/>
+              </w:rPr>
+            </w:pPr>
+            <w:r>
+              <w:rPr>
+                <w:rFonts w:hint="eastAsia"/>
+                <w:szCs w:val="21"/>
+                <w:lang w:val="en-US" w:eastAsia="zh-CN"/>
+              </w:rPr>
+              <w:t>无</w:t>
+            </w:r>
+          </w:p>
+        </w:tc>
+        <w:tc>
+          <w:tcPr>
+            <w:tcW w:w="1958" w:type="dxa"/>
+            <w:shd w:val="clear" w:color="auto" w:fill="auto"/>
+            <w:vAlign w:val="center"/>
+          </w:tcPr>
+          <w:p>
+            <w:pPr>
+              <w:jc w:val="center"/>
+              <w:rPr>
+                <w:rFonts w:hint="eastAsia"/>
+                <w:szCs w:val="21"/>
+                <w:lang w:val="en-US" w:eastAsia="zh-CN"/>
+              </w:rPr>
+            </w:pPr>
+            <w:r>
+              <w:rPr>
+                <w:rFonts w:hint="eastAsia"/>
+                <w:szCs w:val="21"/>
+                <w:lang w:val="en-US" w:eastAsia="zh-CN"/>
+              </w:rPr>
+              <w:t>-</w:t>
+            </w:r>
+          </w:p>
+        </w:tc>
+      </w:tr>
+      <w:tr>
+        <w:tblPrEx>
+          <w:tblBorders>
+            <w:top w:val="single" w:color="auto" w:sz="4" w:space="0"/>
+            <w:left w:val="single" w:color="auto" w:sz="4" w:space="0"/>
+            <w:bottom w:val="single" w:color="auto" w:sz="4" w:space="0"/>
+            <w:right w:val="single" w:color="auto" w:sz="4" w:space="0"/>
+            <w:insideH w:val="single" w:color="auto" w:sz="4" w:space="0"/>
+            <w:insideV w:val="single" w:color="auto" w:sz="4" w:space="0"/>
+          </w:tblBorders>
+          <w:tblLayout w:type="fixed"/>
+          <w:tblCellMar>
+            <w:top w:w="0" w:type="dxa"/>
+            <w:left w:w="108" w:type="dxa"/>
+            <w:bottom w:w="0" w:type="dxa"/>
+            <w:right w:w="108" w:type="dxa"/>
+          </w:tblCellMar>
+        </w:tblPrEx>
+        <w:trPr>
+          <w:trHeight w:val="612" w:hRule="atLeast"/>
+        </w:trPr>
+        <w:tc>
+          <w:tcPr>
+            <w:tcW w:w="667" w:type="dxa"/>
+            <w:vMerge w:val="continue"/>
+            <w:tcBorders/>
+          </w:tcPr>
+          <w:p>
+            <w:pPr>
+              <w:jc w:val="left"/>
+              <w:rPr>
+                <w:rFonts w:hint="eastAsia"/>
+                <w:szCs w:val="21"/>
+                <w:lang w:eastAsia="zh-CN"/>
+              </w:rPr>
+            </w:pPr>
+          </w:p>
+        </w:tc>
+        <w:tc>
+          <w:tcPr>
+            <w:tcW w:w="700" w:type="dxa"/>
+            <w:shd w:val="clear" w:color="auto" w:fill="auto"/>
+            <w:vAlign w:val="center"/>
+          </w:tcPr>
+          <w:p>
+            <w:pPr>
+              <w:jc w:val="center"/>
+              <w:rPr>
+                <w:rFonts w:hint="eastAsia"/>
+                <w:szCs w:val="21"/>
+                <w:lang w:val="en-US" w:eastAsia="zh-CN"/>
+              </w:rPr>
+            </w:pPr>
+            <w:r>
+              <w:rPr>
+                <w:rFonts w:hint="eastAsia"/>
+                <w:szCs w:val="21"/>
+                <w:lang w:val="en-US" w:eastAsia="zh-CN"/>
+              </w:rPr>
+              <w:t>5</w:t>
+            </w:r>
+          </w:p>
+        </w:tc>
+        <w:tc>
+          <w:tcPr>
+            <w:tcW w:w="3488" w:type="dxa"/>
+            <w:shd w:val="clear" w:color="auto" w:fill="auto"/>
+            <w:vAlign w:val="center"/>
+          </w:tcPr>
+          <w:p>
+            <w:pPr>
+              <w:jc w:val="left"/>
+              <w:rPr>
+                <w:rFonts w:hint="eastAsia"/>
+                <w:szCs w:val="21"/>
+                <w:lang w:eastAsia="zh-CN"/>
+              </w:rPr>
+            </w:pPr>
+            <w:r>
+              <w:rPr>
+                <w:rFonts w:hint="eastAsia"/>
+                <w:szCs w:val="21"/>
+                <w:lang w:eastAsia="zh-CN"/>
+              </w:rPr>
+              <w:t>制作本周展示</w:t>
+            </w:r>
+            <w:r>
+              <w:rPr>
+                <w:rFonts w:hint="eastAsia"/>
+                <w:szCs w:val="21"/>
+                <w:lang w:val="en-US" w:eastAsia="zh-CN"/>
+              </w:rPr>
+              <w:t>ppt</w:t>
+            </w:r>
+          </w:p>
+        </w:tc>
+        <w:tc>
+          <w:tcPr>
+            <w:tcW w:w="2515" w:type="dxa"/>
+            <w:shd w:val="clear" w:color="auto" w:fill="auto"/>
+            <w:vAlign w:val="center"/>
+          </w:tcPr>
+          <w:p>
+            <w:pPr>
+              <w:jc w:val="center"/>
+              <w:rPr>
+                <w:rFonts w:hint="eastAsia"/>
+                <w:szCs w:val="21"/>
+                <w:lang w:val="en-US" w:eastAsia="zh-CN"/>
+              </w:rPr>
+            </w:pPr>
+            <w:r>
+              <w:rPr>
+                <w:rFonts w:hint="eastAsia"/>
+                <w:szCs w:val="21"/>
+                <w:lang w:val="en-US" w:eastAsia="zh-CN"/>
+              </w:rPr>
+              <w:t>完成</w:t>
+            </w:r>
+          </w:p>
+        </w:tc>
+        <w:tc>
+          <w:tcPr>
+            <w:tcW w:w="1536" w:type="dxa"/>
+            <w:vAlign w:val="top"/>
+          </w:tcPr>
+          <w:p>
+            <w:pPr>
+              <w:ind w:firstLine="210" w:firstLineChars="100"/>
+              <w:rPr>
+                <w:rFonts w:hint="eastAsia"/>
+                <w:szCs w:val="21"/>
+                <w:lang w:val="en-US" w:eastAsia="zh-CN"/>
+              </w:rPr>
+            </w:pPr>
+            <w:r>
+              <w:rPr>
+                <w:rFonts w:hint="eastAsia"/>
+                <w:szCs w:val="21"/>
+                <w:lang w:val="en-US" w:eastAsia="zh-CN"/>
+              </w:rPr>
+              <w:t>2017/6/23</w:t>
+            </w:r>
+          </w:p>
+        </w:tc>
+        <w:tc>
+          <w:tcPr>
+            <w:tcW w:w="1536" w:type="dxa"/>
+            <w:shd w:val="clear" w:color="auto" w:fill="auto"/>
+            <w:vAlign w:val="center"/>
+          </w:tcPr>
+          <w:p>
+            <w:pPr>
+              <w:jc w:val="center"/>
+              <w:rPr>
+                <w:rFonts w:hint="eastAsia"/>
+                <w:szCs w:val="21"/>
+                <w:lang w:val="en-US" w:eastAsia="zh-CN"/>
+              </w:rPr>
+            </w:pPr>
+            <w:r>
+              <w:rPr>
+                <w:rFonts w:hint="eastAsia"/>
+                <w:szCs w:val="21"/>
+                <w:lang w:val="en-US" w:eastAsia="zh-CN"/>
+              </w:rPr>
+              <w:t>2h</w:t>
+            </w:r>
+          </w:p>
+        </w:tc>
+        <w:tc>
+          <w:tcPr>
+            <w:tcW w:w="2087" w:type="dxa"/>
+            <w:shd w:val="clear" w:color="auto" w:fill="auto"/>
+            <w:vAlign w:val="center"/>
+          </w:tcPr>
+          <w:p>
+            <w:pPr>
+              <w:ind w:firstLine="105" w:firstLineChars="50"/>
+              <w:jc w:val="center"/>
+              <w:rPr>
+                <w:rFonts w:hint="eastAsia"/>
+                <w:szCs w:val="21"/>
+                <w:lang w:val="en-US" w:eastAsia="zh-CN"/>
+              </w:rPr>
+            </w:pPr>
+            <w:r>
+              <w:rPr>
+                <w:rFonts w:hint="eastAsia"/>
+                <w:szCs w:val="21"/>
+                <w:lang w:val="en-US" w:eastAsia="zh-CN"/>
+              </w:rPr>
+              <w:t>无</w:t>
+            </w:r>
+          </w:p>
+        </w:tc>
+        <w:tc>
+          <w:tcPr>
+            <w:tcW w:w="1958" w:type="dxa"/>
+            <w:shd w:val="clear" w:color="auto" w:fill="auto"/>
+            <w:vAlign w:val="center"/>
+          </w:tcPr>
+          <w:p>
+            <w:pPr>
+              <w:jc w:val="center"/>
+              <w:rPr>
+                <w:rFonts w:hint="eastAsia"/>
+                <w:szCs w:val="21"/>
+                <w:lang w:val="en-US" w:eastAsia="zh-CN"/>
+              </w:rPr>
+            </w:pPr>
+            <w:r>
+              <w:rPr>
+                <w:rFonts w:hint="eastAsia"/>
+                <w:szCs w:val="21"/>
+                <w:lang w:val="en-US" w:eastAsia="zh-CN"/>
+              </w:rPr>
+              <w:t>-</w:t>
+            </w:r>
+          </w:p>
+        </w:tc>
+      </w:tr>
+      <w:tr>
+        <w:tblPrEx>
+          <w:tblBorders>
+            <w:top w:val="single" w:color="auto" w:sz="4" w:space="0"/>
+            <w:left w:val="single" w:color="auto" w:sz="4" w:space="0"/>
+            <w:bottom w:val="single" w:color="auto" w:sz="4" w:space="0"/>
+            <w:right w:val="single" w:color="auto" w:sz="4" w:space="0"/>
+            <w:insideH w:val="single" w:color="auto" w:sz="4" w:space="0"/>
+            <w:insideV w:val="single" w:color="auto" w:sz="4" w:space="0"/>
+          </w:tblBorders>
+          <w:tblLayout w:type="fixed"/>
+          <w:tblCellMar>
+            <w:top w:w="0" w:type="dxa"/>
+            <w:left w:w="108" w:type="dxa"/>
+            <w:bottom w:w="0" w:type="dxa"/>
+            <w:right w:w="108" w:type="dxa"/>
+          </w:tblCellMar>
+        </w:tblPrEx>
+        <w:trPr>
+          <w:trHeight w:val="612" w:hRule="atLeast"/>
+        </w:trPr>
+        <w:tc>
+          <w:tcPr>
+            <w:tcW w:w="667" w:type="dxa"/>
+            <w:vMerge w:val="continue"/>
+            <w:tcBorders/>
+          </w:tcPr>
+          <w:p>
+            <w:pPr>
+              <w:jc w:val="left"/>
+              <w:rPr>
+                <w:rFonts w:hint="eastAsia"/>
+                <w:szCs w:val="21"/>
+                <w:lang w:eastAsia="zh-CN"/>
+              </w:rPr>
+            </w:pPr>
+          </w:p>
+        </w:tc>
+        <w:tc>
+          <w:tcPr>
+            <w:tcW w:w="700" w:type="dxa"/>
+            <w:shd w:val="clear" w:color="auto" w:fill="auto"/>
+            <w:vAlign w:val="center"/>
+          </w:tcPr>
+          <w:p>
+            <w:pPr>
+              <w:jc w:val="center"/>
+              <w:rPr>
+                <w:rFonts w:hint="eastAsia"/>
+                <w:szCs w:val="21"/>
+                <w:lang w:val="en-US" w:eastAsia="zh-CN"/>
+              </w:rPr>
+            </w:pPr>
+            <w:r>
+              <w:rPr>
+                <w:rFonts w:hint="eastAsia"/>
+                <w:szCs w:val="21"/>
+                <w:lang w:val="en-US" w:eastAsia="zh-CN"/>
+              </w:rPr>
+              <w:t>6</w:t>
+            </w:r>
+          </w:p>
+        </w:tc>
+        <w:tc>
+          <w:tcPr>
+            <w:tcW w:w="3488" w:type="dxa"/>
+            <w:shd w:val="clear" w:color="auto" w:fill="auto"/>
+            <w:vAlign w:val="center"/>
+          </w:tcPr>
+          <w:p>
+            <w:pPr>
+              <w:jc w:val="left"/>
+              <w:rPr>
+                <w:rFonts w:hint="eastAsia"/>
+                <w:szCs w:val="21"/>
+                <w:lang w:eastAsia="zh-CN"/>
+              </w:rPr>
+            </w:pPr>
+            <w:r>
+              <w:rPr>
+                <w:rFonts w:hint="eastAsia"/>
+                <w:szCs w:val="21"/>
+                <w:lang w:eastAsia="zh-CN"/>
+              </w:rPr>
+              <w:t>上课</w:t>
+            </w:r>
+          </w:p>
+        </w:tc>
+        <w:tc>
+          <w:tcPr>
+            <w:tcW w:w="2515" w:type="dxa"/>
+            <w:shd w:val="clear" w:color="auto" w:fill="auto"/>
+            <w:vAlign w:val="center"/>
+          </w:tcPr>
+          <w:p>
+            <w:pPr>
+              <w:jc w:val="center"/>
+              <w:rPr>
+                <w:rFonts w:hint="eastAsia"/>
+                <w:szCs w:val="21"/>
+                <w:lang w:val="en-US" w:eastAsia="zh-CN"/>
+              </w:rPr>
+            </w:pPr>
+            <w:r>
+              <w:rPr>
+                <w:rFonts w:hint="eastAsia"/>
+                <w:szCs w:val="21"/>
+                <w:lang w:val="en-US" w:eastAsia="zh-CN"/>
+              </w:rPr>
+              <w:t>完成</w:t>
+            </w:r>
+          </w:p>
+        </w:tc>
+        <w:tc>
+          <w:tcPr>
+            <w:tcW w:w="1536" w:type="dxa"/>
+            <w:vAlign w:val="top"/>
+          </w:tcPr>
+          <w:p>
+            <w:pPr>
+              <w:ind w:firstLine="210" w:firstLineChars="100"/>
+              <w:rPr>
+                <w:rFonts w:hint="eastAsia"/>
+                <w:szCs w:val="21"/>
+                <w:lang w:val="en-US" w:eastAsia="zh-CN"/>
+              </w:rPr>
+            </w:pPr>
+            <w:r>
+              <w:rPr>
+                <w:rFonts w:hint="eastAsia"/>
+                <w:szCs w:val="21"/>
+                <w:lang w:val="en-US" w:eastAsia="zh-CN"/>
+              </w:rPr>
+              <w:t>2017/6/23</w:t>
+            </w:r>
+          </w:p>
+        </w:tc>
+        <w:tc>
+          <w:tcPr>
+            <w:tcW w:w="1536" w:type="dxa"/>
+            <w:shd w:val="clear" w:color="auto" w:fill="auto"/>
+            <w:vAlign w:val="center"/>
+          </w:tcPr>
+          <w:p>
+            <w:pPr>
+              <w:jc w:val="center"/>
+              <w:rPr>
+                <w:rFonts w:hint="eastAsia"/>
+                <w:szCs w:val="21"/>
+                <w:lang w:val="en-US" w:eastAsia="zh-CN"/>
+              </w:rPr>
+            </w:pPr>
+            <w:r>
+              <w:rPr>
+                <w:rFonts w:hint="eastAsia"/>
+                <w:szCs w:val="21"/>
+                <w:lang w:val="en-US" w:eastAsia="zh-CN"/>
+              </w:rPr>
+              <w:t>2h</w:t>
+            </w:r>
+          </w:p>
+        </w:tc>
+        <w:tc>
+          <w:tcPr>
+            <w:tcW w:w="2087" w:type="dxa"/>
+            <w:shd w:val="clear" w:color="auto" w:fill="auto"/>
+            <w:vAlign w:val="center"/>
+          </w:tcPr>
+          <w:p>
+            <w:pPr>
+              <w:ind w:firstLine="105" w:firstLineChars="50"/>
+              <w:jc w:val="center"/>
+              <w:rPr>
+                <w:rFonts w:hint="eastAsia"/>
+                <w:szCs w:val="21"/>
+                <w:lang w:val="en-US" w:eastAsia="zh-CN"/>
+              </w:rPr>
+            </w:pPr>
+            <w:r>
+              <w:rPr>
+                <w:rFonts w:hint="eastAsia"/>
+                <w:szCs w:val="21"/>
+                <w:lang w:val="en-US" w:eastAsia="zh-CN"/>
+              </w:rPr>
+              <w:t>无</w:t>
+            </w:r>
+          </w:p>
+        </w:tc>
+        <w:tc>
+          <w:tcPr>
+            <w:tcW w:w="1958" w:type="dxa"/>
+            <w:shd w:val="clear" w:color="auto" w:fill="auto"/>
+            <w:vAlign w:val="center"/>
+          </w:tcPr>
+          <w:p>
+            <w:pPr>
+              <w:jc w:val="center"/>
+              <w:rPr>
+                <w:rFonts w:hint="eastAsia"/>
+                <w:szCs w:val="21"/>
+                <w:lang w:val="en-US" w:eastAsia="zh-CN"/>
+              </w:rPr>
+            </w:pPr>
+            <w:r>
+              <w:rPr>
+                <w:rFonts w:hint="eastAsia"/>
+                <w:szCs w:val="21"/>
+                <w:lang w:val="en-US" w:eastAsia="zh-CN"/>
+              </w:rPr>
+              <w:t>-</w:t>
+            </w:r>
+          </w:p>
+        </w:tc>
+      </w:tr>
+      <w:bookmarkEnd w:id="0"/>
     </w:tbl>
     <w:p/>
     <w:p/>
@@ -17000,7 +19394,7 @@
     <w:lsdException w:qFormat="1" w:unhideWhenUsed="0" w:uiPriority="10" w:semiHidden="0" w:name="Title"/>
     <w:lsdException w:uiPriority="99" w:name="Closing"/>
     <w:lsdException w:uiPriority="99" w:name="Signature"/>
-    <w:lsdException w:uiPriority="1" w:name="Default Paragraph Font"/>
+    <w:lsdException w:qFormat="1" w:uiPriority="1" w:semiHidden="0" w:name="Default Paragraph Font"/>
     <w:lsdException w:uiPriority="99" w:name="Body Text"/>
     <w:lsdException w:uiPriority="99" w:name="Body Text Indent"/>
     <w:lsdException w:uiPriority="99" w:name="List Continue"/>
@@ -17038,7 +19432,7 @@
     <w:lsdException w:uiPriority="99" w:name="HTML Sample"/>
     <w:lsdException w:uiPriority="99" w:name="HTML Typewriter"/>
     <w:lsdException w:uiPriority="99" w:name="HTML Variable"/>
-    <w:lsdException w:uiPriority="99" w:name="Normal Table"/>
+    <w:lsdException w:qFormat="1" w:uiPriority="99" w:semiHidden="0" w:name="Normal Table"/>
     <w:lsdException w:uiPriority="99" w:name="annotation subject"/>
     <w:lsdException w:uiPriority="99" w:name="Table Simple 1"/>
     <w:lsdException w:uiPriority="99" w:name="Table Simple 2"/>
@@ -17203,11 +19597,13 @@
   <w:style w:type="character" w:default="1" w:styleId="5">
     <w:name w:val="Default Paragraph Font"/>
     <w:unhideWhenUsed/>
+    <w:qFormat/>
     <w:uiPriority w:val="1"/>
   </w:style>
   <w:style w:type="table" w:default="1" w:styleId="6">
     <w:name w:val="Normal Table"/>
     <w:unhideWhenUsed/>
+    <w:qFormat/>
     <w:uiPriority w:val="99"/>
     <w:tblPr>
       <w:tblLayout w:type="fixed"/>
